--- a/CASE_simple_example/CASE Example.docx
+++ b/CASE_simple_example/CASE Example.docx
@@ -309,8 +309,51 @@
           </w:p>
         </w:tc>
       </w:tr>
+      <w:tr>
+        <w:tc>
+          <w:tcPr>
+            <w:tcW w:w="4675" w:type="dxa"/>
+          </w:tcPr>
+          <w:p>
+            <w:r>
+              <w:t>WaypointManager_TestHarness.tar.gz</w:t>
+            </w:r>
+          </w:p>
+        </w:tc>
+        <w:tc>
+          <w:tcPr>
+            <w:tcW w:w="4675" w:type="dxa"/>
+          </w:tcPr>
+          <w:p>
+            <w:r>
+              <w:t>Waypoint manager source with test harness *</w:t>
+            </w:r>
+          </w:p>
+        </w:tc>
+      </w:tr>
     </w:tbl>
     <w:p/>
+    <w:p>
+      <w:r>
+        <w:t xml:space="preserve">* The Waypoint Manager code is a stripped down version of </w:t>
+      </w:r>
+      <w:proofErr w:type="gramStart"/>
+      <w:r>
+        <w:t>a</w:t>
+      </w:r>
+      <w:proofErr w:type="gramEnd"/>
+      <w:r>
+        <w:t xml:space="preserve"> </w:t>
+      </w:r>
+      <w:proofErr w:type="spellStart"/>
+      <w:r>
+        <w:t>UxAS</w:t>
+      </w:r>
+      <w:proofErr w:type="spellEnd"/>
+      <w:r>
+        <w:t xml:space="preserve"> component.  We are also including a version that contains a test harness and the AFRL Common Mission Automation Services Interface (CMASI) library.  This version is not intended to be part of the simple example, but is included for those that would like more insight into how such a system could be implemented.</w:t>
+      </w:r>
+    </w:p>
     <w:p>
       <w:pPr>
         <w:pStyle w:val="Heading1"/>
@@ -394,17 +437,30 @@
       <w:r>
         <w:t xml:space="preserve">in </w:t>
       </w:r>
-      <w:fldSimple w:instr=" REF _Ref511391212 ">
-        <w:r>
-          <w:t xml:space="preserve">Figure </w:t>
-        </w:r>
-        <w:r>
-          <w:rPr>
-            <w:noProof/>
-          </w:rPr>
-          <w:t>1</w:t>
-        </w:r>
-      </w:fldSimple>
+      <w:r>
+        <w:fldChar w:fldCharType="begin"/>
+      </w:r>
+      <w:r>
+        <w:instrText xml:space="preserve"> REF _Ref511391212 </w:instrText>
+      </w:r>
+      <w:r>
+        <w:fldChar w:fldCharType="separate"/>
+      </w:r>
+      <w:r>
+        <w:t xml:space="preserve">Figure </w:t>
+      </w:r>
+      <w:r>
+        <w:rPr>
+          <w:noProof/>
+        </w:rPr>
+        <w:t>1</w:t>
+      </w:r>
+      <w:r>
+        <w:rPr>
+          <w:noProof/>
+        </w:rPr>
+        <w:fldChar w:fldCharType="end"/>
+      </w:r>
       <w:r>
         <w:t>.</w:t>
       </w:r>
@@ -417,6 +473,7 @@
         <w:rPr>
           <w:noProof/>
         </w:rPr>
+        <w:lastRenderedPageBreak/>
         <w:drawing>
           <wp:inline distT="0" distB="0" distL="0" distR="0" wp14:anchorId="206BEF30" wp14:editId="67C3BF54">
             <wp:extent cx="5768987" cy="1862930"/>
@@ -473,14 +530,27 @@
       <w:r>
         <w:t xml:space="preserve">Figure </w:t>
       </w:r>
-      <w:fldSimple w:instr=" SEQ Figure \* ARABIC ">
-        <w:r>
-          <w:rPr>
-            <w:noProof/>
-          </w:rPr>
-          <w:t>1</w:t>
-        </w:r>
-      </w:fldSimple>
+      <w:r>
+        <w:fldChar w:fldCharType="begin"/>
+      </w:r>
+      <w:r>
+        <w:instrText xml:space="preserve"> SEQ Figure \* ARABIC </w:instrText>
+      </w:r>
+      <w:r>
+        <w:fldChar w:fldCharType="separate"/>
+      </w:r>
+      <w:r>
+        <w:rPr>
+          <w:noProof/>
+        </w:rPr>
+        <w:t>1</w:t>
+      </w:r>
+      <w:r>
+        <w:rPr>
+          <w:noProof/>
+        </w:rPr>
+        <w:fldChar w:fldCharType="end"/>
+      </w:r>
       <w:bookmarkEnd w:id="0"/>
       <w:r>
         <w:t>. Waypoint Navigation System</w:t>
@@ -488,7 +558,6 @@
     </w:p>
     <w:p>
       <w:r>
-        <w:lastRenderedPageBreak/>
         <w:t xml:space="preserve">Our example </w:t>
       </w:r>
       <w:r>
@@ -498,10 +567,22 @@
         <w:t xml:space="preserve"> </w:t>
       </w:r>
       <w:r>
-        <w:t xml:space="preserve">selected </w:t>
-      </w:r>
-      <w:r>
-        <w:t>high-level requirements, an AADL model of the system architecture, and a legacy code component for waypoint management. Our intention is to create a system with enough detail to be useful to all TA performers, but simple enough that we do not get lost in too many details at this early stage.  We expect this example will not only clarify tool interfaces and expected data input/output between TA performers, but also expose interoperability issues early in the project, giving respective groups more opportunity to address them.</w:t>
+        <w:t xml:space="preserve">some </w:t>
+      </w:r>
+      <w:r>
+        <w:t xml:space="preserve">high-level requirements, an AADL model of the system architecture, and a legacy code component for waypoint management. Our intention </w:t>
+      </w:r>
+      <w:r>
+        <w:t>wa</w:t>
+      </w:r>
+      <w:r>
+        <w:t xml:space="preserve">s to create </w:t>
+      </w:r>
+      <w:r>
+        <w:t>an example</w:t>
+      </w:r>
+      <w:r>
+        <w:t xml:space="preserve"> with enough detail to be useful to all TA performers, but simple enough that we do not get lost in too many details at this early stage.  We expect this example will not only clarify tool interfaces and expected data input/output between TA performers, but also expose interoperability issues early in the project, giving respective groups more opportunity to address them.</w:t>
       </w:r>
       <w:r>
         <w:t xml:space="preserve"> </w:t>
@@ -534,17 +615,27 @@
       <w:r>
         <w:t xml:space="preserve">  </w:t>
       </w:r>
-      <w:fldSimple w:instr=" REF _Ref511391485 ">
-        <w:r>
-          <w:t xml:space="preserve">Figure </w:t>
-        </w:r>
-        <w:r>
-          <w:rPr>
-            <w:noProof/>
-          </w:rPr>
-          <w:t>2</w:t>
-        </w:r>
-      </w:fldSimple>
+      <w:r>
+        <w:fldChar w:fldCharType="begin"/>
+      </w:r>
+      <w:r>
+        <w:instrText xml:space="preserve"> REF _Ref511396452 \h </w:instrText>
+      </w:r>
+      <w:r>
+        <w:fldChar w:fldCharType="separate"/>
+      </w:r>
+      <w:r>
+        <w:t xml:space="preserve">Figure </w:t>
+      </w:r>
+      <w:r>
+        <w:rPr>
+          <w:noProof/>
+        </w:rPr>
+        <w:t>2</w:t>
+      </w:r>
+      <w:r>
+        <w:fldChar w:fldCharType="end"/>
+      </w:r>
       <w:r>
         <w:t xml:space="preserve"> </w:t>
       </w:r>
@@ -582,7 +673,13 @@
         <w:t xml:space="preserve"> plans to </w:t>
       </w:r>
       <w:r>
-        <w:t>design a UAV surveillance system to be cyber-resilient (or</w:t>
+        <w:t xml:space="preserve">design a UAV </w:t>
+      </w:r>
+      <w:r>
+        <w:t>waypoint navigation</w:t>
+      </w:r>
+      <w:r>
+        <w:t xml:space="preserve"> system to be cyber-resilient (or</w:t>
       </w:r>
       <w:r>
         <w:t xml:space="preserve"> </w:t>
@@ -612,199 +709,6 @@
         <w:t>.</w:t>
       </w:r>
     </w:p>
-    <w:p>
-      <w:r>
-        <w:t xml:space="preserve">The TA 6 engineer starts with an architecture of the system.  </w:t>
-      </w:r>
-      <w:r>
-        <w:t xml:space="preserve">The architecture model </w:t>
-      </w:r>
-      <w:r>
-        <w:t>is</w:t>
-      </w:r>
-      <w:r>
-        <w:t xml:space="preserve"> created using the TA</w:t>
-      </w:r>
-      <w:r>
-        <w:t xml:space="preserve"> </w:t>
-      </w:r>
-      <w:r>
-        <w:t>2 architecture tool.</w:t>
-      </w:r>
-      <w:r>
-        <w:t xml:space="preserve"> </w:t>
-      </w:r>
-      <w:r>
-        <w:t xml:space="preserve"> </w:t>
-      </w:r>
-      <w:r>
-        <w:t>Architecture development</w:t>
-      </w:r>
-      <w:r>
-        <w:t xml:space="preserve"> </w:t>
-      </w:r>
-      <w:r>
-        <w:t>is</w:t>
-      </w:r>
-      <w:r>
-        <w:t xml:space="preserve"> an iterative process.</w:t>
-      </w:r>
-      <w:r>
-        <w:t xml:space="preserve">  Initially, the system architecture will be driven from a set of high-level functional requirements</w:t>
-      </w:r>
-      <w:r>
-        <w:t xml:space="preserve"> (some of these requirements are included with our example)</w:t>
-      </w:r>
-      <w:r>
-        <w:t>, or possibly generated from an existing behavioral model (i.e., Simulink).</w:t>
-      </w:r>
-      <w:r>
-        <w:t xml:space="preserve">  </w:t>
-      </w:r>
-      <w:r>
-        <w:t xml:space="preserve">For </w:t>
-      </w:r>
-      <w:r>
-        <w:t>this</w:t>
-      </w:r>
-      <w:r>
-        <w:t xml:space="preserve"> example, we have created an AADL model of a simple UAV </w:t>
-      </w:r>
-      <w:r>
-        <w:t>waypoint navigation</w:t>
-      </w:r>
-      <w:r>
-        <w:t xml:space="preserve"> system architecture.</w:t>
-      </w:r>
-      <w:r>
-        <w:t xml:space="preserve"> </w:t>
-      </w:r>
-      <w:bookmarkStart w:id="1" w:name="_GoBack"/>
-      <w:bookmarkEnd w:id="1"/>
-    </w:p>
-    <w:p>
-      <w:r>
-        <w:t xml:space="preserve">The architecture (and possibly the functional requirements that drive it) are </w:t>
-      </w:r>
-      <w:r>
-        <w:t xml:space="preserve">then </w:t>
-      </w:r>
-      <w:r>
-        <w:t>passed to TA</w:t>
-      </w:r>
-      <w:r>
-        <w:t xml:space="preserve"> </w:t>
-      </w:r>
-      <w:r>
-        <w:t>1 tools.  The TA</w:t>
-      </w:r>
-      <w:r>
-        <w:t xml:space="preserve"> </w:t>
-      </w:r>
-      <w:r>
-        <w:t>1 tools perform analyses that lead to the generation of cyber requirements.  The cyber requirements are consumed by TA</w:t>
-      </w:r>
-      <w:r>
-        <w:t xml:space="preserve"> </w:t>
-      </w:r>
-      <w:r>
-        <w:t>2</w:t>
-      </w:r>
-      <w:r>
-        <w:t xml:space="preserve"> tools</w:t>
-      </w:r>
-      <w:r>
-        <w:t xml:space="preserve">, and the </w:t>
-      </w:r>
-      <w:r>
-        <w:t xml:space="preserve">system </w:t>
-      </w:r>
-      <w:r>
-        <w:t xml:space="preserve">architecture is modified </w:t>
-      </w:r>
-      <w:r>
-        <w:t>in response</w:t>
-      </w:r>
-      <w:r>
-        <w:t>.</w:t>
-      </w:r>
-      <w:r>
-        <w:t xml:space="preserve">  This interaction between TA 1 and TA 2 may consist of multiple i</w:t>
-      </w:r>
-      <w:r>
-        <w:t>tera</w:t>
-      </w:r>
-      <w:r>
-        <w:t>tions until the refined architecture no longer results in generation of new cyber requirements from TA 1.</w:t>
-      </w:r>
-      <w:r>
-        <w:t xml:space="preserve">  </w:t>
-      </w:r>
-    </w:p>
-    <w:p>
-      <w:r>
-        <w:t xml:space="preserve">In the case where there are legacy </w:t>
-      </w:r>
-      <w:r>
-        <w:t xml:space="preserve">software </w:t>
-      </w:r>
-      <w:r>
-        <w:t xml:space="preserve">components that will be used to implement this system, </w:t>
-      </w:r>
-      <w:r>
-        <w:t>TA</w:t>
-      </w:r>
-      <w:r>
-        <w:t xml:space="preserve"> </w:t>
-      </w:r>
-      <w:r>
-        <w:t xml:space="preserve">3 tools will perform </w:t>
-      </w:r>
-      <w:r>
-        <w:t xml:space="preserve">adaptations to the code and </w:t>
-      </w:r>
-      <w:r>
-        <w:t>analyses t</w:t>
-      </w:r>
-      <w:r>
-        <w:t>hat</w:t>
-      </w:r>
-      <w:r>
-        <w:t xml:space="preserve"> verify the code satisfies the </w:t>
-      </w:r>
-      <w:r>
-        <w:t xml:space="preserve">TA 1 </w:t>
-      </w:r>
-      <w:r>
-        <w:t>cyber requirements.</w:t>
-      </w:r>
-      <w:r>
-        <w:t xml:space="preserve">  In our example, the Waypoint Manag</w:t>
-      </w:r>
-      <w:r>
-        <w:t>er (source code provided) is one such legacy component.</w:t>
-      </w:r>
-    </w:p>
-    <w:p>
-      <w:r>
-        <w:t>The underlying analys</w:t>
-      </w:r>
-      <w:r>
-        <w:t>i</w:t>
-      </w:r>
-      <w:r>
-        <w:t>s engines that TAs 1-3 utilize will be provided by TA 4.</w:t>
-      </w:r>
-      <w:r>
-        <w:t xml:space="preserve">  These engines will provide feedback in the same semantic context that is being used at the design level.</w:t>
-      </w:r>
-    </w:p>
-    <w:p>
-      <w:r>
-        <w:t>TA 1-4 tools will be integrated into a framework that will enable tool interoperability and present the TA 6 engineer with a useful cyber resilient systems development interface.</w:t>
-      </w:r>
-    </w:p>
-    <w:p/>
     <w:p>
       <w:pPr>
         <w:keepNext/>
@@ -816,10 +720,10 @@
         </w:rPr>
         <w:lastRenderedPageBreak/>
         <w:drawing>
-          <wp:inline distT="0" distB="0" distL="0" distR="0" wp14:anchorId="0AC7D23A">
-            <wp:extent cx="5550864" cy="3927465"/>
-            <wp:effectExtent l="0" t="0" r="0" b="0"/>
-            <wp:docPr id="35" name="Picture 35"/>
+          <wp:inline distT="0" distB="0" distL="0" distR="0" wp14:anchorId="3A614FFE" wp14:editId="424684C3">
+            <wp:extent cx="4678680" cy="4648686"/>
+            <wp:effectExtent l="0" t="0" r="7620" b="0"/>
+            <wp:docPr id="2" name="Picture 2"/>
             <wp:cNvGraphicFramePr>
               <a:graphicFrameLocks xmlns:a="http://schemas.openxmlformats.org/drawingml/2006/main" noChangeAspect="1"/>
             </wp:cNvGraphicFramePr>
@@ -827,13 +731,13 @@
               <a:graphicData uri="http://schemas.openxmlformats.org/drawingml/2006/picture">
                 <pic:pic xmlns:pic="http://schemas.openxmlformats.org/drawingml/2006/picture">
                   <pic:nvPicPr>
-                    <pic:cNvPr id="0" name="Picture 4"/>
+                    <pic:cNvPr id="0" name="Picture 2"/>
                     <pic:cNvPicPr>
                       <a:picLocks noChangeAspect="1" noChangeArrowheads="1"/>
                     </pic:cNvPicPr>
                   </pic:nvPicPr>
                   <pic:blipFill>
-                    <a:blip r:embed="rId5">
+                    <a:blip r:embed="rId5" cstate="print">
                       <a:extLst>
                         <a:ext uri="{28A0092B-C50C-407E-A947-70E740481C1C}">
                           <a14:useLocalDpi xmlns:a14="http://schemas.microsoft.com/office/drawing/2010/main" val="0"/>
@@ -848,7 +752,7 @@
                   <pic:spPr bwMode="auto">
                     <a:xfrm>
                       <a:off x="0" y="0"/>
-                      <a:ext cx="5556107" cy="3931175"/>
+                      <a:ext cx="4700759" cy="4670623"/>
                     </a:xfrm>
                     <a:prstGeom prst="rect">
                       <a:avLst/>
@@ -867,7 +771,7 @@
         <w:pStyle w:val="Caption"/>
         <w:jc w:val="center"/>
       </w:pPr>
-      <w:bookmarkStart w:id="2" w:name="_Ref511391485"/>
+      <w:bookmarkStart w:id="1" w:name="_Ref511396452"/>
       <w:r>
         <w:t xml:space="preserve">Figure </w:t>
       </w:r>
@@ -879,9 +783,340 @@
           <w:t>2</w:t>
         </w:r>
       </w:fldSimple>
+      <w:bookmarkEnd w:id="1"/>
+      <w:r>
+        <w:t xml:space="preserve">. </w:t>
+      </w:r>
+      <w:r>
+        <w:t>Interactions between TA tools</w:t>
+      </w:r>
+    </w:p>
+    <w:p/>
+    <w:p>
+      <w:r>
+        <w:t xml:space="preserve">The TA 6 engineer starts with an architecture of the system.  </w:t>
+      </w:r>
+      <w:r>
+        <w:t xml:space="preserve">The architecture model </w:t>
+      </w:r>
+      <w:r>
+        <w:t>is</w:t>
+      </w:r>
+      <w:r>
+        <w:t xml:space="preserve"> created using the TA</w:t>
+      </w:r>
+      <w:r>
+        <w:t xml:space="preserve"> </w:t>
+      </w:r>
+      <w:r>
+        <w:t>2 architecture tool.</w:t>
+      </w:r>
+      <w:r>
+        <w:t xml:space="preserve"> </w:t>
+      </w:r>
+      <w:r>
+        <w:t xml:space="preserve"> </w:t>
+      </w:r>
+      <w:r>
+        <w:t>Architecture development</w:t>
+      </w:r>
+      <w:r>
+        <w:t xml:space="preserve"> </w:t>
+      </w:r>
+      <w:r>
+        <w:t>is</w:t>
+      </w:r>
+      <w:r>
+        <w:t xml:space="preserve"> an iterative process.</w:t>
+      </w:r>
+      <w:r>
+        <w:t xml:space="preserve">  Initially, the system architecture will be driven from a set of high-level functional requirements</w:t>
+      </w:r>
+      <w:r>
+        <w:t xml:space="preserve"> (some of these requirements are included with our example)</w:t>
+      </w:r>
+      <w:r>
+        <w:t>, or possibly generated from an existing behavioral model (i.e., Simulink).</w:t>
+      </w:r>
+      <w:r>
+        <w:t xml:space="preserve">  </w:t>
+      </w:r>
+      <w:r>
+        <w:t>For this example, we have created an AADL model of a simple UAV waypoint navigation system architecture</w:t>
+      </w:r>
+      <w:r>
+        <w:t xml:space="preserve">, as pictured in </w:t>
+      </w:r>
+      <w:r>
+        <w:fldChar w:fldCharType="begin"/>
+      </w:r>
+      <w:r>
+        <w:instrText xml:space="preserve"> REF _Ref511396465 \h </w:instrText>
+      </w:r>
+      <w:r>
+        <w:fldChar w:fldCharType="separate"/>
+      </w:r>
+      <w:r>
+        <w:t xml:space="preserve">Figure </w:t>
+      </w:r>
+      <w:r>
+        <w:rPr>
+          <w:noProof/>
+        </w:rPr>
+        <w:t>3</w:t>
+      </w:r>
+      <w:r>
+        <w:fldChar w:fldCharType="end"/>
+      </w:r>
+      <w:r>
+        <w:t>.</w:t>
+      </w:r>
+      <w:r>
+        <w:t xml:space="preserve"> </w:t>
+      </w:r>
+    </w:p>
+    <w:p>
+      <w:pPr>
+        <w:keepNext/>
+        <w:jc w:val="center"/>
+      </w:pPr>
+      <w:r>
+        <w:rPr>
+          <w:noProof/>
+        </w:rPr>
+        <w:lastRenderedPageBreak/>
+        <w:drawing>
+          <wp:inline distT="0" distB="0" distL="0" distR="0" wp14:anchorId="43182D21" wp14:editId="192C5BDB">
+            <wp:extent cx="5943600" cy="3354070"/>
+            <wp:effectExtent l="0" t="0" r="0" b="0"/>
+            <wp:docPr id="5" name="Picture 5"/>
+            <wp:cNvGraphicFramePr>
+              <a:graphicFrameLocks xmlns:a="http://schemas.openxmlformats.org/drawingml/2006/main" noChangeAspect="1"/>
+            </wp:cNvGraphicFramePr>
+            <a:graphic xmlns:a="http://schemas.openxmlformats.org/drawingml/2006/main">
+              <a:graphicData uri="http://schemas.openxmlformats.org/drawingml/2006/picture">
+                <pic:pic xmlns:pic="http://schemas.openxmlformats.org/drawingml/2006/picture">
+                  <pic:nvPicPr>
+                    <pic:cNvPr id="1" name=""/>
+                    <pic:cNvPicPr/>
+                  </pic:nvPicPr>
+                  <pic:blipFill>
+                    <a:blip r:embed="rId6"/>
+                    <a:stretch>
+                      <a:fillRect/>
+                    </a:stretch>
+                  </pic:blipFill>
+                  <pic:spPr>
+                    <a:xfrm>
+                      <a:off x="0" y="0"/>
+                      <a:ext cx="5943600" cy="3354070"/>
+                    </a:xfrm>
+                    <a:prstGeom prst="rect">
+                      <a:avLst/>
+                    </a:prstGeom>
+                  </pic:spPr>
+                </pic:pic>
+              </a:graphicData>
+            </a:graphic>
+          </wp:inline>
+        </w:drawing>
+      </w:r>
+    </w:p>
+    <w:p>
+      <w:pPr>
+        <w:pStyle w:val="Caption"/>
+        <w:jc w:val="center"/>
+      </w:pPr>
+      <w:bookmarkStart w:id="2" w:name="_Ref511396465"/>
+      <w:r>
+        <w:t xml:space="preserve">Figure </w:t>
+      </w:r>
+      <w:fldSimple w:instr=" SEQ Figure \* ARABIC ">
+        <w:r>
+          <w:rPr>
+            <w:noProof/>
+          </w:rPr>
+          <w:t>3</w:t>
+        </w:r>
+      </w:fldSimple>
       <w:bookmarkEnd w:id="2"/>
       <w:r>
-        <w:t>. Interactions between TA tools</w:t>
+        <w:t>. AADL model</w:t>
+      </w:r>
+    </w:p>
+    <w:p>
+      <w:r>
+        <w:t xml:space="preserve">The architecture (and possibly the functional requirements that drive it) are </w:t>
+      </w:r>
+      <w:r>
+        <w:t xml:space="preserve">then </w:t>
+      </w:r>
+      <w:r>
+        <w:t>passed to TA</w:t>
+      </w:r>
+      <w:r>
+        <w:t xml:space="preserve"> </w:t>
+      </w:r>
+      <w:r>
+        <w:t>1 tools.  The TA</w:t>
+      </w:r>
+      <w:r>
+        <w:t xml:space="preserve"> </w:t>
+      </w:r>
+      <w:r>
+        <w:t>1 tools perform analyses that lead to the generation of cyber requirements.  The cyber requirements are consumed by TA</w:t>
+      </w:r>
+      <w:r>
+        <w:t xml:space="preserve"> </w:t>
+      </w:r>
+      <w:r>
+        <w:t>2</w:t>
+      </w:r>
+      <w:r>
+        <w:t xml:space="preserve"> tools</w:t>
+      </w:r>
+      <w:r>
+        <w:t xml:space="preserve">, and the </w:t>
+      </w:r>
+      <w:r>
+        <w:t xml:space="preserve">system </w:t>
+      </w:r>
+      <w:r>
+        <w:t xml:space="preserve">architecture is modified </w:t>
+      </w:r>
+      <w:r>
+        <w:t>in response</w:t>
+      </w:r>
+      <w:r>
+        <w:t>.</w:t>
+      </w:r>
+      <w:r>
+        <w:t xml:space="preserve"> </w:t>
+      </w:r>
+      <w:r>
+        <w:t xml:space="preserve">  This interaction between TA 1 and TA 2 may consist of multiple i</w:t>
+      </w:r>
+      <w:r>
+        <w:t>tera</w:t>
+      </w:r>
+      <w:r>
+        <w:t>tions until the refined architecture no longer results in generation of new cyber requirements from TA 1.</w:t>
+      </w:r>
+      <w:r>
+        <w:t xml:space="preserve">  </w:t>
+      </w:r>
+    </w:p>
+    <w:p>
+      <w:r>
+        <w:t xml:space="preserve">In the case where there are legacy </w:t>
+      </w:r>
+      <w:r>
+        <w:t xml:space="preserve">software </w:t>
+      </w:r>
+      <w:r>
+        <w:t xml:space="preserve">components that will be used </w:t>
+      </w:r>
+      <w:r>
+        <w:t>in the</w:t>
+      </w:r>
+      <w:r>
+        <w:t xml:space="preserve"> implement</w:t>
+      </w:r>
+      <w:r>
+        <w:t>ation of</w:t>
+      </w:r>
+      <w:r>
+        <w:t xml:space="preserve"> this system, </w:t>
+      </w:r>
+      <w:r>
+        <w:t xml:space="preserve">the TA 2 design tool will determine which TA 1 requirements are allocated to these legacy components and </w:t>
+      </w:r>
+      <w:r>
+        <w:t>TA</w:t>
+      </w:r>
+      <w:r>
+        <w:t xml:space="preserve"> </w:t>
+      </w:r>
+      <w:r>
+        <w:t xml:space="preserve">3 tools will perform </w:t>
+      </w:r>
+      <w:r>
+        <w:t xml:space="preserve">adaptations to the code and </w:t>
+      </w:r>
+      <w:r>
+        <w:t>analyses t</w:t>
+      </w:r>
+      <w:r>
+        <w:t>hat</w:t>
+      </w:r>
+      <w:r>
+        <w:t xml:space="preserve"> verify the code satisfies the </w:t>
+      </w:r>
+      <w:r>
+        <w:t xml:space="preserve">TA 1 </w:t>
+      </w:r>
+      <w:r>
+        <w:t>cyber requirements.</w:t>
+      </w:r>
+      <w:r>
+        <w:t xml:space="preserve">  In our example, the Waypoint Manag</w:t>
+      </w:r>
+      <w:r>
+        <w:t>er (source code provided) is one such legacy component.</w:t>
+      </w:r>
+    </w:p>
+    <w:p>
+      <w:r>
+        <w:t>The underlying analys</w:t>
+      </w:r>
+      <w:r>
+        <w:t>i</w:t>
+      </w:r>
+      <w:r>
+        <w:t>s engines that TAs 1-3 utilize will be provided by TA 4.</w:t>
+      </w:r>
+      <w:r>
+        <w:t xml:space="preserve">  These engines will provide feedback in the same semantic context that is being used at the design level.</w:t>
+      </w:r>
+    </w:p>
+    <w:p>
+      <w:r>
+        <w:t xml:space="preserve">TA 1-4 tools will be integrated into a </w:t>
+      </w:r>
+      <w:r>
+        <w:t xml:space="preserve">holistic development </w:t>
+      </w:r>
+      <w:r>
+        <w:t>framework</w:t>
+      </w:r>
+      <w:r>
+        <w:t xml:space="preserve"> (TA 5)</w:t>
+      </w:r>
+      <w:r>
+        <w:t xml:space="preserve"> that will </w:t>
+      </w:r>
+      <w:r>
+        <w:t>facilitate</w:t>
+      </w:r>
+      <w:r>
+        <w:t xml:space="preserve"> tool interoperability</w:t>
+      </w:r>
+      <w:r>
+        <w:t xml:space="preserve"> </w:t>
+      </w:r>
+      <w:r>
+        <w:t>and present the TA 6 engineer with a useful cyber resilient systems development interface.</w:t>
+      </w:r>
+      <w:r>
+        <w:t xml:space="preserve">  The TA 5 tool will </w:t>
+      </w:r>
+      <w:r>
+        <w:t>enable the TA 6 engineer to perform analyses on the system level, generate design assurance cas</w:t>
+      </w:r>
+      <w:bookmarkStart w:id="3" w:name="_GoBack"/>
+      <w:bookmarkEnd w:id="3"/>
+      <w:r>
+        <w:t>es, and provide the appropriate mechanisms for building the system.</w:t>
       </w:r>
     </w:p>
     <w:sectPr>
@@ -1422,6 +1657,17 @@
       <w:szCs w:val="18"/>
     </w:rPr>
   </w:style>
+  <w:style w:type="paragraph" w:styleId="ListParagraph">
+    <w:name w:val="List Paragraph"/>
+    <w:basedOn w:val="Normal"/>
+    <w:uiPriority w:val="34"/>
+    <w:qFormat/>
+    <w:rsid w:val="00CB242F"/>
+    <w:pPr>
+      <w:ind w:left="720"/>
+      <w:contextualSpacing/>
+    </w:pPr>
+  </w:style>
 </w:styles>
 </file>
 

--- a/CASE_simple_example/CASE Example.docx
+++ b/CASE_simple_example/CASE Example.docx
@@ -1,6 +1,6 @@
 
 <file path=word/document.xml><?xml version="1.0" encoding="utf-8"?>
-<w:document xmlns:wpc="http://schemas.microsoft.com/office/word/2010/wordprocessingCanvas" xmlns:mc="http://schemas.openxmlformats.org/markup-compatibility/2006" xmlns:o="urn:schemas-microsoft-com:office:office" xmlns:r="http://schemas.openxmlformats.org/officeDocument/2006/relationships" xmlns:m="http://schemas.openxmlformats.org/officeDocument/2006/math" xmlns:v="urn:schemas-microsoft-com:vml" xmlns:wp14="http://schemas.microsoft.com/office/word/2010/wordprocessingDrawing" xmlns:wp="http://schemas.openxmlformats.org/drawingml/2006/wordprocessingDrawing" xmlns:w10="urn:schemas-microsoft-com:office:word" xmlns:w="http://schemas.openxmlformats.org/wordprocessingml/2006/main" xmlns:w14="http://schemas.microsoft.com/office/word/2010/wordml" xmlns:w15="http://schemas.microsoft.com/office/word/2012/wordml" xmlns:wpg="http://schemas.microsoft.com/office/word/2010/wordprocessingGroup" xmlns:wpi="http://schemas.microsoft.com/office/word/2010/wordprocessingInk" xmlns:wne="http://schemas.microsoft.com/office/word/2006/wordml" xmlns:wps="http://schemas.microsoft.com/office/word/2010/wordprocessingShape" mc:Ignorable="w14 w15 wp14">
+<w:document xmlns:wpc="http://schemas.microsoft.com/office/word/2010/wordprocessingCanvas" xmlns:mc="http://schemas.openxmlformats.org/markup-compatibility/2006" xmlns:o="urn:schemas-microsoft-com:office:office" xmlns:r="http://schemas.openxmlformats.org/officeDocument/2006/relationships" xmlns:m="http://schemas.openxmlformats.org/officeDocument/2006/math" xmlns:v="urn:schemas-microsoft-com:vml" xmlns:wp14="http://schemas.microsoft.com/office/word/2010/wordprocessingDrawing" xmlns:wp="http://schemas.openxmlformats.org/drawingml/2006/wordprocessingDrawing" xmlns:w10="urn:schemas-microsoft-com:office:word" xmlns:w="http://schemas.openxmlformats.org/wordprocessingml/2006/main" xmlns:w14="http://schemas.microsoft.com/office/word/2010/wordml" xmlns:wpg="http://schemas.microsoft.com/office/word/2010/wordprocessingGroup" xmlns:wpi="http://schemas.microsoft.com/office/word/2010/wordprocessingInk" xmlns:wne="http://schemas.microsoft.com/office/word/2006/wordml" xmlns:wps="http://schemas.microsoft.com/office/word/2010/wordprocessingShape" mc:Ignorable="w14 wp14">
   <w:body>
     <w:p>
       <w:pPr>
@@ -17,7 +17,20 @@
         <w:t>Simple CASE Example</w:t>
       </w:r>
     </w:p>
-    <w:p/>
+    <w:p>
+      <w:pPr>
+        <w:jc w:val="center"/>
+        <w:rPr>
+          <w:sz w:val="28"/>
+        </w:rPr>
+      </w:pPr>
+      <w:r>
+        <w:rPr>
+          <w:sz w:val="28"/>
+        </w:rPr>
+        <w:t>Rockwell Collins – TA5</w:t>
+      </w:r>
+    </w:p>
     <w:p>
       <w:pPr>
         <w:pStyle w:val="Heading1"/>
@@ -335,15 +348,7 @@
     <w:p/>
     <w:p>
       <w:r>
-        <w:t xml:space="preserve">* The Waypoint Manager code is a stripped down version of </w:t>
-      </w:r>
-      <w:proofErr w:type="gramStart"/>
-      <w:r>
-        <w:t>a</w:t>
-      </w:r>
-      <w:proofErr w:type="gramEnd"/>
-      <w:r>
-        <w:t xml:space="preserve"> </w:t>
+        <w:t xml:space="preserve">* The Waypoint Manager code is a stripped down version of a </w:t>
       </w:r>
       <w:proofErr w:type="spellStart"/>
       <w:r>
@@ -437,30 +442,17 @@
       <w:r>
         <w:t xml:space="preserve">in </w:t>
       </w:r>
-      <w:r>
-        <w:fldChar w:fldCharType="begin"/>
-      </w:r>
-      <w:r>
-        <w:instrText xml:space="preserve"> REF _Ref511391212 </w:instrText>
-      </w:r>
-      <w:r>
-        <w:fldChar w:fldCharType="separate"/>
-      </w:r>
-      <w:r>
-        <w:t xml:space="preserve">Figure </w:t>
-      </w:r>
-      <w:r>
-        <w:rPr>
-          <w:noProof/>
-        </w:rPr>
-        <w:t>1</w:t>
-      </w:r>
-      <w:r>
-        <w:rPr>
-          <w:noProof/>
-        </w:rPr>
-        <w:fldChar w:fldCharType="end"/>
-      </w:r>
+      <w:fldSimple w:instr=" REF _Ref511391212 ">
+        <w:r>
+          <w:t xml:space="preserve">Figure </w:t>
+        </w:r>
+        <w:r>
+          <w:rPr>
+            <w:noProof/>
+          </w:rPr>
+          <w:t>1</w:t>
+        </w:r>
+      </w:fldSimple>
       <w:r>
         <w:t>.</w:t>
       </w:r>
@@ -492,7 +484,7 @@
                     </pic:cNvPicPr>
                   </pic:nvPicPr>
                   <pic:blipFill>
-                    <a:blip r:embed="rId4" cstate="print">
+                    <a:blip r:embed="rId7" cstate="print">
                       <a:extLst>
                         <a:ext uri="{28A0092B-C50C-407E-A947-70E740481C1C}">
                           <a14:useLocalDpi xmlns:a14="http://schemas.microsoft.com/office/drawing/2010/main" val="0"/>
@@ -530,27 +522,14 @@
       <w:r>
         <w:t xml:space="preserve">Figure </w:t>
       </w:r>
-      <w:r>
-        <w:fldChar w:fldCharType="begin"/>
-      </w:r>
-      <w:r>
-        <w:instrText xml:space="preserve"> SEQ Figure \* ARABIC </w:instrText>
-      </w:r>
-      <w:r>
-        <w:fldChar w:fldCharType="separate"/>
-      </w:r>
-      <w:r>
-        <w:rPr>
-          <w:noProof/>
-        </w:rPr>
-        <w:t>1</w:t>
-      </w:r>
-      <w:r>
-        <w:rPr>
-          <w:noProof/>
-        </w:rPr>
-        <w:fldChar w:fldCharType="end"/>
-      </w:r>
+      <w:fldSimple w:instr=" SEQ Figure \* ARABIC ">
+        <w:r>
+          <w:rPr>
+            <w:noProof/>
+          </w:rPr>
+          <w:t>1</w:t>
+        </w:r>
+      </w:fldSimple>
       <w:bookmarkEnd w:id="0"/>
       <w:r>
         <w:t>. Waypoint Navigation System</w:t>
@@ -570,13 +549,13 @@
         <w:t xml:space="preserve">some </w:t>
       </w:r>
       <w:r>
-        <w:t xml:space="preserve">high-level requirements, an AADL model of the system architecture, and a legacy code component for waypoint management. Our intention </w:t>
-      </w:r>
-      <w:r>
-        <w:t>wa</w:t>
-      </w:r>
-      <w:r>
-        <w:t xml:space="preserve">s to create </w:t>
+        <w:t>high-level requirements, an AADL model of the system architecture, and a legacy code component for way</w:t>
+      </w:r>
+      <w:r>
+        <w:t>point management. Our objective is to provide</w:t>
+      </w:r>
+      <w:r>
+        <w:t xml:space="preserve"> </w:t>
       </w:r>
       <w:r>
         <w:t>an example</w:t>
@@ -737,7 +716,7 @@
                     </pic:cNvPicPr>
                   </pic:nvPicPr>
                   <pic:blipFill>
-                    <a:blip r:embed="rId5" cstate="print">
+                    <a:blip r:embed="rId8" cstate="print">
                       <a:extLst>
                         <a:ext uri="{28A0092B-C50C-407E-A947-70E740481C1C}">
                           <a14:useLocalDpi xmlns:a14="http://schemas.microsoft.com/office/drawing/2010/main" val="0"/>
@@ -775,14 +754,27 @@
       <w:r>
         <w:t xml:space="preserve">Figure </w:t>
       </w:r>
-      <w:fldSimple w:instr=" SEQ Figure \* ARABIC ">
-        <w:r>
-          <w:rPr>
-            <w:noProof/>
-          </w:rPr>
-          <w:t>2</w:t>
-        </w:r>
-      </w:fldSimple>
+      <w:r>
+        <w:fldChar w:fldCharType="begin"/>
+      </w:r>
+      <w:r>
+        <w:instrText xml:space="preserve"> SEQ Figure \* ARABIC </w:instrText>
+      </w:r>
+      <w:r>
+        <w:fldChar w:fldCharType="separate"/>
+      </w:r>
+      <w:r>
+        <w:rPr>
+          <w:noProof/>
+        </w:rPr>
+        <w:t>2</w:t>
+      </w:r>
+      <w:r>
+        <w:rPr>
+          <w:noProof/>
+        </w:rPr>
+        <w:fldChar w:fldCharType="end"/>
+      </w:r>
       <w:bookmarkEnd w:id="1"/>
       <w:r>
         <w:t xml:space="preserve">. </w:t>
@@ -809,7 +801,12 @@
         <w:t xml:space="preserve"> </w:t>
       </w:r>
       <w:r>
-        <w:t>2 architecture tool.</w:t>
+        <w:t xml:space="preserve">2 </w:t>
+      </w:r>
+      <w:bookmarkStart w:id="2" w:name="_GoBack"/>
+      <w:bookmarkEnd w:id="2"/>
+      <w:r>
+        <w:t>architecture tool.</w:t>
       </w:r>
       <w:r>
         <w:t xml:space="preserve"> </w:t>
@@ -901,7 +898,7 @@
                     <pic:cNvPicPr/>
                   </pic:nvPicPr>
                   <pic:blipFill>
-                    <a:blip r:embed="rId6"/>
+                    <a:blip r:embed="rId9"/>
                     <a:stretch>
                       <a:fillRect/>
                     </a:stretch>
@@ -927,19 +924,32 @@
         <w:pStyle w:val="Caption"/>
         <w:jc w:val="center"/>
       </w:pPr>
-      <w:bookmarkStart w:id="2" w:name="_Ref511396465"/>
+      <w:bookmarkStart w:id="3" w:name="_Ref511396465"/>
       <w:r>
         <w:t xml:space="preserve">Figure </w:t>
       </w:r>
-      <w:fldSimple w:instr=" SEQ Figure \* ARABIC ">
-        <w:r>
-          <w:rPr>
-            <w:noProof/>
-          </w:rPr>
-          <w:t>3</w:t>
-        </w:r>
-      </w:fldSimple>
-      <w:bookmarkEnd w:id="2"/>
+      <w:r>
+        <w:fldChar w:fldCharType="begin"/>
+      </w:r>
+      <w:r>
+        <w:instrText xml:space="preserve"> SEQ Figure \* ARABIC </w:instrText>
+      </w:r>
+      <w:r>
+        <w:fldChar w:fldCharType="separate"/>
+      </w:r>
+      <w:r>
+        <w:rPr>
+          <w:noProof/>
+        </w:rPr>
+        <w:t>3</w:t>
+      </w:r>
+      <w:r>
+        <w:rPr>
+          <w:noProof/>
+        </w:rPr>
+        <w:fldChar w:fldCharType="end"/>
+      </w:r>
+      <w:bookmarkEnd w:id="3"/>
       <w:r>
         <w:t>. AADL model</w:t>
       </w:r>
@@ -1111,15 +1121,11 @@
         <w:t xml:space="preserve">  The TA 5 tool will </w:t>
       </w:r>
       <w:r>
-        <w:t>enable the TA 6 engineer to perform analyses on the system level, generate design assurance cas</w:t>
-      </w:r>
-      <w:bookmarkStart w:id="3" w:name="_GoBack"/>
-      <w:bookmarkEnd w:id="3"/>
-      <w:r>
-        <w:t>es, and provide the appropriate mechanisms for building the system.</w:t>
+        <w:t>enable the TA 6 engineer to perform analyses on the system level, generate design assurance cases, and provide the appropriate mechanisms for building the system.</w:t>
       </w:r>
     </w:p>
     <w:sectPr>
+      <w:footerReference w:type="default" r:id="rId10"/>
       <w:pgSz w:w="12240" w:h="15840"/>
       <w:pgMar w:top="1440" w:right="1440" w:bottom="1440" w:left="1440" w:header="720" w:footer="720" w:gutter="0"/>
       <w:cols w:space="720"/>
@@ -1129,8 +1135,121 @@
 </w:document>
 </file>
 
+<file path=word/endnotes.xml><?xml version="1.0" encoding="utf-8"?>
+<w:endnotes xmlns:wpc="http://schemas.microsoft.com/office/word/2010/wordprocessingCanvas" xmlns:mc="http://schemas.openxmlformats.org/markup-compatibility/2006" xmlns:o="urn:schemas-microsoft-com:office:office" xmlns:r="http://schemas.openxmlformats.org/officeDocument/2006/relationships" xmlns:m="http://schemas.openxmlformats.org/officeDocument/2006/math" xmlns:v="urn:schemas-microsoft-com:vml" xmlns:wp14="http://schemas.microsoft.com/office/word/2010/wordprocessingDrawing" xmlns:wp="http://schemas.openxmlformats.org/drawingml/2006/wordprocessingDrawing" xmlns:w10="urn:schemas-microsoft-com:office:word" xmlns:w="http://schemas.openxmlformats.org/wordprocessingml/2006/main" xmlns:w14="http://schemas.microsoft.com/office/word/2010/wordml" xmlns:wpg="http://schemas.microsoft.com/office/word/2010/wordprocessingGroup" xmlns:wpi="http://schemas.microsoft.com/office/word/2010/wordprocessingInk" xmlns:wne="http://schemas.microsoft.com/office/word/2006/wordml" xmlns:wps="http://schemas.microsoft.com/office/word/2010/wordprocessingShape" mc:Ignorable="w14 wp14">
+  <w:endnote w:type="separator" w:id="-1">
+    <w:p>
+      <w:pPr>
+        <w:spacing w:after="0" w:line="240" w:lineRule="auto"/>
+      </w:pPr>
+      <w:r>
+        <w:separator/>
+      </w:r>
+    </w:p>
+  </w:endnote>
+  <w:endnote w:type="continuationSeparator" w:id="0">
+    <w:p>
+      <w:pPr>
+        <w:spacing w:after="0" w:line="240" w:lineRule="auto"/>
+      </w:pPr>
+      <w:r>
+        <w:continuationSeparator/>
+      </w:r>
+    </w:p>
+  </w:endnote>
+</w:endnotes>
+</file>
+
+<file path=word/footer1.xml><?xml version="1.0" encoding="utf-8"?>
+<w:ftr xmlns:wpc="http://schemas.microsoft.com/office/word/2010/wordprocessingCanvas" xmlns:mc="http://schemas.openxmlformats.org/markup-compatibility/2006" xmlns:o="urn:schemas-microsoft-com:office:office" xmlns:r="http://schemas.openxmlformats.org/officeDocument/2006/relationships" xmlns:m="http://schemas.openxmlformats.org/officeDocument/2006/math" xmlns:v="urn:schemas-microsoft-com:vml" xmlns:wp14="http://schemas.microsoft.com/office/word/2010/wordprocessingDrawing" xmlns:wp="http://schemas.openxmlformats.org/drawingml/2006/wordprocessingDrawing" xmlns:w10="urn:schemas-microsoft-com:office:word" xmlns:w="http://schemas.openxmlformats.org/wordprocessingml/2006/main" xmlns:w14="http://schemas.microsoft.com/office/word/2010/wordml" xmlns:wpg="http://schemas.microsoft.com/office/word/2010/wordprocessingGroup" xmlns:wpi="http://schemas.microsoft.com/office/word/2010/wordprocessingInk" xmlns:wne="http://schemas.microsoft.com/office/word/2006/wordml" xmlns:wps="http://schemas.microsoft.com/office/word/2010/wordprocessingShape" mc:Ignorable="w14 wp14">
+  <w:p>
+    <w:pPr>
+      <w:pStyle w:val="Footer"/>
+      <w:rPr>
+        <w:sz w:val="20"/>
+      </w:rPr>
+    </w:pPr>
+    <w:r>
+      <w:rPr>
+        <w:sz w:val="20"/>
+      </w:rPr>
+      <w:t>Rockwell Collins – April 2018</w:t>
+    </w:r>
+    <w:r>
+      <w:rPr>
+        <w:sz w:val="20"/>
+      </w:rPr>
+      <w:tab/>
+    </w:r>
+    <w:r>
+      <w:rPr>
+        <w:sz w:val="20"/>
+      </w:rPr>
+      <w:tab/>
+    </w:r>
+    <w:r>
+      <w:rPr>
+        <w:sz w:val="20"/>
+      </w:rPr>
+      <w:fldChar w:fldCharType="begin"/>
+    </w:r>
+    <w:r>
+      <w:rPr>
+        <w:sz w:val="20"/>
+      </w:rPr>
+      <w:instrText xml:space="preserve"> PAGE   \* MERGEFORMAT </w:instrText>
+    </w:r>
+    <w:r>
+      <w:rPr>
+        <w:sz w:val="20"/>
+      </w:rPr>
+      <w:fldChar w:fldCharType="separate"/>
+    </w:r>
+    <w:r>
+      <w:rPr>
+        <w:noProof/>
+        <w:sz w:val="20"/>
+      </w:rPr>
+      <w:t>1</w:t>
+    </w:r>
+    <w:r>
+      <w:rPr>
+        <w:noProof/>
+        <w:sz w:val="20"/>
+      </w:rPr>
+      <w:fldChar w:fldCharType="end"/>
+    </w:r>
+  </w:p>
+</w:ftr>
+</file>
+
+<file path=word/footnotes.xml><?xml version="1.0" encoding="utf-8"?>
+<w:footnotes xmlns:wpc="http://schemas.microsoft.com/office/word/2010/wordprocessingCanvas" xmlns:mc="http://schemas.openxmlformats.org/markup-compatibility/2006" xmlns:o="urn:schemas-microsoft-com:office:office" xmlns:r="http://schemas.openxmlformats.org/officeDocument/2006/relationships" xmlns:m="http://schemas.openxmlformats.org/officeDocument/2006/math" xmlns:v="urn:schemas-microsoft-com:vml" xmlns:wp14="http://schemas.microsoft.com/office/word/2010/wordprocessingDrawing" xmlns:wp="http://schemas.openxmlformats.org/drawingml/2006/wordprocessingDrawing" xmlns:w10="urn:schemas-microsoft-com:office:word" xmlns:w="http://schemas.openxmlformats.org/wordprocessingml/2006/main" xmlns:w14="http://schemas.microsoft.com/office/word/2010/wordml" xmlns:wpg="http://schemas.microsoft.com/office/word/2010/wordprocessingGroup" xmlns:wpi="http://schemas.microsoft.com/office/word/2010/wordprocessingInk" xmlns:wne="http://schemas.microsoft.com/office/word/2006/wordml" xmlns:wps="http://schemas.microsoft.com/office/word/2010/wordprocessingShape" mc:Ignorable="w14 wp14">
+  <w:footnote w:type="separator" w:id="-1">
+    <w:p>
+      <w:pPr>
+        <w:spacing w:after="0" w:line="240" w:lineRule="auto"/>
+      </w:pPr>
+      <w:r>
+        <w:separator/>
+      </w:r>
+    </w:p>
+  </w:footnote>
+  <w:footnote w:type="continuationSeparator" w:id="0">
+    <w:p>
+      <w:pPr>
+        <w:spacing w:after="0" w:line="240" w:lineRule="auto"/>
+      </w:pPr>
+      <w:r>
+        <w:continuationSeparator/>
+      </w:r>
+    </w:p>
+  </w:footnote>
+</w:footnotes>
+</file>
+
 <file path=word/styles.xml><?xml version="1.0" encoding="utf-8"?>
-<w:styles xmlns:mc="http://schemas.openxmlformats.org/markup-compatibility/2006" xmlns:r="http://schemas.openxmlformats.org/officeDocument/2006/relationships" xmlns:w="http://schemas.openxmlformats.org/wordprocessingml/2006/main" xmlns:w14="http://schemas.microsoft.com/office/word/2010/wordml" xmlns:w15="http://schemas.microsoft.com/office/word/2012/wordml" mc:Ignorable="w14 w15">
+<w:styles xmlns:mc="http://schemas.openxmlformats.org/markup-compatibility/2006" xmlns:r="http://schemas.openxmlformats.org/officeDocument/2006/relationships" xmlns:w="http://schemas.openxmlformats.org/wordprocessingml/2006/main" xmlns:w14="http://schemas.microsoft.com/office/word/2010/wordml" mc:Ignorable="w14">
   <w:docDefaults>
     <w:rPrDefault>
       <w:rPr>
@@ -1146,378 +1265,144 @@
       </w:pPr>
     </w:pPrDefault>
   </w:docDefaults>
-  <w:latentStyles w:defLockedState="0" w:defUIPriority="99" w:defSemiHidden="0" w:defUnhideWhenUsed="0" w:defQFormat="0" w:count="371">
-    <w:lsdException w:name="Normal" w:uiPriority="0" w:qFormat="1"/>
-    <w:lsdException w:name="heading 1" w:uiPriority="9" w:qFormat="1"/>
-    <w:lsdException w:name="heading 2" w:semiHidden="1" w:uiPriority="9" w:unhideWhenUsed="1" w:qFormat="1"/>
-    <w:lsdException w:name="heading 3" w:semiHidden="1" w:uiPriority="9" w:unhideWhenUsed="1" w:qFormat="1"/>
-    <w:lsdException w:name="heading 4" w:semiHidden="1" w:uiPriority="9" w:unhideWhenUsed="1" w:qFormat="1"/>
-    <w:lsdException w:name="heading 5" w:semiHidden="1" w:uiPriority="9" w:unhideWhenUsed="1" w:qFormat="1"/>
-    <w:lsdException w:name="heading 6" w:semiHidden="1" w:uiPriority="9" w:unhideWhenUsed="1" w:qFormat="1"/>
-    <w:lsdException w:name="heading 7" w:semiHidden="1" w:uiPriority="9" w:unhideWhenUsed="1" w:qFormat="1"/>
-    <w:lsdException w:name="heading 8" w:semiHidden="1" w:uiPriority="9" w:unhideWhenUsed="1" w:qFormat="1"/>
-    <w:lsdException w:name="heading 9" w:semiHidden="1" w:uiPriority="9" w:unhideWhenUsed="1" w:qFormat="1"/>
-    <w:lsdException w:name="index 1" w:semiHidden="1" w:unhideWhenUsed="1"/>
-    <w:lsdException w:name="index 2" w:semiHidden="1" w:unhideWhenUsed="1"/>
-    <w:lsdException w:name="index 3" w:semiHidden="1" w:unhideWhenUsed="1"/>
-    <w:lsdException w:name="index 4" w:semiHidden="1" w:unhideWhenUsed="1"/>
-    <w:lsdException w:name="index 5" w:semiHidden="1" w:unhideWhenUsed="1"/>
-    <w:lsdException w:name="index 6" w:semiHidden="1" w:unhideWhenUsed="1"/>
-    <w:lsdException w:name="index 7" w:semiHidden="1" w:unhideWhenUsed="1"/>
-    <w:lsdException w:name="index 8" w:semiHidden="1" w:unhideWhenUsed="1"/>
-    <w:lsdException w:name="index 9" w:semiHidden="1" w:unhideWhenUsed="1"/>
-    <w:lsdException w:name="toc 1" w:semiHidden="1" w:uiPriority="39" w:unhideWhenUsed="1"/>
-    <w:lsdException w:name="toc 2" w:semiHidden="1" w:uiPriority="39" w:unhideWhenUsed="1"/>
-    <w:lsdException w:name="toc 3" w:semiHidden="1" w:uiPriority="39" w:unhideWhenUsed="1"/>
-    <w:lsdException w:name="toc 4" w:semiHidden="1" w:uiPriority="39" w:unhideWhenUsed="1"/>
-    <w:lsdException w:name="toc 5" w:semiHidden="1" w:uiPriority="39" w:unhideWhenUsed="1"/>
-    <w:lsdException w:name="toc 6" w:semiHidden="1" w:uiPriority="39" w:unhideWhenUsed="1"/>
-    <w:lsdException w:name="toc 7" w:semiHidden="1" w:uiPriority="39" w:unhideWhenUsed="1"/>
-    <w:lsdException w:name="toc 8" w:semiHidden="1" w:uiPriority="39" w:unhideWhenUsed="1"/>
-    <w:lsdException w:name="toc 9" w:semiHidden="1" w:uiPriority="39" w:unhideWhenUsed="1"/>
-    <w:lsdException w:name="Normal Indent" w:semiHidden="1" w:unhideWhenUsed="1"/>
-    <w:lsdException w:name="footnote text" w:semiHidden="1" w:unhideWhenUsed="1"/>
-    <w:lsdException w:name="annotation text" w:semiHidden="1" w:unhideWhenUsed="1"/>
-    <w:lsdException w:name="header" w:semiHidden="1" w:unhideWhenUsed="1"/>
-    <w:lsdException w:name="footer" w:semiHidden="1" w:unhideWhenUsed="1"/>
-    <w:lsdException w:name="index heading" w:semiHidden="1" w:unhideWhenUsed="1"/>
-    <w:lsdException w:name="caption" w:semiHidden="1" w:uiPriority="35" w:unhideWhenUsed="1" w:qFormat="1"/>
-    <w:lsdException w:name="table of figures" w:semiHidden="1" w:unhideWhenUsed="1"/>
-    <w:lsdException w:name="envelope address" w:semiHidden="1" w:unhideWhenUsed="1"/>
-    <w:lsdException w:name="envelope return" w:semiHidden="1" w:unhideWhenUsed="1"/>
-    <w:lsdException w:name="footnote reference" w:semiHidden="1" w:unhideWhenUsed="1"/>
-    <w:lsdException w:name="annotation reference" w:semiHidden="1" w:unhideWhenUsed="1"/>
-    <w:lsdException w:name="line number" w:semiHidden="1" w:unhideWhenUsed="1"/>
-    <w:lsdException w:name="page number" w:semiHidden="1" w:unhideWhenUsed="1"/>
-    <w:lsdException w:name="endnote reference" w:semiHidden="1" w:unhideWhenUsed="1"/>
-    <w:lsdException w:name="endnote text" w:semiHidden="1" w:unhideWhenUsed="1"/>
-    <w:lsdException w:name="table of authorities" w:semiHidden="1" w:unhideWhenUsed="1"/>
-    <w:lsdException w:name="macro" w:semiHidden="1" w:unhideWhenUsed="1"/>
-    <w:lsdException w:name="toa heading" w:semiHidden="1" w:unhideWhenUsed="1"/>
-    <w:lsdException w:name="List" w:semiHidden="1" w:unhideWhenUsed="1"/>
-    <w:lsdException w:name="List Bullet" w:semiHidden="1" w:unhideWhenUsed="1"/>
-    <w:lsdException w:name="List Number" w:semiHidden="1" w:unhideWhenUsed="1"/>
-    <w:lsdException w:name="List 2" w:semiHidden="1" w:unhideWhenUsed="1"/>
-    <w:lsdException w:name="List 3" w:semiHidden="1" w:unhideWhenUsed="1"/>
-    <w:lsdException w:name="List 4" w:semiHidden="1" w:unhideWhenUsed="1"/>
-    <w:lsdException w:name="List 5" w:semiHidden="1" w:unhideWhenUsed="1"/>
-    <w:lsdException w:name="List Bullet 2" w:semiHidden="1" w:unhideWhenUsed="1"/>
-    <w:lsdException w:name="List Bullet 3" w:semiHidden="1" w:unhideWhenUsed="1"/>
-    <w:lsdException w:name="List Bullet 4" w:semiHidden="1" w:unhideWhenUsed="1"/>
-    <w:lsdException w:name="List Bullet 5" w:semiHidden="1" w:unhideWhenUsed="1"/>
-    <w:lsdException w:name="List Number 2" w:semiHidden="1" w:unhideWhenUsed="1"/>
-    <w:lsdException w:name="List Number 3" w:semiHidden="1" w:unhideWhenUsed="1"/>
-    <w:lsdException w:name="List Number 4" w:semiHidden="1" w:unhideWhenUsed="1"/>
-    <w:lsdException w:name="List Number 5" w:semiHidden="1" w:unhideWhenUsed="1"/>
-    <w:lsdException w:name="Title" w:uiPriority="10" w:qFormat="1"/>
-    <w:lsdException w:name="Closing" w:semiHidden="1" w:unhideWhenUsed="1"/>
-    <w:lsdException w:name="Signature" w:semiHidden="1" w:unhideWhenUsed="1"/>
-    <w:lsdException w:name="Default Paragraph Font" w:semiHidden="1" w:uiPriority="1" w:unhideWhenUsed="1"/>
-    <w:lsdException w:name="Body Text" w:semiHidden="1" w:unhideWhenUsed="1"/>
-    <w:lsdException w:name="Body Text Indent" w:semiHidden="1" w:unhideWhenUsed="1"/>
-    <w:lsdException w:name="List Continue" w:semiHidden="1" w:unhideWhenUsed="1"/>
-    <w:lsdException w:name="List Continue 2" w:semiHidden="1" w:unhideWhenUsed="1"/>
-    <w:lsdException w:name="List Continue 3" w:semiHidden="1" w:unhideWhenUsed="1"/>
-    <w:lsdException w:name="List Continue 4" w:semiHidden="1" w:unhideWhenUsed="1"/>
-    <w:lsdException w:name="List Continue 5" w:semiHidden="1" w:unhideWhenUsed="1"/>
-    <w:lsdException w:name="Message Header" w:semiHidden="1" w:unhideWhenUsed="1"/>
-    <w:lsdException w:name="Subtitle" w:uiPriority="11" w:qFormat="1"/>
-    <w:lsdException w:name="Salutation" w:semiHidden="1" w:unhideWhenUsed="1"/>
-    <w:lsdException w:name="Date" w:semiHidden="1" w:unhideWhenUsed="1"/>
-    <w:lsdException w:name="Body Text First Indent" w:semiHidden="1" w:unhideWhenUsed="1"/>
-    <w:lsdException w:name="Body Text First Indent 2" w:semiHidden="1" w:unhideWhenUsed="1"/>
-    <w:lsdException w:name="Note Heading" w:semiHidden="1" w:unhideWhenUsed="1"/>
-    <w:lsdException w:name="Body Text 2" w:semiHidden="1" w:unhideWhenUsed="1"/>
-    <w:lsdException w:name="Body Text 3" w:semiHidden="1" w:unhideWhenUsed="1"/>
-    <w:lsdException w:name="Body Text Indent 2" w:semiHidden="1" w:unhideWhenUsed="1"/>
-    <w:lsdException w:name="Body Text Indent 3" w:semiHidden="1" w:unhideWhenUsed="1"/>
-    <w:lsdException w:name="Block Text" w:semiHidden="1" w:unhideWhenUsed="1"/>
-    <w:lsdException w:name="Hyperlink" w:semiHidden="1" w:unhideWhenUsed="1"/>
-    <w:lsdException w:name="FollowedHyperlink" w:semiHidden="1" w:unhideWhenUsed="1"/>
-    <w:lsdException w:name="Strong" w:uiPriority="22" w:qFormat="1"/>
-    <w:lsdException w:name="Emphasis" w:uiPriority="20" w:qFormat="1"/>
-    <w:lsdException w:name="Document Map" w:semiHidden="1" w:unhideWhenUsed="1"/>
-    <w:lsdException w:name="Plain Text" w:semiHidden="1" w:unhideWhenUsed="1"/>
-    <w:lsdException w:name="E-mail Signature" w:semiHidden="1" w:unhideWhenUsed="1"/>
-    <w:lsdException w:name="HTML Top of Form" w:semiHidden="1" w:unhideWhenUsed="1"/>
-    <w:lsdException w:name="HTML Bottom of Form" w:semiHidden="1" w:unhideWhenUsed="1"/>
-    <w:lsdException w:name="Normal (Web)" w:semiHidden="1" w:unhideWhenUsed="1"/>
-    <w:lsdException w:name="HTML Acronym" w:semiHidden="1" w:unhideWhenUsed="1"/>
-    <w:lsdException w:name="HTML Address" w:semiHidden="1" w:unhideWhenUsed="1"/>
-    <w:lsdException w:name="HTML Cite" w:semiHidden="1" w:unhideWhenUsed="1"/>
-    <w:lsdException w:name="HTML Code" w:semiHidden="1" w:unhideWhenUsed="1"/>
-    <w:lsdException w:name="HTML Definition" w:semiHidden="1" w:unhideWhenUsed="1"/>
-    <w:lsdException w:name="HTML Keyboard" w:semiHidden="1" w:unhideWhenUsed="1"/>
-    <w:lsdException w:name="HTML Preformatted" w:semiHidden="1" w:unhideWhenUsed="1"/>
-    <w:lsdException w:name="HTML Sample" w:semiHidden="1" w:unhideWhenUsed="1"/>
-    <w:lsdException w:name="HTML Typewriter" w:semiHidden="1" w:unhideWhenUsed="1"/>
-    <w:lsdException w:name="HTML Variable" w:semiHidden="1" w:unhideWhenUsed="1"/>
-    <w:lsdException w:name="Normal Table" w:semiHidden="1" w:unhideWhenUsed="1"/>
-    <w:lsdException w:name="annotation subject" w:semiHidden="1" w:unhideWhenUsed="1"/>
-    <w:lsdException w:name="No List" w:semiHidden="1" w:unhideWhenUsed="1"/>
-    <w:lsdException w:name="Outline List 1" w:semiHidden="1" w:unhideWhenUsed="1"/>
-    <w:lsdException w:name="Outline List 2" w:semiHidden="1" w:unhideWhenUsed="1"/>
-    <w:lsdException w:name="Outline List 3" w:semiHidden="1" w:unhideWhenUsed="1"/>
-    <w:lsdException w:name="Table Simple 1" w:semiHidden="1" w:unhideWhenUsed="1"/>
-    <w:lsdException w:name="Table Simple 2" w:semiHidden="1" w:unhideWhenUsed="1"/>
-    <w:lsdException w:name="Table Simple 3" w:semiHidden="1" w:unhideWhenUsed="1"/>
-    <w:lsdException w:name="Table Classic 1" w:semiHidden="1" w:unhideWhenUsed="1"/>
-    <w:lsdException w:name="Table Classic 2" w:semiHidden="1" w:unhideWhenUsed="1"/>
-    <w:lsdException w:name="Table Classic 3" w:semiHidden="1" w:unhideWhenUsed="1"/>
-    <w:lsdException w:name="Table Classic 4" w:semiHidden="1" w:unhideWhenUsed="1"/>
-    <w:lsdException w:name="Table Colorful 1" w:semiHidden="1" w:unhideWhenUsed="1"/>
-    <w:lsdException w:name="Table Colorful 2" w:semiHidden="1" w:unhideWhenUsed="1"/>
-    <w:lsdException w:name="Table Colorful 3" w:semiHidden="1" w:unhideWhenUsed="1"/>
-    <w:lsdException w:name="Table Columns 1" w:semiHidden="1" w:unhideWhenUsed="1"/>
-    <w:lsdException w:name="Table Columns 2" w:semiHidden="1" w:unhideWhenUsed="1"/>
-    <w:lsdException w:name="Table Columns 3" w:semiHidden="1" w:unhideWhenUsed="1"/>
-    <w:lsdException w:name="Table Columns 4" w:semiHidden="1" w:unhideWhenUsed="1"/>
-    <w:lsdException w:name="Table Columns 5" w:semiHidden="1" w:unhideWhenUsed="1"/>
-    <w:lsdException w:name="Table Grid 1" w:semiHidden="1" w:unhideWhenUsed="1"/>
-    <w:lsdException w:name="Table Grid 2" w:semiHidden="1" w:unhideWhenUsed="1"/>
-    <w:lsdException w:name="Table Grid 3" w:semiHidden="1" w:unhideWhenUsed="1"/>
-    <w:lsdException w:name="Table Grid 4" w:semiHidden="1" w:unhideWhenUsed="1"/>
-    <w:lsdException w:name="Table Grid 5" w:semiHidden="1" w:unhideWhenUsed="1"/>
-    <w:lsdException w:name="Table Grid 6" w:semiHidden="1" w:unhideWhenUsed="1"/>
-    <w:lsdException w:name="Table Grid 7" w:semiHidden="1" w:unhideWhenUsed="1"/>
-    <w:lsdException w:name="Table Grid 8" w:semiHidden="1" w:unhideWhenUsed="1"/>
-    <w:lsdException w:name="Table List 1" w:semiHidden="1" w:unhideWhenUsed="1"/>
-    <w:lsdException w:name="Table List 2" w:semiHidden="1" w:unhideWhenUsed="1"/>
-    <w:lsdException w:name="Table List 3" w:semiHidden="1" w:unhideWhenUsed="1"/>
-    <w:lsdException w:name="Table List 4" w:semiHidden="1" w:unhideWhenUsed="1"/>
-    <w:lsdException w:name="Table List 5" w:semiHidden="1" w:unhideWhenUsed="1"/>
-    <w:lsdException w:name="Table List 6" w:semiHidden="1" w:unhideWhenUsed="1"/>
-    <w:lsdException w:name="Table List 7" w:semiHidden="1" w:unhideWhenUsed="1"/>
-    <w:lsdException w:name="Table List 8" w:semiHidden="1" w:unhideWhenUsed="1"/>
-    <w:lsdException w:name="Table 3D effects 1" w:semiHidden="1" w:unhideWhenUsed="1"/>
-    <w:lsdException w:name="Table 3D effects 2" w:semiHidden="1" w:unhideWhenUsed="1"/>
-    <w:lsdException w:name="Table 3D effects 3" w:semiHidden="1" w:unhideWhenUsed="1"/>
-    <w:lsdException w:name="Table Contemporary" w:semiHidden="1" w:unhideWhenUsed="1"/>
-    <w:lsdException w:name="Table Elegant" w:semiHidden="1" w:unhideWhenUsed="1"/>
-    <w:lsdException w:name="Table Professional" w:semiHidden="1" w:unhideWhenUsed="1"/>
-    <w:lsdException w:name="Table Subtle 1" w:semiHidden="1" w:unhideWhenUsed="1"/>
-    <w:lsdException w:name="Table Subtle 2" w:semiHidden="1" w:unhideWhenUsed="1"/>
-    <w:lsdException w:name="Table Web 1" w:semiHidden="1" w:unhideWhenUsed="1"/>
-    <w:lsdException w:name="Table Web 2" w:semiHidden="1" w:unhideWhenUsed="1"/>
-    <w:lsdException w:name="Table Web 3" w:semiHidden="1" w:unhideWhenUsed="1"/>
-    <w:lsdException w:name="Balloon Text" w:semiHidden="1" w:unhideWhenUsed="1"/>
-    <w:lsdException w:name="Table Grid" w:uiPriority="39"/>
-    <w:lsdException w:name="Table Theme" w:semiHidden="1" w:unhideWhenUsed="1"/>
-    <w:lsdException w:name="Placeholder Text" w:semiHidden="1"/>
-    <w:lsdException w:name="No Spacing" w:uiPriority="1" w:qFormat="1"/>
-    <w:lsdException w:name="Light Shading" w:uiPriority="60"/>
-    <w:lsdException w:name="Light List" w:uiPriority="61"/>
-    <w:lsdException w:name="Light Grid" w:uiPriority="62"/>
-    <w:lsdException w:name="Medium Shading 1" w:uiPriority="63"/>
-    <w:lsdException w:name="Medium Shading 2" w:uiPriority="64"/>
-    <w:lsdException w:name="Medium List 1" w:uiPriority="65"/>
-    <w:lsdException w:name="Medium List 2" w:uiPriority="66"/>
-    <w:lsdException w:name="Medium Grid 1" w:uiPriority="67"/>
-    <w:lsdException w:name="Medium Grid 2" w:uiPriority="68"/>
-    <w:lsdException w:name="Medium Grid 3" w:uiPriority="69"/>
-    <w:lsdException w:name="Dark List" w:uiPriority="70"/>
-    <w:lsdException w:name="Colorful Shading" w:uiPriority="71"/>
-    <w:lsdException w:name="Colorful List" w:uiPriority="72"/>
-    <w:lsdException w:name="Colorful Grid" w:uiPriority="73"/>
-    <w:lsdException w:name="Light Shading Accent 1" w:uiPriority="60"/>
-    <w:lsdException w:name="Light List Accent 1" w:uiPriority="61"/>
-    <w:lsdException w:name="Light Grid Accent 1" w:uiPriority="62"/>
-    <w:lsdException w:name="Medium Shading 1 Accent 1" w:uiPriority="63"/>
-    <w:lsdException w:name="Medium Shading 2 Accent 1" w:uiPriority="64"/>
-    <w:lsdException w:name="Medium List 1 Accent 1" w:uiPriority="65"/>
-    <w:lsdException w:name="Revision" w:semiHidden="1"/>
-    <w:lsdException w:name="List Paragraph" w:uiPriority="34" w:qFormat="1"/>
-    <w:lsdException w:name="Quote" w:uiPriority="29" w:qFormat="1"/>
-    <w:lsdException w:name="Intense Quote" w:uiPriority="30" w:qFormat="1"/>
-    <w:lsdException w:name="Medium List 2 Accent 1" w:uiPriority="66"/>
-    <w:lsdException w:name="Medium Grid 1 Accent 1" w:uiPriority="67"/>
-    <w:lsdException w:name="Medium Grid 2 Accent 1" w:uiPriority="68"/>
-    <w:lsdException w:name="Medium Grid 3 Accent 1" w:uiPriority="69"/>
-    <w:lsdException w:name="Dark List Accent 1" w:uiPriority="70"/>
-    <w:lsdException w:name="Colorful Shading Accent 1" w:uiPriority="71"/>
-    <w:lsdException w:name="Colorful List Accent 1" w:uiPriority="72"/>
-    <w:lsdException w:name="Colorful Grid Accent 1" w:uiPriority="73"/>
-    <w:lsdException w:name="Light Shading Accent 2" w:uiPriority="60"/>
-    <w:lsdException w:name="Light List Accent 2" w:uiPriority="61"/>
-    <w:lsdException w:name="Light Grid Accent 2" w:uiPriority="62"/>
-    <w:lsdException w:name="Medium Shading 1 Accent 2" w:uiPriority="63"/>
-    <w:lsdException w:name="Medium Shading 2 Accent 2" w:uiPriority="64"/>
-    <w:lsdException w:name="Medium List 1 Accent 2" w:uiPriority="65"/>
-    <w:lsdException w:name="Medium List 2 Accent 2" w:uiPriority="66"/>
-    <w:lsdException w:name="Medium Grid 1 Accent 2" w:uiPriority="67"/>
-    <w:lsdException w:name="Medium Grid 2 Accent 2" w:uiPriority="68"/>
-    <w:lsdException w:name="Medium Grid 3 Accent 2" w:uiPriority="69"/>
-    <w:lsdException w:name="Dark List Accent 2" w:uiPriority="70"/>
-    <w:lsdException w:name="Colorful Shading Accent 2" w:uiPriority="71"/>
-    <w:lsdException w:name="Colorful List Accent 2" w:uiPriority="72"/>
-    <w:lsdException w:name="Colorful Grid Accent 2" w:uiPriority="73"/>
-    <w:lsdException w:name="Light Shading Accent 3" w:uiPriority="60"/>
-    <w:lsdException w:name="Light List Accent 3" w:uiPriority="61"/>
-    <w:lsdException w:name="Light Grid Accent 3" w:uiPriority="62"/>
-    <w:lsdException w:name="Medium Shading 1 Accent 3" w:uiPriority="63"/>
-    <w:lsdException w:name="Medium Shading 2 Accent 3" w:uiPriority="64"/>
-    <w:lsdException w:name="Medium List 1 Accent 3" w:uiPriority="65"/>
-    <w:lsdException w:name="Medium List 2 Accent 3" w:uiPriority="66"/>
-    <w:lsdException w:name="Medium Grid 1 Accent 3" w:uiPriority="67"/>
-    <w:lsdException w:name="Medium Grid 2 Accent 3" w:uiPriority="68"/>
-    <w:lsdException w:name="Medium Grid 3 Accent 3" w:uiPriority="69"/>
-    <w:lsdException w:name="Dark List Accent 3" w:uiPriority="70"/>
-    <w:lsdException w:name="Colorful Shading Accent 3" w:uiPriority="71"/>
-    <w:lsdException w:name="Colorful List Accent 3" w:uiPriority="72"/>
-    <w:lsdException w:name="Colorful Grid Accent 3" w:uiPriority="73"/>
-    <w:lsdException w:name="Light Shading Accent 4" w:uiPriority="60"/>
-    <w:lsdException w:name="Light List Accent 4" w:uiPriority="61"/>
-    <w:lsdException w:name="Light Grid Accent 4" w:uiPriority="62"/>
-    <w:lsdException w:name="Medium Shading 1 Accent 4" w:uiPriority="63"/>
-    <w:lsdException w:name="Medium Shading 2 Accent 4" w:uiPriority="64"/>
-    <w:lsdException w:name="Medium List 1 Accent 4" w:uiPriority="65"/>
-    <w:lsdException w:name="Medium List 2 Accent 4" w:uiPriority="66"/>
-    <w:lsdException w:name="Medium Grid 1 Accent 4" w:uiPriority="67"/>
-    <w:lsdException w:name="Medium Grid 2 Accent 4" w:uiPriority="68"/>
-    <w:lsdException w:name="Medium Grid 3 Accent 4" w:uiPriority="69"/>
-    <w:lsdException w:name="Dark List Accent 4" w:uiPriority="70"/>
-    <w:lsdException w:name="Colorful Shading Accent 4" w:uiPriority="71"/>
-    <w:lsdException w:name="Colorful List Accent 4" w:uiPriority="72"/>
-    <w:lsdException w:name="Colorful Grid Accent 4" w:uiPriority="73"/>
-    <w:lsdException w:name="Light Shading Accent 5" w:uiPriority="60"/>
-    <w:lsdException w:name="Light List Accent 5" w:uiPriority="61"/>
-    <w:lsdException w:name="Light Grid Accent 5" w:uiPriority="62"/>
-    <w:lsdException w:name="Medium Shading 1 Accent 5" w:uiPriority="63"/>
-    <w:lsdException w:name="Medium Shading 2 Accent 5" w:uiPriority="64"/>
-    <w:lsdException w:name="Medium List 1 Accent 5" w:uiPriority="65"/>
-    <w:lsdException w:name="Medium List 2 Accent 5" w:uiPriority="66"/>
-    <w:lsdException w:name="Medium Grid 1 Accent 5" w:uiPriority="67"/>
-    <w:lsdException w:name="Medium Grid 2 Accent 5" w:uiPriority="68"/>
-    <w:lsdException w:name="Medium Grid 3 Accent 5" w:uiPriority="69"/>
-    <w:lsdException w:name="Dark List Accent 5" w:uiPriority="70"/>
-    <w:lsdException w:name="Colorful Shading Accent 5" w:uiPriority="71"/>
-    <w:lsdException w:name="Colorful List Accent 5" w:uiPriority="72"/>
-    <w:lsdException w:name="Colorful Grid Accent 5" w:uiPriority="73"/>
-    <w:lsdException w:name="Light Shading Accent 6" w:uiPriority="60"/>
-    <w:lsdException w:name="Light List Accent 6" w:uiPriority="61"/>
-    <w:lsdException w:name="Light Grid Accent 6" w:uiPriority="62"/>
-    <w:lsdException w:name="Medium Shading 1 Accent 6" w:uiPriority="63"/>
-    <w:lsdException w:name="Medium Shading 2 Accent 6" w:uiPriority="64"/>
-    <w:lsdException w:name="Medium List 1 Accent 6" w:uiPriority="65"/>
-    <w:lsdException w:name="Medium List 2 Accent 6" w:uiPriority="66"/>
-    <w:lsdException w:name="Medium Grid 1 Accent 6" w:uiPriority="67"/>
-    <w:lsdException w:name="Medium Grid 2 Accent 6" w:uiPriority="68"/>
-    <w:lsdException w:name="Medium Grid 3 Accent 6" w:uiPriority="69"/>
-    <w:lsdException w:name="Dark List Accent 6" w:uiPriority="70"/>
-    <w:lsdException w:name="Colorful Shading Accent 6" w:uiPriority="71"/>
-    <w:lsdException w:name="Colorful List Accent 6" w:uiPriority="72"/>
-    <w:lsdException w:name="Colorful Grid Accent 6" w:uiPriority="73"/>
-    <w:lsdException w:name="Subtle Emphasis" w:uiPriority="19" w:qFormat="1"/>
-    <w:lsdException w:name="Intense Emphasis" w:uiPriority="21" w:qFormat="1"/>
-    <w:lsdException w:name="Subtle Reference" w:uiPriority="31" w:qFormat="1"/>
-    <w:lsdException w:name="Intense Reference" w:uiPriority="32" w:qFormat="1"/>
-    <w:lsdException w:name="Book Title" w:uiPriority="33" w:qFormat="1"/>
-    <w:lsdException w:name="Bibliography" w:semiHidden="1" w:uiPriority="37" w:unhideWhenUsed="1"/>
-    <w:lsdException w:name="TOC Heading" w:semiHidden="1" w:uiPriority="39" w:unhideWhenUsed="1" w:qFormat="1"/>
-    <w:lsdException w:name="Plain Table 1" w:uiPriority="41"/>
-    <w:lsdException w:name="Plain Table 2" w:uiPriority="42"/>
-    <w:lsdException w:name="Plain Table 3" w:uiPriority="43"/>
-    <w:lsdException w:name="Plain Table 4" w:uiPriority="44"/>
-    <w:lsdException w:name="Plain Table 5" w:uiPriority="45"/>
-    <w:lsdException w:name="Grid Table Light" w:uiPriority="40"/>
-    <w:lsdException w:name="Grid Table 1 Light" w:uiPriority="46"/>
-    <w:lsdException w:name="Grid Table 2" w:uiPriority="47"/>
-    <w:lsdException w:name="Grid Table 3" w:uiPriority="48"/>
-    <w:lsdException w:name="Grid Table 4" w:uiPriority="49"/>
-    <w:lsdException w:name="Grid Table 5 Dark" w:uiPriority="50"/>
-    <w:lsdException w:name="Grid Table 6 Colorful" w:uiPriority="51"/>
-    <w:lsdException w:name="Grid Table 7 Colorful" w:uiPriority="52"/>
-    <w:lsdException w:name="Grid Table 1 Light Accent 1" w:uiPriority="46"/>
-    <w:lsdException w:name="Grid Table 2 Accent 1" w:uiPriority="47"/>
-    <w:lsdException w:name="Grid Table 3 Accent 1" w:uiPriority="48"/>
-    <w:lsdException w:name="Grid Table 4 Accent 1" w:uiPriority="49"/>
-    <w:lsdException w:name="Grid Table 5 Dark Accent 1" w:uiPriority="50"/>
-    <w:lsdException w:name="Grid Table 6 Colorful Accent 1" w:uiPriority="51"/>
-    <w:lsdException w:name="Grid Table 7 Colorful Accent 1" w:uiPriority="52"/>
-    <w:lsdException w:name="Grid Table 1 Light Accent 2" w:uiPriority="46"/>
-    <w:lsdException w:name="Grid Table 2 Accent 2" w:uiPriority="47"/>
-    <w:lsdException w:name="Grid Table 3 Accent 2" w:uiPriority="48"/>
-    <w:lsdException w:name="Grid Table 4 Accent 2" w:uiPriority="49"/>
-    <w:lsdException w:name="Grid Table 5 Dark Accent 2" w:uiPriority="50"/>
-    <w:lsdException w:name="Grid Table 6 Colorful Accent 2" w:uiPriority="51"/>
-    <w:lsdException w:name="Grid Table 7 Colorful Accent 2" w:uiPriority="52"/>
-    <w:lsdException w:name="Grid Table 1 Light Accent 3" w:uiPriority="46"/>
-    <w:lsdException w:name="Grid Table 2 Accent 3" w:uiPriority="47"/>
-    <w:lsdException w:name="Grid Table 3 Accent 3" w:uiPriority="48"/>
-    <w:lsdException w:name="Grid Table 4 Accent 3" w:uiPriority="49"/>
-    <w:lsdException w:name="Grid Table 5 Dark Accent 3" w:uiPriority="50"/>
-    <w:lsdException w:name="Grid Table 6 Colorful Accent 3" w:uiPriority="51"/>
-    <w:lsdException w:name="Grid Table 7 Colorful Accent 3" w:uiPriority="52"/>
-    <w:lsdException w:name="Grid Table 1 Light Accent 4" w:uiPriority="46"/>
-    <w:lsdException w:name="Grid Table 2 Accent 4" w:uiPriority="47"/>
-    <w:lsdException w:name="Grid Table 3 Accent 4" w:uiPriority="48"/>
-    <w:lsdException w:name="Grid Table 4 Accent 4" w:uiPriority="49"/>
-    <w:lsdException w:name="Grid Table 5 Dark Accent 4" w:uiPriority="50"/>
-    <w:lsdException w:name="Grid Table 6 Colorful Accent 4" w:uiPriority="51"/>
-    <w:lsdException w:name="Grid Table 7 Colorful Accent 4" w:uiPriority="52"/>
-    <w:lsdException w:name="Grid Table 1 Light Accent 5" w:uiPriority="46"/>
-    <w:lsdException w:name="Grid Table 2 Accent 5" w:uiPriority="47"/>
-    <w:lsdException w:name="Grid Table 3 Accent 5" w:uiPriority="48"/>
-    <w:lsdException w:name="Grid Table 4 Accent 5" w:uiPriority="49"/>
-    <w:lsdException w:name="Grid Table 5 Dark Accent 5" w:uiPriority="50"/>
-    <w:lsdException w:name="Grid Table 6 Colorful Accent 5" w:uiPriority="51"/>
-    <w:lsdException w:name="Grid Table 7 Colorful Accent 5" w:uiPriority="52"/>
-    <w:lsdException w:name="Grid Table 1 Light Accent 6" w:uiPriority="46"/>
-    <w:lsdException w:name="Grid Table 2 Accent 6" w:uiPriority="47"/>
-    <w:lsdException w:name="Grid Table 3 Accent 6" w:uiPriority="48"/>
-    <w:lsdException w:name="Grid Table 4 Accent 6" w:uiPriority="49"/>
-    <w:lsdException w:name="Grid Table 5 Dark Accent 6" w:uiPriority="50"/>
-    <w:lsdException w:name="Grid Table 6 Colorful Accent 6" w:uiPriority="51"/>
-    <w:lsdException w:name="Grid Table 7 Colorful Accent 6" w:uiPriority="52"/>
-    <w:lsdException w:name="List Table 1 Light" w:uiPriority="46"/>
-    <w:lsdException w:name="List Table 2" w:uiPriority="47"/>
-    <w:lsdException w:name="List Table 3" w:uiPriority="48"/>
-    <w:lsdException w:name="List Table 4" w:uiPriority="49"/>
-    <w:lsdException w:name="List Table 5 Dark" w:uiPriority="50"/>
-    <w:lsdException w:name="List Table 6 Colorful" w:uiPriority="51"/>
-    <w:lsdException w:name="List Table 7 Colorful" w:uiPriority="52"/>
-    <w:lsdException w:name="List Table 1 Light Accent 1" w:uiPriority="46"/>
-    <w:lsdException w:name="List Table 2 Accent 1" w:uiPriority="47"/>
-    <w:lsdException w:name="List Table 3 Accent 1" w:uiPriority="48"/>
-    <w:lsdException w:name="List Table 4 Accent 1" w:uiPriority="49"/>
-    <w:lsdException w:name="List Table 5 Dark Accent 1" w:uiPriority="50"/>
-    <w:lsdException w:name="List Table 6 Colorful Accent 1" w:uiPriority="51"/>
-    <w:lsdException w:name="List Table 7 Colorful Accent 1" w:uiPriority="52"/>
-    <w:lsdException w:name="List Table 1 Light Accent 2" w:uiPriority="46"/>
-    <w:lsdException w:name="List Table 2 Accent 2" w:uiPriority="47"/>
-    <w:lsdException w:name="List Table 3 Accent 2" w:uiPriority="48"/>
-    <w:lsdException w:name="List Table 4 Accent 2" w:uiPriority="49"/>
-    <w:lsdException w:name="List Table 5 Dark Accent 2" w:uiPriority="50"/>
-    <w:lsdException w:name="List Table 6 Colorful Accent 2" w:uiPriority="51"/>
-    <w:lsdException w:name="List Table 7 Colorful Accent 2" w:uiPriority="52"/>
-    <w:lsdException w:name="List Table 1 Light Accent 3" w:uiPriority="46"/>
-    <w:lsdException w:name="List Table 2 Accent 3" w:uiPriority="47"/>
-    <w:lsdException w:name="List Table 3 Accent 3" w:uiPriority="48"/>
-    <w:lsdException w:name="List Table 4 Accent 3" w:uiPriority="49"/>
-    <w:lsdException w:name="List Table 5 Dark Accent 3" w:uiPriority="50"/>
-    <w:lsdException w:name="List Table 6 Colorful Accent 3" w:uiPriority="51"/>
-    <w:lsdException w:name="List Table 7 Colorful Accent 3" w:uiPriority="52"/>
-    <w:lsdException w:name="List Table 1 Light Accent 4" w:uiPriority="46"/>
-    <w:lsdException w:name="List Table 2 Accent 4" w:uiPriority="47"/>
-    <w:lsdException w:name="List Table 3 Accent 4" w:uiPriority="48"/>
-    <w:lsdException w:name="List Table 4 Accent 4" w:uiPriority="49"/>
-    <w:lsdException w:name="List Table 5 Dark Accent 4" w:uiPriority="50"/>
-    <w:lsdException w:name="List Table 6 Colorful Accent 4" w:uiPriority="51"/>
-    <w:lsdException w:name="List Table 7 Colorful Accent 4" w:uiPriority="52"/>
-    <w:lsdException w:name="List Table 1 Light Accent 5" w:uiPriority="46"/>
-    <w:lsdException w:name="List Table 2 Accent 5" w:uiPriority="47"/>
-    <w:lsdException w:name="List Table 3 Accent 5" w:uiPriority="48"/>
-    <w:lsdException w:name="List Table 4 Accent 5" w:uiPriority="49"/>
-    <w:lsdException w:name="List Table 5 Dark Accent 5" w:uiPriority="50"/>
-    <w:lsdException w:name="List Table 6 Colorful Accent 5" w:uiPriority="51"/>
-    <w:lsdException w:name="List Table 7 Colorful Accent 5" w:uiPriority="52"/>
-    <w:lsdException w:name="List Table 1 Light Accent 6" w:uiPriority="46"/>
-    <w:lsdException w:name="List Table 2 Accent 6" w:uiPriority="47"/>
-    <w:lsdException w:name="List Table 3 Accent 6" w:uiPriority="48"/>
-    <w:lsdException w:name="List Table 4 Accent 6" w:uiPriority="49"/>
-    <w:lsdException w:name="List Table 5 Dark Accent 6" w:uiPriority="50"/>
-    <w:lsdException w:name="List Table 6 Colorful Accent 6" w:uiPriority="51"/>
-    <w:lsdException w:name="List Table 7 Colorful Accent 6" w:uiPriority="52"/>
+  <w:latentStyles w:defLockedState="0" w:defUIPriority="99" w:defSemiHidden="1" w:defUnhideWhenUsed="1" w:defQFormat="0" w:count="267">
+    <w:lsdException w:name="Normal" w:semiHidden="0" w:uiPriority="0" w:unhideWhenUsed="0" w:qFormat="1"/>
+    <w:lsdException w:name="heading 1" w:semiHidden="0" w:uiPriority="9" w:unhideWhenUsed="0" w:qFormat="1"/>
+    <w:lsdException w:name="heading 2" w:uiPriority="9" w:qFormat="1"/>
+    <w:lsdException w:name="heading 3" w:uiPriority="9" w:qFormat="1"/>
+    <w:lsdException w:name="heading 4" w:uiPriority="9" w:qFormat="1"/>
+    <w:lsdException w:name="heading 5" w:uiPriority="9" w:qFormat="1"/>
+    <w:lsdException w:name="heading 6" w:uiPriority="9" w:qFormat="1"/>
+    <w:lsdException w:name="heading 7" w:uiPriority="9" w:qFormat="1"/>
+    <w:lsdException w:name="heading 8" w:uiPriority="9" w:qFormat="1"/>
+    <w:lsdException w:name="heading 9" w:uiPriority="9" w:qFormat="1"/>
+    <w:lsdException w:name="toc 1" w:uiPriority="39"/>
+    <w:lsdException w:name="toc 2" w:uiPriority="39"/>
+    <w:lsdException w:name="toc 3" w:uiPriority="39"/>
+    <w:lsdException w:name="toc 4" w:uiPriority="39"/>
+    <w:lsdException w:name="toc 5" w:uiPriority="39"/>
+    <w:lsdException w:name="toc 6" w:uiPriority="39"/>
+    <w:lsdException w:name="toc 7" w:uiPriority="39"/>
+    <w:lsdException w:name="toc 8" w:uiPriority="39"/>
+    <w:lsdException w:name="toc 9" w:uiPriority="39"/>
+    <w:lsdException w:name="caption" w:uiPriority="35" w:qFormat="1"/>
+    <w:lsdException w:name="Title" w:semiHidden="0" w:uiPriority="10" w:unhideWhenUsed="0" w:qFormat="1"/>
+    <w:lsdException w:name="Default Paragraph Font" w:uiPriority="1"/>
+    <w:lsdException w:name="Subtitle" w:semiHidden="0" w:uiPriority="11" w:unhideWhenUsed="0" w:qFormat="1"/>
+    <w:lsdException w:name="Strong" w:semiHidden="0" w:uiPriority="22" w:unhideWhenUsed="0" w:qFormat="1"/>
+    <w:lsdException w:name="Emphasis" w:semiHidden="0" w:uiPriority="20" w:unhideWhenUsed="0" w:qFormat="1"/>
+    <w:lsdException w:name="Table Grid" w:semiHidden="0" w:uiPriority="39" w:unhideWhenUsed="0"/>
+    <w:lsdException w:name="Placeholder Text" w:unhideWhenUsed="0"/>
+    <w:lsdException w:name="No Spacing" w:semiHidden="0" w:uiPriority="1" w:unhideWhenUsed="0" w:qFormat="1"/>
+    <w:lsdException w:name="Light Shading" w:semiHidden="0" w:uiPriority="60" w:unhideWhenUsed="0"/>
+    <w:lsdException w:name="Light List" w:semiHidden="0" w:uiPriority="61" w:unhideWhenUsed="0"/>
+    <w:lsdException w:name="Light Grid" w:semiHidden="0" w:uiPriority="62" w:unhideWhenUsed="0"/>
+    <w:lsdException w:name="Medium Shading 1" w:semiHidden="0" w:uiPriority="63" w:unhideWhenUsed="0"/>
+    <w:lsdException w:name="Medium Shading 2" w:semiHidden="0" w:uiPriority="64" w:unhideWhenUsed="0"/>
+    <w:lsdException w:name="Medium List 1" w:semiHidden="0" w:uiPriority="65" w:unhideWhenUsed="0"/>
+    <w:lsdException w:name="Medium List 2" w:semiHidden="0" w:uiPriority="66" w:unhideWhenUsed="0"/>
+    <w:lsdException w:name="Medium Grid 1" w:semiHidden="0" w:uiPriority="67" w:unhideWhenUsed="0"/>
+    <w:lsdException w:name="Medium Grid 2" w:semiHidden="0" w:uiPriority="68" w:unhideWhenUsed="0"/>
+    <w:lsdException w:name="Medium Grid 3" w:semiHidden="0" w:uiPriority="69" w:unhideWhenUsed="0"/>
+    <w:lsdException w:name="Dark List" w:semiHidden="0" w:uiPriority="70" w:unhideWhenUsed="0"/>
+    <w:lsdException w:name="Colorful Shading" w:semiHidden="0" w:uiPriority="71" w:unhideWhenUsed="0"/>
+    <w:lsdException w:name="Colorful List" w:semiHidden="0" w:uiPriority="72" w:unhideWhenUsed="0"/>
+    <w:lsdException w:name="Colorful Grid" w:semiHidden="0" w:uiPriority="73" w:unhideWhenUsed="0"/>
+    <w:lsdException w:name="Light Shading Accent 1" w:semiHidden="0" w:uiPriority="60" w:unhideWhenUsed="0"/>
+    <w:lsdException w:name="Light List Accent 1" w:semiHidden="0" w:uiPriority="61" w:unhideWhenUsed="0"/>
+    <w:lsdException w:name="Light Grid Accent 1" w:semiHidden="0" w:uiPriority="62" w:unhideWhenUsed="0"/>
+    <w:lsdException w:name="Medium Shading 1 Accent 1" w:semiHidden="0" w:uiPriority="63" w:unhideWhenUsed="0"/>
+    <w:lsdException w:name="Medium Shading 2 Accent 1" w:semiHidden="0" w:uiPriority="64" w:unhideWhenUsed="0"/>
+    <w:lsdException w:name="Medium List 1 Accent 1" w:semiHidden="0" w:uiPriority="65" w:unhideWhenUsed="0"/>
+    <w:lsdException w:name="Revision" w:unhideWhenUsed="0"/>
+    <w:lsdException w:name="List Paragraph" w:semiHidden="0" w:uiPriority="34" w:unhideWhenUsed="0" w:qFormat="1"/>
+    <w:lsdException w:name="Quote" w:semiHidden="0" w:uiPriority="29" w:unhideWhenUsed="0" w:qFormat="1"/>
+    <w:lsdException w:name="Intense Quote" w:semiHidden="0" w:uiPriority="30" w:unhideWhenUsed="0" w:qFormat="1"/>
+    <w:lsdException w:name="Medium List 2 Accent 1" w:semiHidden="0" w:uiPriority="66" w:unhideWhenUsed="0"/>
+    <w:lsdException w:name="Medium Grid 1 Accent 1" w:semiHidden="0" w:uiPriority="67" w:unhideWhenUsed="0"/>
+    <w:lsdException w:name="Medium Grid 2 Accent 1" w:semiHidden="0" w:uiPriority="68" w:unhideWhenUsed="0"/>
+    <w:lsdException w:name="Medium Grid 3 Accent 1" w:semiHidden="0" w:uiPriority="69" w:unhideWhenUsed="0"/>
+    <w:lsdException w:name="Dark List Accent 1" w:semiHidden="0" w:uiPriority="70" w:unhideWhenUsed="0"/>
+    <w:lsdException w:name="Colorful Shading Accent 1" w:semiHidden="0" w:uiPriority="71" w:unhideWhenUsed="0"/>
+    <w:lsdException w:name="Colorful List Accent 1" w:semiHidden="0" w:uiPriority="72" w:unhideWhenUsed="0"/>
+    <w:lsdException w:name="Colorful Grid Accent 1" w:semiHidden="0" w:uiPriority="73" w:unhideWhenUsed="0"/>
+    <w:lsdException w:name="Light Shading Accent 2" w:semiHidden="0" w:uiPriority="60" w:unhideWhenUsed="0"/>
+    <w:lsdException w:name="Light List Accent 2" w:semiHidden="0" w:uiPriority="61" w:unhideWhenUsed="0"/>
+    <w:lsdException w:name="Light Grid Accent 2" w:semiHidden="0" w:uiPriority="62" w:unhideWhenUsed="0"/>
+    <w:lsdException w:name="Medium Shading 1 Accent 2" w:semiHidden="0" w:uiPriority="63" w:unhideWhenUsed="0"/>
+    <w:lsdException w:name="Medium Shading 2 Accent 2" w:semiHidden="0" w:uiPriority="64" w:unhideWhenUsed="0"/>
+    <w:lsdException w:name="Medium List 1 Accent 2" w:semiHidden="0" w:uiPriority="65" w:unhideWhenUsed="0"/>
+    <w:lsdException w:name="Medium List 2 Accent 2" w:semiHidden="0" w:uiPriority="66" w:unhideWhenUsed="0"/>
+    <w:lsdException w:name="Medium Grid 1 Accent 2" w:semiHidden="0" w:uiPriority="67" w:unhideWhenUsed="0"/>
+    <w:lsdException w:name="Medium Grid 2 Accent 2" w:semiHidden="0" w:uiPriority="68" w:unhideWhenUsed="0"/>
+    <w:lsdException w:name="Medium Grid 3 Accent 2" w:semiHidden="0" w:uiPriority="69" w:unhideWhenUsed="0"/>
+    <w:lsdException w:name="Dark List Accent 2" w:semiHidden="0" w:uiPriority="70" w:unhideWhenUsed="0"/>
+    <w:lsdException w:name="Colorful Shading Accent 2" w:semiHidden="0" w:uiPriority="71" w:unhideWhenUsed="0"/>
+    <w:lsdException w:name="Colorful List Accent 2" w:semiHidden="0" w:uiPriority="72" w:unhideWhenUsed="0"/>
+    <w:lsdException w:name="Colorful Grid Accent 2" w:semiHidden="0" w:uiPriority="73" w:unhideWhenUsed="0"/>
+    <w:lsdException w:name="Light Shading Accent 3" w:semiHidden="0" w:uiPriority="60" w:unhideWhenUsed="0"/>
+    <w:lsdException w:name="Light List Accent 3" w:semiHidden="0" w:uiPriority="61" w:unhideWhenUsed="0"/>
+    <w:lsdException w:name="Light Grid Accent 3" w:semiHidden="0" w:uiPriority="62" w:unhideWhenUsed="0"/>
+    <w:lsdException w:name="Medium Shading 1 Accent 3" w:semiHidden="0" w:uiPriority="63" w:unhideWhenUsed="0"/>
+    <w:lsdException w:name="Medium Shading 2 Accent 3" w:semiHidden="0" w:uiPriority="64" w:unhideWhenUsed="0"/>
+    <w:lsdException w:name="Medium List 1 Accent 3" w:semiHidden="0" w:uiPriority="65" w:unhideWhenUsed="0"/>
+    <w:lsdException w:name="Medium List 2 Accent 3" w:semiHidden="0" w:uiPriority="66" w:unhideWhenUsed="0"/>
+    <w:lsdException w:name="Medium Grid 1 Accent 3" w:semiHidden="0" w:uiPriority="67" w:unhideWhenUsed="0"/>
+    <w:lsdException w:name="Medium Grid 2 Accent 3" w:semiHidden="0" w:uiPriority="68" w:unhideWhenUsed="0"/>
+    <w:lsdException w:name="Medium Grid 3 Accent 3" w:semiHidden="0" w:uiPriority="69" w:unhideWhenUsed="0"/>
+    <w:lsdException w:name="Dark List Accent 3" w:semiHidden="0" w:uiPriority="70" w:unhideWhenUsed="0"/>
+    <w:lsdException w:name="Colorful Shading Accent 3" w:semiHidden="0" w:uiPriority="71" w:unhideWhenUsed="0"/>
+    <w:lsdException w:name="Colorful List Accent 3" w:semiHidden="0" w:uiPriority="72" w:unhideWhenUsed="0"/>
+    <w:lsdException w:name="Colorful Grid Accent 3" w:semiHidden="0" w:uiPriority="73" w:unhideWhenUsed="0"/>
+    <w:lsdException w:name="Light Shading Accent 4" w:semiHidden="0" w:uiPriority="60" w:unhideWhenUsed="0"/>
+    <w:lsdException w:name="Light List Accent 4" w:semiHidden="0" w:uiPriority="61" w:unhideWhenUsed="0"/>
+    <w:lsdException w:name="Light Grid Accent 4" w:semiHidden="0" w:uiPriority="62" w:unhideWhenUsed="0"/>
+    <w:lsdException w:name="Medium Shading 1 Accent 4" w:semiHidden="0" w:uiPriority="63" w:unhideWhenUsed="0"/>
+    <w:lsdException w:name="Medium Shading 2 Accent 4" w:semiHidden="0" w:uiPriority="64" w:unhideWhenUsed="0"/>
+    <w:lsdException w:name="Medium List 1 Accent 4" w:semiHidden="0" w:uiPriority="65" w:unhideWhenUsed="0"/>
+    <w:lsdException w:name="Medium List 2 Accent 4" w:semiHidden="0" w:uiPriority="66" w:unhideWhenUsed="0"/>
+    <w:lsdException w:name="Medium Grid 1 Accent 4" w:semiHidden="0" w:uiPriority="67" w:unhideWhenUsed="0"/>
+    <w:lsdException w:name="Medium Grid 2 Accent 4" w:semiHidden="0" w:uiPriority="68" w:unhideWhenUsed="0"/>
+    <w:lsdException w:name="Medium Grid 3 Accent 4" w:semiHidden="0" w:uiPriority="69" w:unhideWhenUsed="0"/>
+    <w:lsdException w:name="Dark List Accent 4" w:semiHidden="0" w:uiPriority="70" w:unhideWhenUsed="0"/>
+    <w:lsdException w:name="Colorful Shading Accent 4" w:semiHidden="0" w:uiPriority="71" w:unhideWhenUsed="0"/>
+    <w:lsdException w:name="Colorful List Accent 4" w:semiHidden="0" w:uiPriority="72" w:unhideWhenUsed="0"/>
+    <w:lsdException w:name="Colorful Grid Accent 4" w:semiHidden="0" w:uiPriority="73" w:unhideWhenUsed="0"/>
+    <w:lsdException w:name="Light Shading Accent 5" w:semiHidden="0" w:uiPriority="60" w:unhideWhenUsed="0"/>
+    <w:lsdException w:name="Light List Accent 5" w:semiHidden="0" w:uiPriority="61" w:unhideWhenUsed="0"/>
+    <w:lsdException w:name="Light Grid Accent 5" w:semiHidden="0" w:uiPriority="62" w:unhideWhenUsed="0"/>
+    <w:lsdException w:name="Medium Shading 1 Accent 5" w:semiHidden="0" w:uiPriority="63" w:unhideWhenUsed="0"/>
+    <w:lsdException w:name="Medium Shading 2 Accent 5" w:semiHidden="0" w:uiPriority="64" w:unhideWhenUsed="0"/>
+    <w:lsdException w:name="Medium List 1 Accent 5" w:semiHidden="0" w:uiPriority="65" w:unhideWhenUsed="0"/>
+    <w:lsdException w:name="Medium List 2 Accent 5" w:semiHidden="0" w:uiPriority="66" w:unhideWhenUsed="0"/>
+    <w:lsdException w:name="Medium Grid 1 Accent 5" w:semiHidden="0" w:uiPriority="67" w:unhideWhenUsed="0"/>
+    <w:lsdException w:name="Medium Grid 2 Accent 5" w:semiHidden="0" w:uiPriority="68" w:unhideWhenUsed="0"/>
+    <w:lsdException w:name="Medium Grid 3 Accent 5" w:semiHidden="0" w:uiPriority="69" w:unhideWhenUsed="0"/>
+    <w:lsdException w:name="Dark List Accent 5" w:semiHidden="0" w:uiPriority="70" w:unhideWhenUsed="0"/>
+    <w:lsdException w:name="Colorful Shading Accent 5" w:semiHidden="0" w:uiPriority="71" w:unhideWhenUsed="0"/>
+    <w:lsdException w:name="Colorful List Accent 5" w:semiHidden="0" w:uiPriority="72" w:unhideWhenUsed="0"/>
+    <w:lsdException w:name="Colorful Grid Accent 5" w:semiHidden="0" w:uiPriority="73" w:unhideWhenUsed="0"/>
+    <w:lsdException w:name="Light Shading Accent 6" w:semiHidden="0" w:uiPriority="60" w:unhideWhenUsed="0"/>
+    <w:lsdException w:name="Light List Accent 6" w:semiHidden="0" w:uiPriority="61" w:unhideWhenUsed="0"/>
+    <w:lsdException w:name="Light Grid Accent 6" w:semiHidden="0" w:uiPriority="62" w:unhideWhenUsed="0"/>
+    <w:lsdException w:name="Medium Shading 1 Accent 6" w:semiHidden="0" w:uiPriority="63" w:unhideWhenUsed="0"/>
+    <w:lsdException w:name="Medium Shading 2 Accent 6" w:semiHidden="0" w:uiPriority="64" w:unhideWhenUsed="0"/>
+    <w:lsdException w:name="Medium List 1 Accent 6" w:semiHidden="0" w:uiPriority="65" w:unhideWhenUsed="0"/>
+    <w:lsdException w:name="Medium List 2 Accent 6" w:semiHidden="0" w:uiPriority="66" w:unhideWhenUsed="0"/>
+    <w:lsdException w:name="Medium Grid 1 Accent 6" w:semiHidden="0" w:uiPriority="67" w:unhideWhenUsed="0"/>
+    <w:lsdException w:name="Medium Grid 2 Accent 6" w:semiHidden="0" w:uiPriority="68" w:unhideWhenUsed="0"/>
+    <w:lsdException w:name="Medium Grid 3 Accent 6" w:semiHidden="0" w:uiPriority="69" w:unhideWhenUsed="0"/>
+    <w:lsdException w:name="Dark List Accent 6" w:semiHidden="0" w:uiPriority="70" w:unhideWhenUsed="0"/>
+    <w:lsdException w:name="Colorful Shading Accent 6" w:semiHidden="0" w:uiPriority="71" w:unhideWhenUsed="0"/>
+    <w:lsdException w:name="Colorful List Accent 6" w:semiHidden="0" w:uiPriority="72" w:unhideWhenUsed="0"/>
+    <w:lsdException w:name="Colorful Grid Accent 6" w:semiHidden="0" w:uiPriority="73" w:unhideWhenUsed="0"/>
+    <w:lsdException w:name="Subtle Emphasis" w:semiHidden="0" w:uiPriority="19" w:unhideWhenUsed="0" w:qFormat="1"/>
+    <w:lsdException w:name="Intense Emphasis" w:semiHidden="0" w:uiPriority="21" w:unhideWhenUsed="0" w:qFormat="1"/>
+    <w:lsdException w:name="Subtle Reference" w:semiHidden="0" w:uiPriority="31" w:unhideWhenUsed="0" w:qFormat="1"/>
+    <w:lsdException w:name="Intense Reference" w:semiHidden="0" w:uiPriority="32" w:unhideWhenUsed="0" w:qFormat="1"/>
+    <w:lsdException w:name="Book Title" w:semiHidden="0" w:uiPriority="33" w:unhideWhenUsed="0" w:qFormat="1"/>
+    <w:lsdException w:name="Bibliography" w:uiPriority="37"/>
+    <w:lsdException w:name="TOC Heading" w:uiPriority="39" w:qFormat="1"/>
   </w:latentStyles>
   <w:style w:type="paragraph" w:default="1" w:styleId="Normal">
     <w:name w:val="Normal"/>
@@ -1667,6 +1552,462 @@
       <w:ind w:left="720"/>
       <w:contextualSpacing/>
     </w:pPr>
+  </w:style>
+  <w:style w:type="paragraph" w:styleId="BalloonText">
+    <w:name w:val="Balloon Text"/>
+    <w:basedOn w:val="Normal"/>
+    <w:link w:val="BalloonTextChar"/>
+    <w:uiPriority w:val="99"/>
+    <w:semiHidden/>
+    <w:unhideWhenUsed/>
+    <w:rsid w:val="00A55D68"/>
+    <w:pPr>
+      <w:spacing w:after="0" w:line="240" w:lineRule="auto"/>
+    </w:pPr>
+    <w:rPr>
+      <w:rFonts w:ascii="Tahoma" w:hAnsi="Tahoma" w:cs="Tahoma"/>
+      <w:sz w:val="16"/>
+      <w:szCs w:val="16"/>
+    </w:rPr>
+  </w:style>
+  <w:style w:type="character" w:customStyle="1" w:styleId="BalloonTextChar">
+    <w:name w:val="Balloon Text Char"/>
+    <w:basedOn w:val="DefaultParagraphFont"/>
+    <w:link w:val="BalloonText"/>
+    <w:uiPriority w:val="99"/>
+    <w:semiHidden/>
+    <w:rsid w:val="00A55D68"/>
+    <w:rPr>
+      <w:rFonts w:ascii="Tahoma" w:hAnsi="Tahoma" w:cs="Tahoma"/>
+      <w:sz w:val="16"/>
+      <w:szCs w:val="16"/>
+    </w:rPr>
+  </w:style>
+  <w:style w:type="paragraph" w:styleId="Header">
+    <w:name w:val="header"/>
+    <w:basedOn w:val="Normal"/>
+    <w:link w:val="HeaderChar"/>
+    <w:uiPriority w:val="99"/>
+    <w:unhideWhenUsed/>
+    <w:rsid w:val="006D57BC"/>
+    <w:pPr>
+      <w:tabs>
+        <w:tab w:val="center" w:pos="4680"/>
+        <w:tab w:val="right" w:pos="9360"/>
+      </w:tabs>
+      <w:spacing w:after="0" w:line="240" w:lineRule="auto"/>
+    </w:pPr>
+  </w:style>
+  <w:style w:type="character" w:customStyle="1" w:styleId="HeaderChar">
+    <w:name w:val="Header Char"/>
+    <w:basedOn w:val="DefaultParagraphFont"/>
+    <w:link w:val="Header"/>
+    <w:uiPriority w:val="99"/>
+    <w:rsid w:val="006D57BC"/>
+  </w:style>
+  <w:style w:type="paragraph" w:styleId="Footer">
+    <w:name w:val="footer"/>
+    <w:basedOn w:val="Normal"/>
+    <w:link w:val="FooterChar"/>
+    <w:uiPriority w:val="99"/>
+    <w:unhideWhenUsed/>
+    <w:rsid w:val="006D57BC"/>
+    <w:pPr>
+      <w:tabs>
+        <w:tab w:val="center" w:pos="4680"/>
+        <w:tab w:val="right" w:pos="9360"/>
+      </w:tabs>
+      <w:spacing w:after="0" w:line="240" w:lineRule="auto"/>
+    </w:pPr>
+  </w:style>
+  <w:style w:type="character" w:customStyle="1" w:styleId="FooterChar">
+    <w:name w:val="Footer Char"/>
+    <w:basedOn w:val="DefaultParagraphFont"/>
+    <w:link w:val="Footer"/>
+    <w:uiPriority w:val="99"/>
+    <w:rsid w:val="006D57BC"/>
+  </w:style>
+</w:styles>
+</file>
+
+<file path=word/stylesWithEffects.xml><?xml version="1.0" encoding="utf-8"?>
+<w:styles xmlns:wpc="http://schemas.microsoft.com/office/word/2010/wordprocessingCanvas" xmlns:mc="http://schemas.openxmlformats.org/markup-compatibility/2006" xmlns:o="urn:schemas-microsoft-com:office:office" xmlns:r="http://schemas.openxmlformats.org/officeDocument/2006/relationships" xmlns:m="http://schemas.openxmlformats.org/officeDocument/2006/math" xmlns:v="urn:schemas-microsoft-com:vml" xmlns:wp14="http://schemas.microsoft.com/office/word/2010/wordprocessingDrawing" xmlns:wp="http://schemas.openxmlformats.org/drawingml/2006/wordprocessingDrawing" xmlns:w10="urn:schemas-microsoft-com:office:word" xmlns:w="http://schemas.openxmlformats.org/wordprocessingml/2006/main" xmlns:w14="http://schemas.microsoft.com/office/word/2010/wordml" xmlns:wpg="http://schemas.microsoft.com/office/word/2010/wordprocessingGroup" xmlns:wpi="http://schemas.microsoft.com/office/word/2010/wordprocessingInk" xmlns:wne="http://schemas.microsoft.com/office/word/2006/wordml" xmlns:wps="http://schemas.microsoft.com/office/word/2010/wordprocessingShape" mc:Ignorable="w14 wp14">
+  <w:docDefaults>
+    <w:rPrDefault>
+      <w:rPr>
+        <w:rFonts w:asciiTheme="minorHAnsi" w:eastAsiaTheme="minorHAnsi" w:hAnsiTheme="minorHAnsi" w:cstheme="minorBidi"/>
+        <w:sz w:val="22"/>
+        <w:szCs w:val="22"/>
+        <w:lang w:val="en-US" w:eastAsia="en-US" w:bidi="ar-SA"/>
+      </w:rPr>
+    </w:rPrDefault>
+    <w:pPrDefault>
+      <w:pPr>
+        <w:spacing w:after="160" w:line="259" w:lineRule="auto"/>
+      </w:pPr>
+    </w:pPrDefault>
+  </w:docDefaults>
+  <w:latentStyles w:defLockedState="0" w:defUIPriority="99" w:defSemiHidden="1" w:defUnhideWhenUsed="1" w:defQFormat="0" w:count="267">
+    <w:lsdException w:name="Normal" w:semiHidden="0" w:uiPriority="0" w:unhideWhenUsed="0" w:qFormat="1"/>
+    <w:lsdException w:name="heading 1" w:semiHidden="0" w:uiPriority="9" w:unhideWhenUsed="0" w:qFormat="1"/>
+    <w:lsdException w:name="heading 2" w:uiPriority="9" w:qFormat="1"/>
+    <w:lsdException w:name="heading 3" w:uiPriority="9" w:qFormat="1"/>
+    <w:lsdException w:name="heading 4" w:uiPriority="9" w:qFormat="1"/>
+    <w:lsdException w:name="heading 5" w:uiPriority="9" w:qFormat="1"/>
+    <w:lsdException w:name="heading 6" w:uiPriority="9" w:qFormat="1"/>
+    <w:lsdException w:name="heading 7" w:uiPriority="9" w:qFormat="1"/>
+    <w:lsdException w:name="heading 8" w:uiPriority="9" w:qFormat="1"/>
+    <w:lsdException w:name="heading 9" w:uiPriority="9" w:qFormat="1"/>
+    <w:lsdException w:name="toc 1" w:uiPriority="39"/>
+    <w:lsdException w:name="toc 2" w:uiPriority="39"/>
+    <w:lsdException w:name="toc 3" w:uiPriority="39"/>
+    <w:lsdException w:name="toc 4" w:uiPriority="39"/>
+    <w:lsdException w:name="toc 5" w:uiPriority="39"/>
+    <w:lsdException w:name="toc 6" w:uiPriority="39"/>
+    <w:lsdException w:name="toc 7" w:uiPriority="39"/>
+    <w:lsdException w:name="toc 8" w:uiPriority="39"/>
+    <w:lsdException w:name="toc 9" w:uiPriority="39"/>
+    <w:lsdException w:name="caption" w:uiPriority="35" w:qFormat="1"/>
+    <w:lsdException w:name="Title" w:semiHidden="0" w:uiPriority="10" w:unhideWhenUsed="0" w:qFormat="1"/>
+    <w:lsdException w:name="Default Paragraph Font" w:uiPriority="1"/>
+    <w:lsdException w:name="Subtitle" w:semiHidden="0" w:uiPriority="11" w:unhideWhenUsed="0" w:qFormat="1"/>
+    <w:lsdException w:name="Strong" w:semiHidden="0" w:uiPriority="22" w:unhideWhenUsed="0" w:qFormat="1"/>
+    <w:lsdException w:name="Emphasis" w:semiHidden="0" w:uiPriority="20" w:unhideWhenUsed="0" w:qFormat="1"/>
+    <w:lsdException w:name="Table Grid" w:semiHidden="0" w:uiPriority="39" w:unhideWhenUsed="0"/>
+    <w:lsdException w:name="Placeholder Text" w:unhideWhenUsed="0"/>
+    <w:lsdException w:name="No Spacing" w:semiHidden="0" w:uiPriority="1" w:unhideWhenUsed="0" w:qFormat="1"/>
+    <w:lsdException w:name="Light Shading" w:semiHidden="0" w:uiPriority="60" w:unhideWhenUsed="0"/>
+    <w:lsdException w:name="Light List" w:semiHidden="0" w:uiPriority="61" w:unhideWhenUsed="0"/>
+    <w:lsdException w:name="Light Grid" w:semiHidden="0" w:uiPriority="62" w:unhideWhenUsed="0"/>
+    <w:lsdException w:name="Medium Shading 1" w:semiHidden="0" w:uiPriority="63" w:unhideWhenUsed="0"/>
+    <w:lsdException w:name="Medium Shading 2" w:semiHidden="0" w:uiPriority="64" w:unhideWhenUsed="0"/>
+    <w:lsdException w:name="Medium List 1" w:semiHidden="0" w:uiPriority="65" w:unhideWhenUsed="0"/>
+    <w:lsdException w:name="Medium List 2" w:semiHidden="0" w:uiPriority="66" w:unhideWhenUsed="0"/>
+    <w:lsdException w:name="Medium Grid 1" w:semiHidden="0" w:uiPriority="67" w:unhideWhenUsed="0"/>
+    <w:lsdException w:name="Medium Grid 2" w:semiHidden="0" w:uiPriority="68" w:unhideWhenUsed="0"/>
+    <w:lsdException w:name="Medium Grid 3" w:semiHidden="0" w:uiPriority="69" w:unhideWhenUsed="0"/>
+    <w:lsdException w:name="Dark List" w:semiHidden="0" w:uiPriority="70" w:unhideWhenUsed="0"/>
+    <w:lsdException w:name="Colorful Shading" w:semiHidden="0" w:uiPriority="71" w:unhideWhenUsed="0"/>
+    <w:lsdException w:name="Colorful List" w:semiHidden="0" w:uiPriority="72" w:unhideWhenUsed="0"/>
+    <w:lsdException w:name="Colorful Grid" w:semiHidden="0" w:uiPriority="73" w:unhideWhenUsed="0"/>
+    <w:lsdException w:name="Light Shading Accent 1" w:semiHidden="0" w:uiPriority="60" w:unhideWhenUsed="0"/>
+    <w:lsdException w:name="Light List Accent 1" w:semiHidden="0" w:uiPriority="61" w:unhideWhenUsed="0"/>
+    <w:lsdException w:name="Light Grid Accent 1" w:semiHidden="0" w:uiPriority="62" w:unhideWhenUsed="0"/>
+    <w:lsdException w:name="Medium Shading 1 Accent 1" w:semiHidden="0" w:uiPriority="63" w:unhideWhenUsed="0"/>
+    <w:lsdException w:name="Medium Shading 2 Accent 1" w:semiHidden="0" w:uiPriority="64" w:unhideWhenUsed="0"/>
+    <w:lsdException w:name="Medium List 1 Accent 1" w:semiHidden="0" w:uiPriority="65" w:unhideWhenUsed="0"/>
+    <w:lsdException w:name="Revision" w:unhideWhenUsed="0"/>
+    <w:lsdException w:name="List Paragraph" w:semiHidden="0" w:uiPriority="34" w:unhideWhenUsed="0" w:qFormat="1"/>
+    <w:lsdException w:name="Quote" w:semiHidden="0" w:uiPriority="29" w:unhideWhenUsed="0" w:qFormat="1"/>
+    <w:lsdException w:name="Intense Quote" w:semiHidden="0" w:uiPriority="30" w:unhideWhenUsed="0" w:qFormat="1"/>
+    <w:lsdException w:name="Medium List 2 Accent 1" w:semiHidden="0" w:uiPriority="66" w:unhideWhenUsed="0"/>
+    <w:lsdException w:name="Medium Grid 1 Accent 1" w:semiHidden="0" w:uiPriority="67" w:unhideWhenUsed="0"/>
+    <w:lsdException w:name="Medium Grid 2 Accent 1" w:semiHidden="0" w:uiPriority="68" w:unhideWhenUsed="0"/>
+    <w:lsdException w:name="Medium Grid 3 Accent 1" w:semiHidden="0" w:uiPriority="69" w:unhideWhenUsed="0"/>
+    <w:lsdException w:name="Dark List Accent 1" w:semiHidden="0" w:uiPriority="70" w:unhideWhenUsed="0"/>
+    <w:lsdException w:name="Colorful Shading Accent 1" w:semiHidden="0" w:uiPriority="71" w:unhideWhenUsed="0"/>
+    <w:lsdException w:name="Colorful List Accent 1" w:semiHidden="0" w:uiPriority="72" w:unhideWhenUsed="0"/>
+    <w:lsdException w:name="Colorful Grid Accent 1" w:semiHidden="0" w:uiPriority="73" w:unhideWhenUsed="0"/>
+    <w:lsdException w:name="Light Shading Accent 2" w:semiHidden="0" w:uiPriority="60" w:unhideWhenUsed="0"/>
+    <w:lsdException w:name="Light List Accent 2" w:semiHidden="0" w:uiPriority="61" w:unhideWhenUsed="0"/>
+    <w:lsdException w:name="Light Grid Accent 2" w:semiHidden="0" w:uiPriority="62" w:unhideWhenUsed="0"/>
+    <w:lsdException w:name="Medium Shading 1 Accent 2" w:semiHidden="0" w:uiPriority="63" w:unhideWhenUsed="0"/>
+    <w:lsdException w:name="Medium Shading 2 Accent 2" w:semiHidden="0" w:uiPriority="64" w:unhideWhenUsed="0"/>
+    <w:lsdException w:name="Medium List 1 Accent 2" w:semiHidden="0" w:uiPriority="65" w:unhideWhenUsed="0"/>
+    <w:lsdException w:name="Medium List 2 Accent 2" w:semiHidden="0" w:uiPriority="66" w:unhideWhenUsed="0"/>
+    <w:lsdException w:name="Medium Grid 1 Accent 2" w:semiHidden="0" w:uiPriority="67" w:unhideWhenUsed="0"/>
+    <w:lsdException w:name="Medium Grid 2 Accent 2" w:semiHidden="0" w:uiPriority="68" w:unhideWhenUsed="0"/>
+    <w:lsdException w:name="Medium Grid 3 Accent 2" w:semiHidden="0" w:uiPriority="69" w:unhideWhenUsed="0"/>
+    <w:lsdException w:name="Dark List Accent 2" w:semiHidden="0" w:uiPriority="70" w:unhideWhenUsed="0"/>
+    <w:lsdException w:name="Colorful Shading Accent 2" w:semiHidden="0" w:uiPriority="71" w:unhideWhenUsed="0"/>
+    <w:lsdException w:name="Colorful List Accent 2" w:semiHidden="0" w:uiPriority="72" w:unhideWhenUsed="0"/>
+    <w:lsdException w:name="Colorful Grid Accent 2" w:semiHidden="0" w:uiPriority="73" w:unhideWhenUsed="0"/>
+    <w:lsdException w:name="Light Shading Accent 3" w:semiHidden="0" w:uiPriority="60" w:unhideWhenUsed="0"/>
+    <w:lsdException w:name="Light List Accent 3" w:semiHidden="0" w:uiPriority="61" w:unhideWhenUsed="0"/>
+    <w:lsdException w:name="Light Grid Accent 3" w:semiHidden="0" w:uiPriority="62" w:unhideWhenUsed="0"/>
+    <w:lsdException w:name="Medium Shading 1 Accent 3" w:semiHidden="0" w:uiPriority="63" w:unhideWhenUsed="0"/>
+    <w:lsdException w:name="Medium Shading 2 Accent 3" w:semiHidden="0" w:uiPriority="64" w:unhideWhenUsed="0"/>
+    <w:lsdException w:name="Medium List 1 Accent 3" w:semiHidden="0" w:uiPriority="65" w:unhideWhenUsed="0"/>
+    <w:lsdException w:name="Medium List 2 Accent 3" w:semiHidden="0" w:uiPriority="66" w:unhideWhenUsed="0"/>
+    <w:lsdException w:name="Medium Grid 1 Accent 3" w:semiHidden="0" w:uiPriority="67" w:unhideWhenUsed="0"/>
+    <w:lsdException w:name="Medium Grid 2 Accent 3" w:semiHidden="0" w:uiPriority="68" w:unhideWhenUsed="0"/>
+    <w:lsdException w:name="Medium Grid 3 Accent 3" w:semiHidden="0" w:uiPriority="69" w:unhideWhenUsed="0"/>
+    <w:lsdException w:name="Dark List Accent 3" w:semiHidden="0" w:uiPriority="70" w:unhideWhenUsed="0"/>
+    <w:lsdException w:name="Colorful Shading Accent 3" w:semiHidden="0" w:uiPriority="71" w:unhideWhenUsed="0"/>
+    <w:lsdException w:name="Colorful List Accent 3" w:semiHidden="0" w:uiPriority="72" w:unhideWhenUsed="0"/>
+    <w:lsdException w:name="Colorful Grid Accent 3" w:semiHidden="0" w:uiPriority="73" w:unhideWhenUsed="0"/>
+    <w:lsdException w:name="Light Shading Accent 4" w:semiHidden="0" w:uiPriority="60" w:unhideWhenUsed="0"/>
+    <w:lsdException w:name="Light List Accent 4" w:semiHidden="0" w:uiPriority="61" w:unhideWhenUsed="0"/>
+    <w:lsdException w:name="Light Grid Accent 4" w:semiHidden="0" w:uiPriority="62" w:unhideWhenUsed="0"/>
+    <w:lsdException w:name="Medium Shading 1 Accent 4" w:semiHidden="0" w:uiPriority="63" w:unhideWhenUsed="0"/>
+    <w:lsdException w:name="Medium Shading 2 Accent 4" w:semiHidden="0" w:uiPriority="64" w:unhideWhenUsed="0"/>
+    <w:lsdException w:name="Medium List 1 Accent 4" w:semiHidden="0" w:uiPriority="65" w:unhideWhenUsed="0"/>
+    <w:lsdException w:name="Medium List 2 Accent 4" w:semiHidden="0" w:uiPriority="66" w:unhideWhenUsed="0"/>
+    <w:lsdException w:name="Medium Grid 1 Accent 4" w:semiHidden="0" w:uiPriority="67" w:unhideWhenUsed="0"/>
+    <w:lsdException w:name="Medium Grid 2 Accent 4" w:semiHidden="0" w:uiPriority="68" w:unhideWhenUsed="0"/>
+    <w:lsdException w:name="Medium Grid 3 Accent 4" w:semiHidden="0" w:uiPriority="69" w:unhideWhenUsed="0"/>
+    <w:lsdException w:name="Dark List Accent 4" w:semiHidden="0" w:uiPriority="70" w:unhideWhenUsed="0"/>
+    <w:lsdException w:name="Colorful Shading Accent 4" w:semiHidden="0" w:uiPriority="71" w:unhideWhenUsed="0"/>
+    <w:lsdException w:name="Colorful List Accent 4" w:semiHidden="0" w:uiPriority="72" w:unhideWhenUsed="0"/>
+    <w:lsdException w:name="Colorful Grid Accent 4" w:semiHidden="0" w:uiPriority="73" w:unhideWhenUsed="0"/>
+    <w:lsdException w:name="Light Shading Accent 5" w:semiHidden="0" w:uiPriority="60" w:unhideWhenUsed="0"/>
+    <w:lsdException w:name="Light List Accent 5" w:semiHidden="0" w:uiPriority="61" w:unhideWhenUsed="0"/>
+    <w:lsdException w:name="Light Grid Accent 5" w:semiHidden="0" w:uiPriority="62" w:unhideWhenUsed="0"/>
+    <w:lsdException w:name="Medium Shading 1 Accent 5" w:semiHidden="0" w:uiPriority="63" w:unhideWhenUsed="0"/>
+    <w:lsdException w:name="Medium Shading 2 Accent 5" w:semiHidden="0" w:uiPriority="64" w:unhideWhenUsed="0"/>
+    <w:lsdException w:name="Medium List 1 Accent 5" w:semiHidden="0" w:uiPriority="65" w:unhideWhenUsed="0"/>
+    <w:lsdException w:name="Medium List 2 Accent 5" w:semiHidden="0" w:uiPriority="66" w:unhideWhenUsed="0"/>
+    <w:lsdException w:name="Medium Grid 1 Accent 5" w:semiHidden="0" w:uiPriority="67" w:unhideWhenUsed="0"/>
+    <w:lsdException w:name="Medium Grid 2 Accent 5" w:semiHidden="0" w:uiPriority="68" w:unhideWhenUsed="0"/>
+    <w:lsdException w:name="Medium Grid 3 Accent 5" w:semiHidden="0" w:uiPriority="69" w:unhideWhenUsed="0"/>
+    <w:lsdException w:name="Dark List Accent 5" w:semiHidden="0" w:uiPriority="70" w:unhideWhenUsed="0"/>
+    <w:lsdException w:name="Colorful Shading Accent 5" w:semiHidden="0" w:uiPriority="71" w:unhideWhenUsed="0"/>
+    <w:lsdException w:name="Colorful List Accent 5" w:semiHidden="0" w:uiPriority="72" w:unhideWhenUsed="0"/>
+    <w:lsdException w:name="Colorful Grid Accent 5" w:semiHidden="0" w:uiPriority="73" w:unhideWhenUsed="0"/>
+    <w:lsdException w:name="Light Shading Accent 6" w:semiHidden="0" w:uiPriority="60" w:unhideWhenUsed="0"/>
+    <w:lsdException w:name="Light List Accent 6" w:semiHidden="0" w:uiPriority="61" w:unhideWhenUsed="0"/>
+    <w:lsdException w:name="Light Grid Accent 6" w:semiHidden="0" w:uiPriority="62" w:unhideWhenUsed="0"/>
+    <w:lsdException w:name="Medium Shading 1 Accent 6" w:semiHidden="0" w:uiPriority="63" w:unhideWhenUsed="0"/>
+    <w:lsdException w:name="Medium Shading 2 Accent 6" w:semiHidden="0" w:uiPriority="64" w:unhideWhenUsed="0"/>
+    <w:lsdException w:name="Medium List 1 Accent 6" w:semiHidden="0" w:uiPriority="65" w:unhideWhenUsed="0"/>
+    <w:lsdException w:name="Medium List 2 Accent 6" w:semiHidden="0" w:uiPriority="66" w:unhideWhenUsed="0"/>
+    <w:lsdException w:name="Medium Grid 1 Accent 6" w:semiHidden="0" w:uiPriority="67" w:unhideWhenUsed="0"/>
+    <w:lsdException w:name="Medium Grid 2 Accent 6" w:semiHidden="0" w:uiPriority="68" w:unhideWhenUsed="0"/>
+    <w:lsdException w:name="Medium Grid 3 Accent 6" w:semiHidden="0" w:uiPriority="69" w:unhideWhenUsed="0"/>
+    <w:lsdException w:name="Dark List Accent 6" w:semiHidden="0" w:uiPriority="70" w:unhideWhenUsed="0"/>
+    <w:lsdException w:name="Colorful Shading Accent 6" w:semiHidden="0" w:uiPriority="71" w:unhideWhenUsed="0"/>
+    <w:lsdException w:name="Colorful List Accent 6" w:semiHidden="0" w:uiPriority="72" w:unhideWhenUsed="0"/>
+    <w:lsdException w:name="Colorful Grid Accent 6" w:semiHidden="0" w:uiPriority="73" w:unhideWhenUsed="0"/>
+    <w:lsdException w:name="Subtle Emphasis" w:semiHidden="0" w:uiPriority="19" w:unhideWhenUsed="0" w:qFormat="1"/>
+    <w:lsdException w:name="Intense Emphasis" w:semiHidden="0" w:uiPriority="21" w:unhideWhenUsed="0" w:qFormat="1"/>
+    <w:lsdException w:name="Subtle Reference" w:semiHidden="0" w:uiPriority="31" w:unhideWhenUsed="0" w:qFormat="1"/>
+    <w:lsdException w:name="Intense Reference" w:semiHidden="0" w:uiPriority="32" w:unhideWhenUsed="0" w:qFormat="1"/>
+    <w:lsdException w:name="Book Title" w:semiHidden="0" w:uiPriority="33" w:unhideWhenUsed="0" w:qFormat="1"/>
+    <w:lsdException w:name="Bibliography" w:uiPriority="37"/>
+    <w:lsdException w:name="TOC Heading" w:uiPriority="39" w:qFormat="1"/>
+  </w:latentStyles>
+  <w:style w:type="paragraph" w:default="1" w:styleId="Normal">
+    <w:name w:val="Normal"/>
+    <w:qFormat/>
+    <w:rsid w:val="000F088F"/>
+  </w:style>
+  <w:style w:type="paragraph" w:styleId="Heading1">
+    <w:name w:val="heading 1"/>
+    <w:basedOn w:val="Normal"/>
+    <w:next w:val="Normal"/>
+    <w:link w:val="Heading1Char"/>
+    <w:uiPriority w:val="9"/>
+    <w:qFormat/>
+    <w:rsid w:val="005510C7"/>
+    <w:pPr>
+      <w:keepNext/>
+      <w:keepLines/>
+      <w:spacing w:before="240" w:after="0"/>
+      <w:outlineLvl w:val="0"/>
+    </w:pPr>
+    <w:rPr>
+      <w:rFonts w:asciiTheme="majorHAnsi" w:eastAsiaTheme="majorEastAsia" w:hAnsiTheme="majorHAnsi" w:cstheme="majorBidi"/>
+      <w:color w:val="2E74B5" w:themeColor="accent1" w:themeShade="BF"/>
+      <w:sz w:val="32"/>
+      <w:szCs w:val="32"/>
+    </w:rPr>
+  </w:style>
+  <w:style w:type="character" w:default="1" w:styleId="DefaultParagraphFont">
+    <w:name w:val="Default Paragraph Font"/>
+    <w:uiPriority w:val="1"/>
+    <w:semiHidden/>
+    <w:unhideWhenUsed/>
+  </w:style>
+  <w:style w:type="table" w:default="1" w:styleId="TableNormal">
+    <w:name w:val="Normal Table"/>
+    <w:uiPriority w:val="99"/>
+    <w:semiHidden/>
+    <w:unhideWhenUsed/>
+    <w:tblPr>
+      <w:tblInd w:w="0" w:type="dxa"/>
+      <w:tblCellMar>
+        <w:top w:w="0" w:type="dxa"/>
+        <w:left w:w="108" w:type="dxa"/>
+        <w:bottom w:w="0" w:type="dxa"/>
+        <w:right w:w="108" w:type="dxa"/>
+      </w:tblCellMar>
+    </w:tblPr>
+  </w:style>
+  <w:style w:type="numbering" w:default="1" w:styleId="NoList">
+    <w:name w:val="No List"/>
+    <w:uiPriority w:val="99"/>
+    <w:semiHidden/>
+    <w:unhideWhenUsed/>
+  </w:style>
+  <w:style w:type="character" w:customStyle="1" w:styleId="Heading1Char">
+    <w:name w:val="Heading 1 Char"/>
+    <w:basedOn w:val="DefaultParagraphFont"/>
+    <w:link w:val="Heading1"/>
+    <w:uiPriority w:val="9"/>
+    <w:rsid w:val="005510C7"/>
+    <w:rPr>
+      <w:rFonts w:asciiTheme="majorHAnsi" w:eastAsiaTheme="majorEastAsia" w:hAnsiTheme="majorHAnsi" w:cstheme="majorBidi"/>
+      <w:color w:val="2E74B5" w:themeColor="accent1" w:themeShade="BF"/>
+      <w:sz w:val="32"/>
+      <w:szCs w:val="32"/>
+    </w:rPr>
+  </w:style>
+  <w:style w:type="paragraph" w:styleId="Title">
+    <w:name w:val="Title"/>
+    <w:basedOn w:val="Normal"/>
+    <w:next w:val="Normal"/>
+    <w:link w:val="TitleChar"/>
+    <w:uiPriority w:val="10"/>
+    <w:qFormat/>
+    <w:rsid w:val="005510C7"/>
+    <w:pPr>
+      <w:spacing w:after="0" w:line="240" w:lineRule="auto"/>
+      <w:contextualSpacing/>
+    </w:pPr>
+    <w:rPr>
+      <w:rFonts w:asciiTheme="majorHAnsi" w:eastAsiaTheme="majorEastAsia" w:hAnsiTheme="majorHAnsi" w:cstheme="majorBidi"/>
+      <w:spacing w:val="-10"/>
+      <w:kern w:val="28"/>
+      <w:sz w:val="56"/>
+      <w:szCs w:val="56"/>
+    </w:rPr>
+  </w:style>
+  <w:style w:type="character" w:customStyle="1" w:styleId="TitleChar">
+    <w:name w:val="Title Char"/>
+    <w:basedOn w:val="DefaultParagraphFont"/>
+    <w:link w:val="Title"/>
+    <w:uiPriority w:val="10"/>
+    <w:rsid w:val="005510C7"/>
+    <w:rPr>
+      <w:rFonts w:asciiTheme="majorHAnsi" w:eastAsiaTheme="majorEastAsia" w:hAnsiTheme="majorHAnsi" w:cstheme="majorBidi"/>
+      <w:spacing w:val="-10"/>
+      <w:kern w:val="28"/>
+      <w:sz w:val="56"/>
+      <w:szCs w:val="56"/>
+    </w:rPr>
+  </w:style>
+  <w:style w:type="table" w:styleId="TableGrid">
+    <w:name w:val="Table Grid"/>
+    <w:basedOn w:val="TableNormal"/>
+    <w:uiPriority w:val="39"/>
+    <w:rsid w:val="00E571A5"/>
+    <w:pPr>
+      <w:spacing w:after="0" w:line="240" w:lineRule="auto"/>
+    </w:pPr>
+    <w:tblPr>
+      <w:tblBorders>
+        <w:top w:val="single" w:sz="4" w:space="0" w:color="auto"/>
+        <w:left w:val="single" w:sz="4" w:space="0" w:color="auto"/>
+        <w:bottom w:val="single" w:sz="4" w:space="0" w:color="auto"/>
+        <w:right w:val="single" w:sz="4" w:space="0" w:color="auto"/>
+        <w:insideH w:val="single" w:sz="4" w:space="0" w:color="auto"/>
+        <w:insideV w:val="single" w:sz="4" w:space="0" w:color="auto"/>
+      </w:tblBorders>
+    </w:tblPr>
+  </w:style>
+  <w:style w:type="paragraph" w:styleId="Caption">
+    <w:name w:val="caption"/>
+    <w:basedOn w:val="Normal"/>
+    <w:next w:val="Normal"/>
+    <w:uiPriority w:val="35"/>
+    <w:unhideWhenUsed/>
+    <w:qFormat/>
+    <w:rsid w:val="009C2DCB"/>
+    <w:pPr>
+      <w:spacing w:after="200" w:line="240" w:lineRule="auto"/>
+    </w:pPr>
+    <w:rPr>
+      <w:i/>
+      <w:iCs/>
+      <w:color w:val="44546A" w:themeColor="text2"/>
+      <w:sz w:val="18"/>
+      <w:szCs w:val="18"/>
+    </w:rPr>
+  </w:style>
+  <w:style w:type="paragraph" w:styleId="ListParagraph">
+    <w:name w:val="List Paragraph"/>
+    <w:basedOn w:val="Normal"/>
+    <w:uiPriority w:val="34"/>
+    <w:qFormat/>
+    <w:rsid w:val="00CB242F"/>
+    <w:pPr>
+      <w:ind w:left="720"/>
+      <w:contextualSpacing/>
+    </w:pPr>
+  </w:style>
+  <w:style w:type="paragraph" w:styleId="BalloonText">
+    <w:name w:val="Balloon Text"/>
+    <w:basedOn w:val="Normal"/>
+    <w:link w:val="BalloonTextChar"/>
+    <w:uiPriority w:val="99"/>
+    <w:semiHidden/>
+    <w:unhideWhenUsed/>
+    <w:rsid w:val="00A55D68"/>
+    <w:pPr>
+      <w:spacing w:after="0" w:line="240" w:lineRule="auto"/>
+    </w:pPr>
+    <w:rPr>
+      <w:rFonts w:ascii="Tahoma" w:hAnsi="Tahoma" w:cs="Tahoma"/>
+      <w:sz w:val="16"/>
+      <w:szCs w:val="16"/>
+    </w:rPr>
+  </w:style>
+  <w:style w:type="character" w:customStyle="1" w:styleId="BalloonTextChar">
+    <w:name w:val="Balloon Text Char"/>
+    <w:basedOn w:val="DefaultParagraphFont"/>
+    <w:link w:val="BalloonText"/>
+    <w:uiPriority w:val="99"/>
+    <w:semiHidden/>
+    <w:rsid w:val="00A55D68"/>
+    <w:rPr>
+      <w:rFonts w:ascii="Tahoma" w:hAnsi="Tahoma" w:cs="Tahoma"/>
+      <w:sz w:val="16"/>
+      <w:szCs w:val="16"/>
+    </w:rPr>
+  </w:style>
+  <w:style w:type="paragraph" w:styleId="Header">
+    <w:name w:val="header"/>
+    <w:basedOn w:val="Normal"/>
+    <w:link w:val="HeaderChar"/>
+    <w:uiPriority w:val="99"/>
+    <w:unhideWhenUsed/>
+    <w:rsid w:val="006D57BC"/>
+    <w:pPr>
+      <w:tabs>
+        <w:tab w:val="center" w:pos="4680"/>
+        <w:tab w:val="right" w:pos="9360"/>
+      </w:tabs>
+      <w:spacing w:after="0" w:line="240" w:lineRule="auto"/>
+    </w:pPr>
+  </w:style>
+  <w:style w:type="character" w:customStyle="1" w:styleId="HeaderChar">
+    <w:name w:val="Header Char"/>
+    <w:basedOn w:val="DefaultParagraphFont"/>
+    <w:link w:val="Header"/>
+    <w:uiPriority w:val="99"/>
+    <w:rsid w:val="006D57BC"/>
+  </w:style>
+  <w:style w:type="paragraph" w:styleId="Footer">
+    <w:name w:val="footer"/>
+    <w:basedOn w:val="Normal"/>
+    <w:link w:val="FooterChar"/>
+    <w:uiPriority w:val="99"/>
+    <w:unhideWhenUsed/>
+    <w:rsid w:val="006D57BC"/>
+    <w:pPr>
+      <w:tabs>
+        <w:tab w:val="center" w:pos="4680"/>
+        <w:tab w:val="right" w:pos="9360"/>
+      </w:tabs>
+      <w:spacing w:after="0" w:line="240" w:lineRule="auto"/>
+    </w:pPr>
+  </w:style>
+  <w:style w:type="character" w:customStyle="1" w:styleId="FooterChar">
+    <w:name w:val="Footer Char"/>
+    <w:basedOn w:val="DefaultParagraphFont"/>
+    <w:link w:val="Footer"/>
+    <w:uiPriority w:val="99"/>
+    <w:rsid w:val="006D57BC"/>
   </w:style>
 </w:styles>
 </file>
@@ -1926,7 +2267,7 @@
   <a:extraClrSchemeLst/>
   <a:extLst>
     <a:ext uri="{05A4C25C-085E-4340-85A3-A5531E510DB2}">
-      <thm15:themeFamily xmlns:thm15="http://schemas.microsoft.com/office/thememl/2012/main" name="Office Theme" id="{62F939B6-93AF-4DB8-9C6B-D6C7DFDC589F}" vid="{4A3C46E8-61CC-4603-A589-7422A47A8E4A}"/>
+      <thm15:themeFamily xmlns:thm15="http://schemas.microsoft.com/office/thememl/2012/main" xmlns="" name="Office Theme" id="{62F939B6-93AF-4DB8-9C6B-D6C7DFDC589F}" vid="{4A3C46E8-61CC-4603-A589-7422A47A8E4A}"/>
     </a:ext>
   </a:extLst>
 </a:theme>

--- a/CASE_simple_example/CASE Example.docx
+++ b/CASE_simple_example/CASE Example.docx
@@ -1,6 +1,6 @@
 
 <file path=word/document.xml><?xml version="1.0" encoding="utf-8"?>
-<w:document xmlns:wpc="http://schemas.microsoft.com/office/word/2010/wordprocessingCanvas" xmlns:mc="http://schemas.openxmlformats.org/markup-compatibility/2006" xmlns:o="urn:schemas-microsoft-com:office:office" xmlns:r="http://schemas.openxmlformats.org/officeDocument/2006/relationships" xmlns:m="http://schemas.openxmlformats.org/officeDocument/2006/math" xmlns:v="urn:schemas-microsoft-com:vml" xmlns:wp14="http://schemas.microsoft.com/office/word/2010/wordprocessingDrawing" xmlns:wp="http://schemas.openxmlformats.org/drawingml/2006/wordprocessingDrawing" xmlns:w10="urn:schemas-microsoft-com:office:word" xmlns:w="http://schemas.openxmlformats.org/wordprocessingml/2006/main" xmlns:w14="http://schemas.microsoft.com/office/word/2010/wordml" xmlns:wpg="http://schemas.microsoft.com/office/word/2010/wordprocessingGroup" xmlns:wpi="http://schemas.microsoft.com/office/word/2010/wordprocessingInk" xmlns:wne="http://schemas.microsoft.com/office/word/2006/wordml" xmlns:wps="http://schemas.microsoft.com/office/word/2010/wordprocessingShape" mc:Ignorable="w14 wp14">
+<w:document xmlns:wpc="http://schemas.microsoft.com/office/word/2010/wordprocessingCanvas" xmlns:mc="http://schemas.openxmlformats.org/markup-compatibility/2006" xmlns:o="urn:schemas-microsoft-com:office:office" xmlns:r="http://schemas.openxmlformats.org/officeDocument/2006/relationships" xmlns:m="http://schemas.openxmlformats.org/officeDocument/2006/math" xmlns:v="urn:schemas-microsoft-com:vml" xmlns:wp14="http://schemas.microsoft.com/office/word/2010/wordprocessingDrawing" xmlns:wp="http://schemas.openxmlformats.org/drawingml/2006/wordprocessingDrawing" xmlns:w10="urn:schemas-microsoft-com:office:word" xmlns:w="http://schemas.openxmlformats.org/wordprocessingml/2006/main" xmlns:w14="http://schemas.microsoft.com/office/word/2010/wordml" xmlns:w15="http://schemas.microsoft.com/office/word/2012/wordml" xmlns:wpg="http://schemas.microsoft.com/office/word/2010/wordprocessingGroup" xmlns:wpi="http://schemas.microsoft.com/office/word/2010/wordprocessingInk" xmlns:wne="http://schemas.microsoft.com/office/word/2006/wordml" xmlns:wps="http://schemas.microsoft.com/office/word/2010/wordprocessingShape" mc:Ignorable="w14 w15 wp14">
   <w:body>
     <w:p>
       <w:pPr>
@@ -154,11 +154,9 @@
             <w:tcW w:w="4675" w:type="dxa"/>
           </w:tcPr>
           <w:p>
-            <w:proofErr w:type="spellStart"/>
             <w:r>
               <w:t>UAV.aadl</w:t>
             </w:r>
-            <w:proofErr w:type="spellEnd"/>
           </w:p>
         </w:tc>
         <w:tc>
@@ -178,11 +176,9 @@
             <w:tcW w:w="4675" w:type="dxa"/>
           </w:tcPr>
           <w:p>
-            <w:proofErr w:type="spellStart"/>
             <w:r>
               <w:t>UAV.aadl_diagram</w:t>
             </w:r>
-            <w:proofErr w:type="spellEnd"/>
           </w:p>
         </w:tc>
         <w:tc>
@@ -202,11 +198,9 @@
             <w:tcW w:w="4675" w:type="dxa"/>
           </w:tcPr>
           <w:p>
-            <w:proofErr w:type="spellStart"/>
             <w:r>
               <w:t>WaypointManager.c</w:t>
             </w:r>
-            <w:proofErr w:type="spellEnd"/>
           </w:p>
         </w:tc>
         <w:tc>
@@ -226,11 +220,9 @@
             <w:tcW w:w="4675" w:type="dxa"/>
           </w:tcPr>
           <w:p>
-            <w:proofErr w:type="spellStart"/>
             <w:r>
               <w:t>WaypointManager.h</w:t>
             </w:r>
-            <w:proofErr w:type="spellEnd"/>
           </w:p>
         </w:tc>
         <w:tc>
@@ -250,11 +242,9 @@
             <w:tcW w:w="4675" w:type="dxa"/>
           </w:tcPr>
           <w:p>
-            <w:proofErr w:type="spellStart"/>
             <w:r>
               <w:t>Waypoint.h</w:t>
             </w:r>
-            <w:proofErr w:type="spellEnd"/>
           </w:p>
         </w:tc>
         <w:tc>
@@ -285,15 +275,7 @@
           </w:tcPr>
           <w:p>
             <w:r>
-              <w:t xml:space="preserve">File defining a 3D location (used by </w:t>
-            </w:r>
-            <w:proofErr w:type="spellStart"/>
-            <w:r>
-              <w:t>Waypoint.h</w:t>
-            </w:r>
-            <w:proofErr w:type="spellEnd"/>
-            <w:r>
-              <w:t>)</w:t>
+              <w:t>File defining a 3D location (used by Waypoint.h)</w:t>
             </w:r>
           </w:p>
         </w:tc>
@@ -304,11 +286,9 @@
             <w:tcW w:w="4675" w:type="dxa"/>
           </w:tcPr>
           <w:p>
-            <w:proofErr w:type="spellStart"/>
             <w:r>
               <w:t>WaypointManagerFunSpec.thy</w:t>
             </w:r>
-            <w:proofErr w:type="spellEnd"/>
           </w:p>
         </w:tc>
         <w:tc>
@@ -348,15 +328,7 @@
     <w:p/>
     <w:p>
       <w:r>
-        <w:t xml:space="preserve">* The Waypoint Manager code is a stripped down version of a </w:t>
-      </w:r>
-      <w:proofErr w:type="spellStart"/>
-      <w:r>
-        <w:t>UxAS</w:t>
-      </w:r>
-      <w:proofErr w:type="spellEnd"/>
-      <w:r>
-        <w:t xml:space="preserve"> component.  We are also including a version that contains a test harness and the AFRL Common Mission Automation Services Interface (CMASI) library.  This version is not intended to be part of the simple example, but is included for those that would like more insight into how such a system could be implemented.</w:t>
+        <w:t>* The Waypoint Manager code is a stripped down version of a UxAS component.  We are also including a version that contains a test harness and the AFRL Common Mission Automation Services Interface (CMASI) library.  This version is not intended to be part of the simple example, but is included for those that would like more insight into how such a system could be implemented.</w:t>
       </w:r>
     </w:p>
     <w:p>
@@ -442,17 +414,30 @@
       <w:r>
         <w:t xml:space="preserve">in </w:t>
       </w:r>
-      <w:fldSimple w:instr=" REF _Ref511391212 ">
-        <w:r>
-          <w:t xml:space="preserve">Figure </w:t>
-        </w:r>
-        <w:r>
-          <w:rPr>
-            <w:noProof/>
-          </w:rPr>
-          <w:t>1</w:t>
-        </w:r>
-      </w:fldSimple>
+      <w:r>
+        <w:fldChar w:fldCharType="begin"/>
+      </w:r>
+      <w:r>
+        <w:instrText xml:space="preserve"> REF _Ref511391212 </w:instrText>
+      </w:r>
+      <w:r>
+        <w:fldChar w:fldCharType="separate"/>
+      </w:r>
+      <w:r>
+        <w:t xml:space="preserve">Figure </w:t>
+      </w:r>
+      <w:r>
+        <w:rPr>
+          <w:noProof/>
+        </w:rPr>
+        <w:t>1</w:t>
+      </w:r>
+      <w:r>
+        <w:rPr>
+          <w:noProof/>
+        </w:rPr>
+        <w:fldChar w:fldCharType="end"/>
+      </w:r>
       <w:r>
         <w:t>.</w:t>
       </w:r>
@@ -471,6 +456,251 @@
             <wp:extent cx="5768987" cy="1862930"/>
             <wp:effectExtent l="0" t="0" r="3175" b="0"/>
             <wp:docPr id="1" name="Picture 1"/>
+            <wp:cNvGraphicFramePr>
+              <a:graphicFrameLocks xmlns:a="http://schemas.openxmlformats.org/drawingml/2006/main" noChangeAspect="1"/>
+            </wp:cNvGraphicFramePr>
+            <a:graphic xmlns:a="http://schemas.openxmlformats.org/drawingml/2006/main">
+              <a:graphicData uri="http://schemas.openxmlformats.org/drawingml/2006/picture">
+                <pic:pic xmlns:pic="http://schemas.openxmlformats.org/drawingml/2006/picture">
+                  <pic:nvPicPr>
+                    <pic:cNvPr id="0" name="Picture 2"/>
+                    <pic:cNvPicPr>
+                      <a:picLocks noChangeAspect="1" noChangeArrowheads="1"/>
+                    </pic:cNvPicPr>
+                  </pic:nvPicPr>
+                  <pic:blipFill>
+                    <a:blip r:embed="rId6" cstate="print">
+                      <a:extLst>
+                        <a:ext uri="{28A0092B-C50C-407E-A947-70E740481C1C}">
+                          <a14:useLocalDpi xmlns:a14="http://schemas.microsoft.com/office/drawing/2010/main" val="0"/>
+                        </a:ext>
+                      </a:extLst>
+                    </a:blip>
+                    <a:srcRect/>
+                    <a:stretch>
+                      <a:fillRect/>
+                    </a:stretch>
+                  </pic:blipFill>
+                  <pic:spPr bwMode="auto">
+                    <a:xfrm>
+                      <a:off x="0" y="0"/>
+                      <a:ext cx="5790220" cy="1869787"/>
+                    </a:xfrm>
+                    <a:prstGeom prst="rect">
+                      <a:avLst/>
+                    </a:prstGeom>
+                    <a:noFill/>
+                  </pic:spPr>
+                </pic:pic>
+              </a:graphicData>
+            </a:graphic>
+          </wp:inline>
+        </w:drawing>
+      </w:r>
+    </w:p>
+    <w:p>
+      <w:pPr>
+        <w:pStyle w:val="Caption"/>
+        <w:jc w:val="center"/>
+      </w:pPr>
+      <w:bookmarkStart w:id="0" w:name="_Ref511391212"/>
+      <w:r>
+        <w:t xml:space="preserve">Figure </w:t>
+      </w:r>
+      <w:r>
+        <w:fldChar w:fldCharType="begin"/>
+      </w:r>
+      <w:r>
+        <w:instrText xml:space="preserve"> SEQ Figure \* ARABIC </w:instrText>
+      </w:r>
+      <w:r>
+        <w:fldChar w:fldCharType="separate"/>
+      </w:r>
+      <w:r>
+        <w:rPr>
+          <w:noProof/>
+        </w:rPr>
+        <w:t>1</w:t>
+      </w:r>
+      <w:r>
+        <w:rPr>
+          <w:noProof/>
+        </w:rPr>
+        <w:fldChar w:fldCharType="end"/>
+      </w:r>
+      <w:bookmarkEnd w:id="0"/>
+      <w:r>
+        <w:t>. Waypoint Navigation System</w:t>
+      </w:r>
+    </w:p>
+    <w:p>
+      <w:r>
+        <w:t xml:space="preserve">Our example </w:t>
+      </w:r>
+      <w:r>
+        <w:t>includes</w:t>
+      </w:r>
+      <w:r>
+        <w:t xml:space="preserve"> </w:t>
+      </w:r>
+      <w:r>
+        <w:t xml:space="preserve">some </w:t>
+      </w:r>
+      <w:r>
+        <w:t>high-level requirements, an AADL model of the system architecture, and a legacy code component for way</w:t>
+      </w:r>
+      <w:r>
+        <w:t>point management. Our objective is to provide</w:t>
+      </w:r>
+      <w:r>
+        <w:t xml:space="preserve"> </w:t>
+      </w:r>
+      <w:r>
+        <w:t>an example</w:t>
+      </w:r>
+      <w:r>
+        <w:t xml:space="preserve"> with enough detail to be useful to all TA performers, but simple enough that we do not get lost in too many details at this early stage.  We expect this example will not only clarify tool interfaces and expected data input/output between TA performers, but also expose interoperability issues early in the project, giving respective groups more opportunity to address them.</w:t>
+      </w:r>
+      <w:r>
+        <w:t xml:space="preserve"> </w:t>
+      </w:r>
+    </w:p>
+    <w:p>
+      <w:pPr>
+        <w:pStyle w:val="Heading1"/>
+      </w:pPr>
+      <w:r>
+        <w:t>Using CASE Tools to Develop a Waypoint Navigation System</w:t>
+      </w:r>
+    </w:p>
+    <w:p>
+      <w:r>
+        <w:t xml:space="preserve">To illustrate how we envision incorporating output from TA 1-4 performers into a common engineering </w:t>
+      </w:r>
+      <w:r>
+        <w:t>framework</w:t>
+      </w:r>
+      <w:r>
+        <w:t>, we present a hypothetical scenario about how our workflow and other CASE technologies could be used  by a TA</w:t>
+      </w:r>
+      <w:r>
+        <w:t xml:space="preserve"> </w:t>
+      </w:r>
+      <w:r>
+        <w:t>6 performer.</w:t>
+      </w:r>
+      <w:r>
+        <w:t xml:space="preserve">  </w:t>
+      </w:r>
+      <w:r>
+        <w:fldChar w:fldCharType="begin"/>
+      </w:r>
+      <w:r>
+        <w:instrText xml:space="preserve"> REF _Ref511396452 \h </w:instrText>
+      </w:r>
+      <w:r>
+        <w:fldChar w:fldCharType="separate"/>
+      </w:r>
+      <w:r>
+        <w:t xml:space="preserve">Figure </w:t>
+      </w:r>
+      <w:r>
+        <w:rPr>
+          <w:noProof/>
+        </w:rPr>
+        <w:t>2</w:t>
+      </w:r>
+      <w:r>
+        <w:fldChar w:fldCharType="end"/>
+      </w:r>
+      <w:r>
+        <w:t xml:space="preserve"> </w:t>
+      </w:r>
+      <w:r>
+        <w:t>illustrates the TA interactions.</w:t>
+      </w:r>
+      <w:r>
+        <w:t xml:space="preserve">  A TA</w:t>
+      </w:r>
+      <w:r>
+        <w:t xml:space="preserve"> </w:t>
+      </w:r>
+      <w:r>
+        <w:t>6 systems engineer</w:t>
+      </w:r>
+      <w:r>
+        <w:t>,</w:t>
+      </w:r>
+      <w:r>
+        <w:t xml:space="preserve"> using the </w:t>
+      </w:r>
+      <w:r>
+        <w:t>CASE</w:t>
+      </w:r>
+      <w:r>
+        <w:t xml:space="preserve"> integrated tool suite</w:t>
+      </w:r>
+      <w:r>
+        <w:t xml:space="preserve"> (TA 5)</w:t>
+      </w:r>
+      <w:r>
+        <w:t>,</w:t>
+      </w:r>
+      <w:r>
+        <w:t xml:space="preserve"> plans to </w:t>
+      </w:r>
+      <w:r>
+        <w:t xml:space="preserve">design a UAV </w:t>
+      </w:r>
+      <w:r>
+        <w:t>waypoint navigation</w:t>
+      </w:r>
+      <w:r>
+        <w:t xml:space="preserve"> system to be cyber-resilient (or</w:t>
+      </w:r>
+      <w:r>
+        <w:t xml:space="preserve"> </w:t>
+      </w:r>
+      <w:r>
+        <w:t xml:space="preserve">perhaps </w:t>
+      </w:r>
+      <w:r>
+        <w:t>alternatively,</w:t>
+      </w:r>
+      <w:r>
+        <w:t xml:space="preserve"> </w:t>
+      </w:r>
+      <w:r>
+        <w:t xml:space="preserve">re-engineer </w:t>
+      </w:r>
+      <w:r>
+        <w:t xml:space="preserve">an existing implementation </w:t>
+      </w:r>
+      <w:r>
+        <w:t>to improve its cyber resiliency</w:t>
+      </w:r>
+      <w:r>
+        <w:t>)</w:t>
+      </w:r>
+      <w:r>
+        <w:t>.</w:t>
+      </w:r>
+    </w:p>
+    <w:p>
+      <w:pPr>
+        <w:keepNext/>
+        <w:jc w:val="center"/>
+      </w:pPr>
+      <w:r>
+        <w:rPr>
+          <w:noProof/>
+        </w:rPr>
+        <w:lastRenderedPageBreak/>
+        <w:drawing>
+          <wp:inline distT="0" distB="0" distL="0" distR="0" wp14:anchorId="3A614FFE" wp14:editId="424684C3">
+            <wp:extent cx="4678680" cy="4648686"/>
+            <wp:effectExtent l="0" t="0" r="7620" b="0"/>
+            <wp:docPr id="2" name="Picture 2"/>
             <wp:cNvGraphicFramePr>
               <a:graphicFrameLocks xmlns:a="http://schemas.openxmlformats.org/drawingml/2006/main" noChangeAspect="1"/>
             </wp:cNvGraphicFramePr>
@@ -499,238 +729,6 @@
                   <pic:spPr bwMode="auto">
                     <a:xfrm>
                       <a:off x="0" y="0"/>
-                      <a:ext cx="5790220" cy="1869787"/>
-                    </a:xfrm>
-                    <a:prstGeom prst="rect">
-                      <a:avLst/>
-                    </a:prstGeom>
-                    <a:noFill/>
-                  </pic:spPr>
-                </pic:pic>
-              </a:graphicData>
-            </a:graphic>
-          </wp:inline>
-        </w:drawing>
-      </w:r>
-    </w:p>
-    <w:p>
-      <w:pPr>
-        <w:pStyle w:val="Caption"/>
-        <w:jc w:val="center"/>
-      </w:pPr>
-      <w:bookmarkStart w:id="0" w:name="_Ref511391212"/>
-      <w:r>
-        <w:t xml:space="preserve">Figure </w:t>
-      </w:r>
-      <w:fldSimple w:instr=" SEQ Figure \* ARABIC ">
-        <w:r>
-          <w:rPr>
-            <w:noProof/>
-          </w:rPr>
-          <w:t>1</w:t>
-        </w:r>
-      </w:fldSimple>
-      <w:bookmarkEnd w:id="0"/>
-      <w:r>
-        <w:t>. Waypoint Navigation System</w:t>
-      </w:r>
-    </w:p>
-    <w:p>
-      <w:r>
-        <w:t xml:space="preserve">Our example </w:t>
-      </w:r>
-      <w:r>
-        <w:t>includes</w:t>
-      </w:r>
-      <w:r>
-        <w:t xml:space="preserve"> </w:t>
-      </w:r>
-      <w:r>
-        <w:t xml:space="preserve">some </w:t>
-      </w:r>
-      <w:r>
-        <w:t>high-level requirements, an AADL model of the system architecture, and a legacy code component for way</w:t>
-      </w:r>
-      <w:r>
-        <w:t>point management. Our objective is to provide</w:t>
-      </w:r>
-      <w:r>
-        <w:t xml:space="preserve"> </w:t>
-      </w:r>
-      <w:r>
-        <w:t>an example</w:t>
-      </w:r>
-      <w:r>
-        <w:t xml:space="preserve"> with enough detail to be useful to all TA performers, but simple enough that we do not get lost in too many details at this early stage.  We expect this example will not only clarify tool interfaces and expected data input/output between TA performers, but also expose interoperability issues early in the project, giving respective groups more opportunity to address them.</w:t>
-      </w:r>
-      <w:r>
-        <w:t xml:space="preserve"> </w:t>
-      </w:r>
-    </w:p>
-    <w:p>
-      <w:pPr>
-        <w:pStyle w:val="Heading1"/>
-      </w:pPr>
-      <w:r>
-        <w:t>Using CASE Tools to Develop a Waypoint Navigation System</w:t>
-      </w:r>
-    </w:p>
-    <w:p>
-      <w:r>
-        <w:t xml:space="preserve">To illustrate how we envision incorporating output from TA 1-4 performers into a common engineering </w:t>
-      </w:r>
-      <w:r>
-        <w:t>framework</w:t>
-      </w:r>
-      <w:r>
-        <w:t>, we present a hypothetical scenario about how our workflow and other CASE technologies could be used  by a TA</w:t>
-      </w:r>
-      <w:r>
-        <w:t xml:space="preserve"> </w:t>
-      </w:r>
-      <w:r>
-        <w:t>6 performer.</w:t>
-      </w:r>
-      <w:r>
-        <w:t xml:space="preserve">  </w:t>
-      </w:r>
-      <w:r>
-        <w:fldChar w:fldCharType="begin"/>
-      </w:r>
-      <w:r>
-        <w:instrText xml:space="preserve"> REF _Ref511396452 \h </w:instrText>
-      </w:r>
-      <w:r>
-        <w:fldChar w:fldCharType="separate"/>
-      </w:r>
-      <w:r>
-        <w:t xml:space="preserve">Figure </w:t>
-      </w:r>
-      <w:r>
-        <w:rPr>
-          <w:noProof/>
-        </w:rPr>
-        <w:t>2</w:t>
-      </w:r>
-      <w:r>
-        <w:fldChar w:fldCharType="end"/>
-      </w:r>
-      <w:r>
-        <w:t xml:space="preserve"> </w:t>
-      </w:r>
-      <w:r>
-        <w:t>illustrates the TA interactions.</w:t>
-      </w:r>
-      <w:r>
-        <w:t xml:space="preserve">  A TA</w:t>
-      </w:r>
-      <w:r>
-        <w:t xml:space="preserve"> </w:t>
-      </w:r>
-      <w:r>
-        <w:t>6 systems engineer</w:t>
-      </w:r>
-      <w:r>
-        <w:t>,</w:t>
-      </w:r>
-      <w:r>
-        <w:t xml:space="preserve"> using the </w:t>
-      </w:r>
-      <w:r>
-        <w:t>CASE</w:t>
-      </w:r>
-      <w:r>
-        <w:t xml:space="preserve"> integrated tool suite</w:t>
-      </w:r>
-      <w:r>
-        <w:t xml:space="preserve"> (TA 5)</w:t>
-      </w:r>
-      <w:r>
-        <w:t>,</w:t>
-      </w:r>
-      <w:r>
-        <w:t xml:space="preserve"> plans to </w:t>
-      </w:r>
-      <w:r>
-        <w:t xml:space="preserve">design a UAV </w:t>
-      </w:r>
-      <w:r>
-        <w:t>waypoint navigation</w:t>
-      </w:r>
-      <w:r>
-        <w:t xml:space="preserve"> system to be cyber-resilient (or</w:t>
-      </w:r>
-      <w:r>
-        <w:t xml:space="preserve"> </w:t>
-      </w:r>
-      <w:r>
-        <w:t xml:space="preserve">perhaps </w:t>
-      </w:r>
-      <w:r>
-        <w:t>alternatively,</w:t>
-      </w:r>
-      <w:r>
-        <w:t xml:space="preserve"> </w:t>
-      </w:r>
-      <w:r>
-        <w:t xml:space="preserve">re-engineer </w:t>
-      </w:r>
-      <w:r>
-        <w:t xml:space="preserve">an existing implementation </w:t>
-      </w:r>
-      <w:r>
-        <w:t>to improve its cyber resiliency</w:t>
-      </w:r>
-      <w:r>
-        <w:t>)</w:t>
-      </w:r>
-      <w:r>
-        <w:t>.</w:t>
-      </w:r>
-    </w:p>
-    <w:p>
-      <w:pPr>
-        <w:keepNext/>
-        <w:jc w:val="center"/>
-      </w:pPr>
-      <w:r>
-        <w:rPr>
-          <w:noProof/>
-        </w:rPr>
-        <w:lastRenderedPageBreak/>
-        <w:drawing>
-          <wp:inline distT="0" distB="0" distL="0" distR="0" wp14:anchorId="3A614FFE" wp14:editId="424684C3">
-            <wp:extent cx="4678680" cy="4648686"/>
-            <wp:effectExtent l="0" t="0" r="7620" b="0"/>
-            <wp:docPr id="2" name="Picture 2"/>
-            <wp:cNvGraphicFramePr>
-              <a:graphicFrameLocks xmlns:a="http://schemas.openxmlformats.org/drawingml/2006/main" noChangeAspect="1"/>
-            </wp:cNvGraphicFramePr>
-            <a:graphic xmlns:a="http://schemas.openxmlformats.org/drawingml/2006/main">
-              <a:graphicData uri="http://schemas.openxmlformats.org/drawingml/2006/picture">
-                <pic:pic xmlns:pic="http://schemas.openxmlformats.org/drawingml/2006/picture">
-                  <pic:nvPicPr>
-                    <pic:cNvPr id="0" name="Picture 2"/>
-                    <pic:cNvPicPr>
-                      <a:picLocks noChangeAspect="1" noChangeArrowheads="1"/>
-                    </pic:cNvPicPr>
-                  </pic:nvPicPr>
-                  <pic:blipFill>
-                    <a:blip r:embed="rId8" cstate="print">
-                      <a:extLst>
-                        <a:ext uri="{28A0092B-C50C-407E-A947-70E740481C1C}">
-                          <a14:useLocalDpi xmlns:a14="http://schemas.microsoft.com/office/drawing/2010/main" val="0"/>
-                        </a:ext>
-                      </a:extLst>
-                    </a:blip>
-                    <a:srcRect/>
-                    <a:stretch>
-                      <a:fillRect/>
-                    </a:stretch>
-                  </pic:blipFill>
-                  <pic:spPr bwMode="auto">
-                    <a:xfrm>
-                      <a:off x="0" y="0"/>
                       <a:ext cx="4700759" cy="4670623"/>
                     </a:xfrm>
                     <a:prstGeom prst="rect">
@@ -754,27 +752,14 @@
       <w:r>
         <w:t xml:space="preserve">Figure </w:t>
       </w:r>
-      <w:r>
-        <w:fldChar w:fldCharType="begin"/>
-      </w:r>
-      <w:r>
-        <w:instrText xml:space="preserve"> SEQ Figure \* ARABIC </w:instrText>
-      </w:r>
-      <w:r>
-        <w:fldChar w:fldCharType="separate"/>
-      </w:r>
-      <w:r>
-        <w:rPr>
-          <w:noProof/>
-        </w:rPr>
-        <w:t>2</w:t>
-      </w:r>
-      <w:r>
-        <w:rPr>
-          <w:noProof/>
-        </w:rPr>
-        <w:fldChar w:fldCharType="end"/>
-      </w:r>
+      <w:fldSimple w:instr=" SEQ Figure \* ARABIC ">
+        <w:r>
+          <w:rPr>
+            <w:noProof/>
+          </w:rPr>
+          <w:t>2</w:t>
+        </w:r>
+      </w:fldSimple>
       <w:bookmarkEnd w:id="1"/>
       <w:r>
         <w:t xml:space="preserve">. </w:t>
@@ -801,12 +786,7 @@
         <w:t xml:space="preserve"> </w:t>
       </w:r>
       <w:r>
-        <w:t xml:space="preserve">2 </w:t>
-      </w:r>
-      <w:bookmarkStart w:id="2" w:name="_GoBack"/>
-      <w:bookmarkEnd w:id="2"/>
-      <w:r>
-        <w:t>architecture tool.</w:t>
+        <w:t>2 architecture tool.</w:t>
       </w:r>
       <w:r>
         <w:t xml:space="preserve"> </w:t>
@@ -872,249 +852,486 @@
         <w:t xml:space="preserve"> </w:t>
       </w:r>
     </w:p>
-    <w:p>
-      <w:pPr>
-        <w:keepNext/>
-        <w:jc w:val="center"/>
-      </w:pPr>
-      <w:r>
-        <w:rPr>
-          <w:noProof/>
-        </w:rPr>
-        <w:lastRenderedPageBreak/>
-        <w:drawing>
-          <wp:inline distT="0" distB="0" distL="0" distR="0" wp14:anchorId="43182D21" wp14:editId="192C5BDB">
-            <wp:extent cx="5943600" cy="3354070"/>
-            <wp:effectExtent l="0" t="0" r="0" b="0"/>
-            <wp:docPr id="5" name="Picture 5"/>
-            <wp:cNvGraphicFramePr>
-              <a:graphicFrameLocks xmlns:a="http://schemas.openxmlformats.org/drawingml/2006/main" noChangeAspect="1"/>
-            </wp:cNvGraphicFramePr>
-            <a:graphic xmlns:a="http://schemas.openxmlformats.org/drawingml/2006/main">
-              <a:graphicData uri="http://schemas.openxmlformats.org/drawingml/2006/picture">
-                <pic:pic xmlns:pic="http://schemas.openxmlformats.org/drawingml/2006/picture">
-                  <pic:nvPicPr>
-                    <pic:cNvPr id="1" name=""/>
-                    <pic:cNvPicPr/>
-                  </pic:nvPicPr>
-                  <pic:blipFill>
-                    <a:blip r:embed="rId9"/>
-                    <a:stretch>
-                      <a:fillRect/>
-                    </a:stretch>
-                  </pic:blipFill>
-                  <pic:spPr>
-                    <a:xfrm>
-                      <a:off x="0" y="0"/>
-                      <a:ext cx="5943600" cy="3354070"/>
-                    </a:xfrm>
-                    <a:prstGeom prst="rect">
-                      <a:avLst/>
-                    </a:prstGeom>
-                  </pic:spPr>
-                </pic:pic>
-              </a:graphicData>
-            </a:graphic>
-          </wp:inline>
-        </w:drawing>
-      </w:r>
-    </w:p>
+    <w:tbl>
+      <w:tblPr>
+        <w:tblStyle w:val="TableGrid"/>
+        <w:tblW w:w="0" w:type="auto"/>
+        <w:tblBorders>
+          <w:top w:val="none" w:sz="0" w:space="0" w:color="auto"/>
+          <w:left w:val="none" w:sz="0" w:space="0" w:color="auto"/>
+          <w:bottom w:val="none" w:sz="0" w:space="0" w:color="auto"/>
+          <w:right w:val="none" w:sz="0" w:space="0" w:color="auto"/>
+          <w:insideH w:val="none" w:sz="0" w:space="0" w:color="auto"/>
+          <w:insideV w:val="none" w:sz="0" w:space="0" w:color="auto"/>
+        </w:tblBorders>
+        <w:tblLook w:val="04A0" w:firstRow="1" w:lastRow="0" w:firstColumn="1" w:lastColumn="0" w:noHBand="0" w:noVBand="1"/>
+      </w:tblPr>
+      <w:tblGrid>
+        <w:gridCol w:w="4630"/>
+        <w:gridCol w:w="4946"/>
+      </w:tblGrid>
+      <w:tr>
+        <w:tc>
+          <w:tcPr>
+            <w:tcW w:w="4788" w:type="dxa"/>
+          </w:tcPr>
+          <w:p>
+            <w:pPr>
+              <w:keepNext/>
+            </w:pPr>
+            <w:r>
+              <w:lastRenderedPageBreak/>
+              <w:drawing>
+                <wp:inline distT="0" distB="0" distL="0" distR="0" wp14:anchorId="7098A5CE" wp14:editId="7AFF18A7">
+                  <wp:extent cx="2926080" cy="1066018"/>
+                  <wp:effectExtent l="0" t="0" r="7620" b="1270"/>
+                  <wp:docPr id="6" name="Content Placeholder 5"/>
+                  <wp:cNvGraphicFramePr>
+                    <a:graphicFrameLocks xmlns:a="http://schemas.openxmlformats.org/drawingml/2006/main" noGrp="1" noChangeAspect="1"/>
+                  </wp:cNvGraphicFramePr>
+                  <a:graphic xmlns:a="http://schemas.openxmlformats.org/drawingml/2006/main">
+                    <a:graphicData uri="http://schemas.openxmlformats.org/drawingml/2006/picture">
+                      <pic:pic xmlns:pic="http://schemas.openxmlformats.org/drawingml/2006/picture">
+                        <pic:nvPicPr>
+                          <pic:cNvPr id="6" name="Content Placeholder 5"/>
+                          <pic:cNvPicPr>
+                            <a:picLocks noGrp="1" noChangeAspect="1"/>
+                          </pic:cNvPicPr>
+                        </pic:nvPicPr>
+                        <pic:blipFill>
+                          <a:blip r:embed="rId8" cstate="print">
+                            <a:extLst>
+                              <a:ext uri="{28A0092B-C50C-407E-A947-70E740481C1C}">
+                                <a14:useLocalDpi xmlns:a14="http://schemas.microsoft.com/office/drawing/2010/main" val="0"/>
+                              </a:ext>
+                            </a:extLst>
+                          </a:blip>
+                          <a:stretch>
+                            <a:fillRect/>
+                          </a:stretch>
+                        </pic:blipFill>
+                        <pic:spPr>
+                          <a:xfrm>
+                            <a:off x="0" y="0"/>
+                            <a:ext cx="2940618" cy="1071314"/>
+                          </a:xfrm>
+                          <a:prstGeom prst="rect">
+                            <a:avLst/>
+                          </a:prstGeom>
+                        </pic:spPr>
+                      </pic:pic>
+                    </a:graphicData>
+                  </a:graphic>
+                </wp:inline>
+              </w:drawing>
+            </w:r>
+          </w:p>
+          <w:p>
+            <w:pPr>
+              <w:keepNext/>
+              <w:jc w:val="center"/>
+            </w:pPr>
+          </w:p>
+          <w:p>
+            <w:pPr>
+              <w:keepNext/>
+              <w:jc w:val="center"/>
+            </w:pPr>
+            <w:r>
+              <w:t>(a)</w:t>
+            </w:r>
+          </w:p>
+        </w:tc>
+        <w:tc>
+          <w:tcPr>
+            <w:tcW w:w="4788" w:type="dxa"/>
+          </w:tcPr>
+          <w:p>
+            <w:pPr>
+              <w:keepNext/>
+              <w:jc w:val="center"/>
+            </w:pPr>
+            <w:r>
+              <w:drawing>
+                <wp:inline distT="0" distB="0" distL="0" distR="0" wp14:anchorId="6AB6A23E" wp14:editId="3D59AF76">
+                  <wp:extent cx="3134115" cy="1348740"/>
+                  <wp:effectExtent l="0" t="0" r="9525" b="3810"/>
+                  <wp:docPr id="3" name="Content Placeholder 5"/>
+                  <wp:cNvGraphicFramePr>
+                    <a:graphicFrameLocks xmlns:a="http://schemas.openxmlformats.org/drawingml/2006/main" noGrp="1" noChangeAspect="1"/>
+                  </wp:cNvGraphicFramePr>
+                  <a:graphic xmlns:a="http://schemas.openxmlformats.org/drawingml/2006/main">
+                    <a:graphicData uri="http://schemas.openxmlformats.org/drawingml/2006/picture">
+                      <pic:pic xmlns:pic="http://schemas.openxmlformats.org/drawingml/2006/picture">
+                        <pic:nvPicPr>
+                          <pic:cNvPr id="6" name="Content Placeholder 5"/>
+                          <pic:cNvPicPr>
+                            <a:picLocks noGrp="1" noChangeAspect="1"/>
+                          </pic:cNvPicPr>
+                        </pic:nvPicPr>
+                        <pic:blipFill>
+                          <a:blip r:embed="rId9" cstate="print">
+                            <a:extLst>
+                              <a:ext uri="{28A0092B-C50C-407E-A947-70E740481C1C}">
+                                <a14:useLocalDpi xmlns:a14="http://schemas.microsoft.com/office/drawing/2010/main" val="0"/>
+                              </a:ext>
+                            </a:extLst>
+                          </a:blip>
+                          <a:stretch>
+                            <a:fillRect/>
+                          </a:stretch>
+                        </pic:blipFill>
+                        <pic:spPr>
+                          <a:xfrm flipV="1">
+                            <a:off x="0" y="0"/>
+                            <a:ext cx="3161176" cy="1360386"/>
+                          </a:xfrm>
+                          <a:prstGeom prst="rect">
+                            <a:avLst/>
+                          </a:prstGeom>
+                        </pic:spPr>
+                      </pic:pic>
+                    </a:graphicData>
+                  </a:graphic>
+                </wp:inline>
+              </w:drawing>
+            </w:r>
+          </w:p>
+          <w:p>
+            <w:pPr>
+              <w:keepNext/>
+              <w:jc w:val="center"/>
+            </w:pPr>
+            <w:r>
+              <w:t>(b)</w:t>
+            </w:r>
+          </w:p>
+        </w:tc>
+      </w:tr>
+      <w:tr>
+        <w:tc>
+          <w:tcPr>
+            <w:tcW w:w="4788" w:type="dxa"/>
+          </w:tcPr>
+          <w:p>
+            <w:pPr>
+              <w:keepNext/>
+              <w:jc w:val="center"/>
+            </w:pPr>
+            <w:r>
+              <w:drawing>
+                <wp:inline distT="0" distB="0" distL="0" distR="0" wp14:anchorId="61681E3B" wp14:editId="659A04CC">
+                  <wp:extent cx="2339340" cy="1537566"/>
+                  <wp:effectExtent l="0" t="0" r="3810" b="5715"/>
+                  <wp:docPr id="4" name="Content Placeholder 3"/>
+                  <wp:cNvGraphicFramePr>
+                    <a:graphicFrameLocks xmlns:a="http://schemas.openxmlformats.org/drawingml/2006/main" noGrp="1" noChangeAspect="1"/>
+                  </wp:cNvGraphicFramePr>
+                  <a:graphic xmlns:a="http://schemas.openxmlformats.org/drawingml/2006/main">
+                    <a:graphicData uri="http://schemas.openxmlformats.org/drawingml/2006/picture">
+                      <pic:pic xmlns:pic="http://schemas.openxmlformats.org/drawingml/2006/picture">
+                        <pic:nvPicPr>
+                          <pic:cNvPr id="4" name="Content Placeholder 3"/>
+                          <pic:cNvPicPr>
+                            <a:picLocks noGrp="1" noChangeAspect="1"/>
+                          </pic:cNvPicPr>
+                        </pic:nvPicPr>
+                        <pic:blipFill>
+                          <a:blip r:embed="rId10" cstate="print">
+                            <a:extLst>
+                              <a:ext uri="{28A0092B-C50C-407E-A947-70E740481C1C}">
+                                <a14:useLocalDpi xmlns:a14="http://schemas.microsoft.com/office/drawing/2010/main" val="0"/>
+                              </a:ext>
+                            </a:extLst>
+                          </a:blip>
+                          <a:stretch>
+                            <a:fillRect/>
+                          </a:stretch>
+                        </pic:blipFill>
+                        <pic:spPr>
+                          <a:xfrm>
+                            <a:off x="0" y="0"/>
+                            <a:ext cx="2355662" cy="1548294"/>
+                          </a:xfrm>
+                          <a:prstGeom prst="rect">
+                            <a:avLst/>
+                          </a:prstGeom>
+                        </pic:spPr>
+                      </pic:pic>
+                    </a:graphicData>
+                  </a:graphic>
+                </wp:inline>
+              </w:drawing>
+            </w:r>
+          </w:p>
+          <w:p>
+            <w:pPr>
+              <w:keepNext/>
+              <w:jc w:val="center"/>
+            </w:pPr>
+            <w:r>
+              <w:t>(c)</w:t>
+            </w:r>
+          </w:p>
+        </w:tc>
+        <w:tc>
+          <w:tcPr>
+            <w:tcW w:w="4788" w:type="dxa"/>
+          </w:tcPr>
+          <w:p>
+            <w:pPr>
+              <w:keepNext/>
+              <w:jc w:val="center"/>
+            </w:pPr>
+            <w:r>
+              <w:drawing>
+                <wp:inline distT="0" distB="0" distL="0" distR="0" wp14:anchorId="6D37652E" wp14:editId="66ACFF9D">
+                  <wp:extent cx="2583180" cy="1584682"/>
+                  <wp:effectExtent l="0" t="0" r="7620" b="0"/>
+                  <wp:docPr id="7" name="Content Placeholder 3"/>
+                  <wp:cNvGraphicFramePr>
+                    <a:graphicFrameLocks xmlns:a="http://schemas.openxmlformats.org/drawingml/2006/main" noGrp="1" noChangeAspect="1"/>
+                  </wp:cNvGraphicFramePr>
+                  <a:graphic xmlns:a="http://schemas.openxmlformats.org/drawingml/2006/main">
+                    <a:graphicData uri="http://schemas.openxmlformats.org/drawingml/2006/picture">
+                      <pic:pic xmlns:pic="http://schemas.openxmlformats.org/drawingml/2006/picture">
+                        <pic:nvPicPr>
+                          <pic:cNvPr id="4" name="Content Placeholder 3"/>
+                          <pic:cNvPicPr>
+                            <a:picLocks noGrp="1" noChangeAspect="1"/>
+                          </pic:cNvPicPr>
+                        </pic:nvPicPr>
+                        <pic:blipFill>
+                          <a:blip r:embed="rId11" cstate="print">
+                            <a:extLst>
+                              <a:ext uri="{28A0092B-C50C-407E-A947-70E740481C1C}">
+                                <a14:useLocalDpi xmlns:a14="http://schemas.microsoft.com/office/drawing/2010/main" val="0"/>
+                              </a:ext>
+                            </a:extLst>
+                          </a:blip>
+                          <a:stretch>
+                            <a:fillRect/>
+                          </a:stretch>
+                        </pic:blipFill>
+                        <pic:spPr>
+                          <a:xfrm>
+                            <a:off x="0" y="0"/>
+                            <a:ext cx="2596943" cy="1593125"/>
+                          </a:xfrm>
+                          <a:prstGeom prst="rect">
+                            <a:avLst/>
+                          </a:prstGeom>
+                        </pic:spPr>
+                      </pic:pic>
+                    </a:graphicData>
+                  </a:graphic>
+                </wp:inline>
+              </w:drawing>
+            </w:r>
+          </w:p>
+          <w:p>
+            <w:pPr>
+              <w:keepNext/>
+              <w:jc w:val="center"/>
+            </w:pPr>
+            <w:r>
+              <w:t>(d)</w:t>
+            </w:r>
+          </w:p>
+        </w:tc>
+      </w:tr>
+    </w:tbl>
     <w:p>
       <w:pPr>
         <w:pStyle w:val="Caption"/>
         <w:jc w:val="center"/>
       </w:pPr>
-      <w:bookmarkStart w:id="3" w:name="_Ref511396465"/>
+      <w:bookmarkStart w:id="2" w:name="_Ref511396465"/>
       <w:r>
         <w:t xml:space="preserve">Figure </w:t>
       </w:r>
-      <w:r>
-        <w:fldChar w:fldCharType="begin"/>
-      </w:r>
-      <w:r>
-        <w:instrText xml:space="preserve"> SEQ Figure \* ARABIC </w:instrText>
-      </w:r>
-      <w:r>
-        <w:fldChar w:fldCharType="separate"/>
-      </w:r>
-      <w:r>
-        <w:rPr>
-          <w:noProof/>
-        </w:rPr>
-        <w:t>3</w:t>
-      </w:r>
-      <w:r>
-        <w:rPr>
-          <w:noProof/>
-        </w:rPr>
-        <w:fldChar w:fldCharType="end"/>
-      </w:r>
+      <w:fldSimple w:instr=" SEQ Figure \* ARABIC ">
+        <w:r>
+          <w:rPr>
+            <w:noProof/>
+          </w:rPr>
+          <w:t>3</w:t>
+        </w:r>
+      </w:fldSimple>
+      <w:bookmarkEnd w:id="2"/>
+      <w:r>
+        <w:t>. AADL model</w:t>
+      </w:r>
+      <w:r>
+        <w:t>. (a) Top-level system architecture; (b) UAV; (c) Mission Computer; (d) Software</w:t>
+      </w:r>
+    </w:p>
+    <w:p>
+      <w:r>
+        <w:t xml:space="preserve">The architecture (and possibly the functional requirements that drive it) are </w:t>
+      </w:r>
+      <w:r>
+        <w:t xml:space="preserve">then </w:t>
+      </w:r>
+      <w:r>
+        <w:t>passed to TA</w:t>
+      </w:r>
+      <w:r>
+        <w:t xml:space="preserve"> </w:t>
+      </w:r>
+      <w:r>
+        <w:t>1 tools.  The TA</w:t>
+      </w:r>
+      <w:r>
+        <w:t xml:space="preserve"> </w:t>
+      </w:r>
+      <w:r>
+        <w:t>1 tools per</w:t>
+      </w:r>
+      <w:bookmarkStart w:id="3" w:name="_GoBack"/>
       <w:bookmarkEnd w:id="3"/>
       <w:r>
-        <w:t>. AADL model</w:t>
-      </w:r>
-    </w:p>
-    <w:p>
-      <w:r>
-        <w:t xml:space="preserve">The architecture (and possibly the functional requirements that drive it) are </w:t>
-      </w:r>
-      <w:r>
-        <w:t xml:space="preserve">then </w:t>
-      </w:r>
-      <w:r>
-        <w:t>passed to TA</w:t>
+        <w:t>form analyses that lead to the generation of cyber requirements.  The cyber requirements are consumed by TA</w:t>
       </w:r>
       <w:r>
         <w:t xml:space="preserve"> </w:t>
       </w:r>
       <w:r>
-        <w:t>1 tools.  The TA</w:t>
+        <w:t>2</w:t>
+      </w:r>
+      <w:r>
+        <w:t xml:space="preserve"> tools</w:t>
+      </w:r>
+      <w:r>
+        <w:t xml:space="preserve">, and the </w:t>
+      </w:r>
+      <w:r>
+        <w:t xml:space="preserve">system </w:t>
+      </w:r>
+      <w:r>
+        <w:t xml:space="preserve">architecture is modified </w:t>
+      </w:r>
+      <w:r>
+        <w:t>in response</w:t>
+      </w:r>
+      <w:r>
+        <w:t>.</w:t>
       </w:r>
       <w:r>
         <w:t xml:space="preserve"> </w:t>
       </w:r>
       <w:r>
-        <w:t>1 tools perform analyses that lead to the generation of cyber requirements.  The cyber requirements are consumed by TA</w:t>
+        <w:t xml:space="preserve">  This interaction between TA 1 and TA 2 may consist of multiple i</w:t>
+      </w:r>
+      <w:r>
+        <w:t>tera</w:t>
+      </w:r>
+      <w:r>
+        <w:t>tions until the refined architecture no longer results in generation of new cyber requirements from TA 1.</w:t>
+      </w:r>
+      <w:r>
+        <w:t xml:space="preserve">  </w:t>
+      </w:r>
+    </w:p>
+    <w:p>
+      <w:r>
+        <w:t xml:space="preserve">In the case where there are legacy </w:t>
+      </w:r>
+      <w:r>
+        <w:t xml:space="preserve">software </w:t>
+      </w:r>
+      <w:r>
+        <w:t xml:space="preserve">components that will be used </w:t>
+      </w:r>
+      <w:r>
+        <w:t>in the</w:t>
+      </w:r>
+      <w:r>
+        <w:t xml:space="preserve"> implement</w:t>
+      </w:r>
+      <w:r>
+        <w:t>ation of</w:t>
+      </w:r>
+      <w:r>
+        <w:t xml:space="preserve"> this system, </w:t>
+      </w:r>
+      <w:r>
+        <w:t xml:space="preserve">the TA 2 design tool will determine which TA 1 requirements are allocated to these legacy components and </w:t>
+      </w:r>
+      <w:r>
+        <w:t>TA</w:t>
       </w:r>
       <w:r>
         <w:t xml:space="preserve"> </w:t>
       </w:r>
       <w:r>
-        <w:t>2</w:t>
-      </w:r>
-      <w:r>
-        <w:t xml:space="preserve"> tools</w:t>
-      </w:r>
-      <w:r>
-        <w:t xml:space="preserve">, and the </w:t>
-      </w:r>
-      <w:r>
-        <w:t xml:space="preserve">system </w:t>
-      </w:r>
-      <w:r>
-        <w:t xml:space="preserve">architecture is modified </w:t>
-      </w:r>
-      <w:r>
-        <w:t>in response</w:t>
-      </w:r>
-      <w:r>
-        <w:t>.</w:t>
+        <w:t xml:space="preserve">3 tools will perform </w:t>
+      </w:r>
+      <w:r>
+        <w:t xml:space="preserve">adaptations to the code and </w:t>
+      </w:r>
+      <w:r>
+        <w:t>analyses t</w:t>
+      </w:r>
+      <w:r>
+        <w:t>hat</w:t>
+      </w:r>
+      <w:r>
+        <w:t xml:space="preserve"> verify the code satisfies the </w:t>
+      </w:r>
+      <w:r>
+        <w:t xml:space="preserve">TA 1 </w:t>
+      </w:r>
+      <w:r>
+        <w:t>cyber requirements.</w:t>
+      </w:r>
+      <w:r>
+        <w:t xml:space="preserve">  In our example, the Waypoint Manag</w:t>
+      </w:r>
+      <w:r>
+        <w:t>er (source code provided) is one such legacy component.</w:t>
+      </w:r>
+    </w:p>
+    <w:p>
+      <w:r>
+        <w:t>The underlying analys</w:t>
+      </w:r>
+      <w:r>
+        <w:t>i</w:t>
+      </w:r>
+      <w:r>
+        <w:t>s engines that TAs 1-3 utilize will be provided by TA 4.</w:t>
+      </w:r>
+      <w:r>
+        <w:t xml:space="preserve">  These engines will provide feedback in the same semantic context that is being used at the design level.</w:t>
+      </w:r>
+    </w:p>
+    <w:p>
+      <w:r>
+        <w:t xml:space="preserve">TA 1-4 tools will be integrated into a </w:t>
+      </w:r>
+      <w:r>
+        <w:t xml:space="preserve">holistic development </w:t>
+      </w:r>
+      <w:r>
+        <w:t>framework</w:t>
+      </w:r>
+      <w:r>
+        <w:t xml:space="preserve"> (TA 5)</w:t>
+      </w:r>
+      <w:r>
+        <w:t xml:space="preserve"> that will </w:t>
+      </w:r>
+      <w:r>
+        <w:t>facilitate</w:t>
+      </w:r>
+      <w:r>
+        <w:t xml:space="preserve"> tool interoperability</w:t>
       </w:r>
       <w:r>
         <w:t xml:space="preserve"> </w:t>
       </w:r>
       <w:r>
-        <w:t xml:space="preserve">  This interaction between TA 1 and TA 2 may consist of multiple i</w:t>
-      </w:r>
-      <w:r>
-        <w:t>tera</w:t>
-      </w:r>
-      <w:r>
-        <w:t>tions until the refined architecture no longer results in generation of new cyber requirements from TA 1.</w:t>
-      </w:r>
-      <w:r>
-        <w:t xml:space="preserve">  </w:t>
-      </w:r>
-    </w:p>
-    <w:p>
-      <w:r>
-        <w:t xml:space="preserve">In the case where there are legacy </w:t>
-      </w:r>
-      <w:r>
-        <w:t xml:space="preserve">software </w:t>
-      </w:r>
-      <w:r>
-        <w:t xml:space="preserve">components that will be used </w:t>
-      </w:r>
-      <w:r>
-        <w:t>in the</w:t>
-      </w:r>
-      <w:r>
-        <w:t xml:space="preserve"> implement</w:t>
-      </w:r>
-      <w:r>
-        <w:t>ation of</w:t>
-      </w:r>
-      <w:r>
-        <w:t xml:space="preserve"> this system, </w:t>
-      </w:r>
-      <w:r>
-        <w:t xml:space="preserve">the TA 2 design tool will determine which TA 1 requirements are allocated to these legacy components and </w:t>
-      </w:r>
-      <w:r>
-        <w:t>TA</w:t>
-      </w:r>
-      <w:r>
-        <w:t xml:space="preserve"> </w:t>
-      </w:r>
-      <w:r>
-        <w:t xml:space="preserve">3 tools will perform </w:t>
-      </w:r>
-      <w:r>
-        <w:t xml:space="preserve">adaptations to the code and </w:t>
-      </w:r>
-      <w:r>
-        <w:t>analyses t</w:t>
-      </w:r>
-      <w:r>
-        <w:t>hat</w:t>
-      </w:r>
-      <w:r>
-        <w:t xml:space="preserve"> verify the code satisfies the </w:t>
-      </w:r>
-      <w:r>
-        <w:t xml:space="preserve">TA 1 </w:t>
-      </w:r>
-      <w:r>
-        <w:t>cyber requirements.</w:t>
-      </w:r>
-      <w:r>
-        <w:t xml:space="preserve">  In our example, the Waypoint Manag</w:t>
-      </w:r>
-      <w:r>
-        <w:t>er (source code provided) is one such legacy component.</w:t>
-      </w:r>
-    </w:p>
-    <w:p>
-      <w:r>
-        <w:t>The underlying analys</w:t>
-      </w:r>
-      <w:r>
-        <w:t>i</w:t>
-      </w:r>
-      <w:r>
-        <w:t>s engines that TAs 1-3 utilize will be provided by TA 4.</w:t>
-      </w:r>
-      <w:r>
-        <w:t xml:space="preserve">  These engines will provide feedback in the same semantic context that is being used at the design level.</w:t>
-      </w:r>
-    </w:p>
-    <w:p>
-      <w:r>
-        <w:t xml:space="preserve">TA 1-4 tools will be integrated into a </w:t>
-      </w:r>
-      <w:r>
-        <w:t xml:space="preserve">holistic development </w:t>
-      </w:r>
-      <w:r>
-        <w:t>framework</w:t>
-      </w:r>
-      <w:r>
-        <w:t xml:space="preserve"> (TA 5)</w:t>
-      </w:r>
-      <w:r>
-        <w:t xml:space="preserve"> that will </w:t>
-      </w:r>
-      <w:r>
-        <w:t>facilitate</w:t>
-      </w:r>
-      <w:r>
-        <w:t xml:space="preserve"> tool interoperability</w:t>
-      </w:r>
-      <w:r>
-        <w:t xml:space="preserve"> </w:t>
-      </w:r>
-      <w:r>
         <w:t>and present the TA 6 engineer with a useful cyber resilient systems development interface.</w:t>
       </w:r>
       <w:r>
@@ -1125,7 +1342,7 @@
       </w:r>
     </w:p>
     <w:sectPr>
-      <w:footerReference w:type="default" r:id="rId10"/>
+      <w:footerReference w:type="default" r:id="rId12"/>
       <w:pgSz w:w="12240" w:h="15840"/>
       <w:pgMar w:top="1440" w:right="1440" w:bottom="1440" w:left="1440" w:header="720" w:footer="720" w:gutter="0"/>
       <w:cols w:space="720"/>
@@ -1136,7 +1353,7 @@
 </file>
 
 <file path=word/endnotes.xml><?xml version="1.0" encoding="utf-8"?>
-<w:endnotes xmlns:wpc="http://schemas.microsoft.com/office/word/2010/wordprocessingCanvas" xmlns:mc="http://schemas.openxmlformats.org/markup-compatibility/2006" xmlns:o="urn:schemas-microsoft-com:office:office" xmlns:r="http://schemas.openxmlformats.org/officeDocument/2006/relationships" xmlns:m="http://schemas.openxmlformats.org/officeDocument/2006/math" xmlns:v="urn:schemas-microsoft-com:vml" xmlns:wp14="http://schemas.microsoft.com/office/word/2010/wordprocessingDrawing" xmlns:wp="http://schemas.openxmlformats.org/drawingml/2006/wordprocessingDrawing" xmlns:w10="urn:schemas-microsoft-com:office:word" xmlns:w="http://schemas.openxmlformats.org/wordprocessingml/2006/main" xmlns:w14="http://schemas.microsoft.com/office/word/2010/wordml" xmlns:wpg="http://schemas.microsoft.com/office/word/2010/wordprocessingGroup" xmlns:wpi="http://schemas.microsoft.com/office/word/2010/wordprocessingInk" xmlns:wne="http://schemas.microsoft.com/office/word/2006/wordml" xmlns:wps="http://schemas.microsoft.com/office/word/2010/wordprocessingShape" mc:Ignorable="w14 wp14">
+<w:endnotes xmlns:wpc="http://schemas.microsoft.com/office/word/2010/wordprocessingCanvas" xmlns:mc="http://schemas.openxmlformats.org/markup-compatibility/2006" xmlns:o="urn:schemas-microsoft-com:office:office" xmlns:r="http://schemas.openxmlformats.org/officeDocument/2006/relationships" xmlns:m="http://schemas.openxmlformats.org/officeDocument/2006/math" xmlns:v="urn:schemas-microsoft-com:vml" xmlns:wp14="http://schemas.microsoft.com/office/word/2010/wordprocessingDrawing" xmlns:wp="http://schemas.openxmlformats.org/drawingml/2006/wordprocessingDrawing" xmlns:w10="urn:schemas-microsoft-com:office:word" xmlns:w="http://schemas.openxmlformats.org/wordprocessingml/2006/main" xmlns:w14="http://schemas.microsoft.com/office/word/2010/wordml" xmlns:w15="http://schemas.microsoft.com/office/word/2012/wordml" xmlns:wpg="http://schemas.microsoft.com/office/word/2010/wordprocessingGroup" xmlns:wpi="http://schemas.microsoft.com/office/word/2010/wordprocessingInk" xmlns:wne="http://schemas.microsoft.com/office/word/2006/wordml" xmlns:wps="http://schemas.microsoft.com/office/word/2010/wordprocessingShape" mc:Ignorable="w14 w15 wp14">
   <w:endnote w:type="separator" w:id="-1">
     <w:p>
       <w:pPr>
@@ -1161,7 +1378,7 @@
 </file>
 
 <file path=word/footer1.xml><?xml version="1.0" encoding="utf-8"?>
-<w:ftr xmlns:wpc="http://schemas.microsoft.com/office/word/2010/wordprocessingCanvas" xmlns:mc="http://schemas.openxmlformats.org/markup-compatibility/2006" xmlns:o="urn:schemas-microsoft-com:office:office" xmlns:r="http://schemas.openxmlformats.org/officeDocument/2006/relationships" xmlns:m="http://schemas.openxmlformats.org/officeDocument/2006/math" xmlns:v="urn:schemas-microsoft-com:vml" xmlns:wp14="http://schemas.microsoft.com/office/word/2010/wordprocessingDrawing" xmlns:wp="http://schemas.openxmlformats.org/drawingml/2006/wordprocessingDrawing" xmlns:w10="urn:schemas-microsoft-com:office:word" xmlns:w="http://schemas.openxmlformats.org/wordprocessingml/2006/main" xmlns:w14="http://schemas.microsoft.com/office/word/2010/wordml" xmlns:wpg="http://schemas.microsoft.com/office/word/2010/wordprocessingGroup" xmlns:wpi="http://schemas.microsoft.com/office/word/2010/wordprocessingInk" xmlns:wne="http://schemas.microsoft.com/office/word/2006/wordml" xmlns:wps="http://schemas.microsoft.com/office/word/2010/wordprocessingShape" mc:Ignorable="w14 wp14">
+<w:ftr xmlns:wpc="http://schemas.microsoft.com/office/word/2010/wordprocessingCanvas" xmlns:mc="http://schemas.openxmlformats.org/markup-compatibility/2006" xmlns:o="urn:schemas-microsoft-com:office:office" xmlns:r="http://schemas.openxmlformats.org/officeDocument/2006/relationships" xmlns:m="http://schemas.openxmlformats.org/officeDocument/2006/math" xmlns:v="urn:schemas-microsoft-com:vml" xmlns:wp14="http://schemas.microsoft.com/office/word/2010/wordprocessingDrawing" xmlns:wp="http://schemas.openxmlformats.org/drawingml/2006/wordprocessingDrawing" xmlns:w10="urn:schemas-microsoft-com:office:word" xmlns:w="http://schemas.openxmlformats.org/wordprocessingml/2006/main" xmlns:w14="http://schemas.microsoft.com/office/word/2010/wordml" xmlns:w15="http://schemas.microsoft.com/office/word/2012/wordml" xmlns:wpg="http://schemas.microsoft.com/office/word/2010/wordprocessingGroup" xmlns:wpi="http://schemas.microsoft.com/office/word/2010/wordprocessingInk" xmlns:wne="http://schemas.microsoft.com/office/word/2006/wordml" xmlns:wps="http://schemas.microsoft.com/office/word/2010/wordprocessingShape" mc:Ignorable="w14 w15 wp14">
   <w:p>
     <w:pPr>
       <w:pStyle w:val="Footer"/>
@@ -1210,7 +1427,7 @@
         <w:noProof/>
         <w:sz w:val="20"/>
       </w:rPr>
-      <w:t>1</w:t>
+      <w:t>4</w:t>
     </w:r>
     <w:r>
       <w:rPr>
@@ -1224,7 +1441,7 @@
 </file>
 
 <file path=word/footnotes.xml><?xml version="1.0" encoding="utf-8"?>
-<w:footnotes xmlns:wpc="http://schemas.microsoft.com/office/word/2010/wordprocessingCanvas" xmlns:mc="http://schemas.openxmlformats.org/markup-compatibility/2006" xmlns:o="urn:schemas-microsoft-com:office:office" xmlns:r="http://schemas.openxmlformats.org/officeDocument/2006/relationships" xmlns:m="http://schemas.openxmlformats.org/officeDocument/2006/math" xmlns:v="urn:schemas-microsoft-com:vml" xmlns:wp14="http://schemas.microsoft.com/office/word/2010/wordprocessingDrawing" xmlns:wp="http://schemas.openxmlformats.org/drawingml/2006/wordprocessingDrawing" xmlns:w10="urn:schemas-microsoft-com:office:word" xmlns:w="http://schemas.openxmlformats.org/wordprocessingml/2006/main" xmlns:w14="http://schemas.microsoft.com/office/word/2010/wordml" xmlns:wpg="http://schemas.microsoft.com/office/word/2010/wordprocessingGroup" xmlns:wpi="http://schemas.microsoft.com/office/word/2010/wordprocessingInk" xmlns:wne="http://schemas.microsoft.com/office/word/2006/wordml" xmlns:wps="http://schemas.microsoft.com/office/word/2010/wordprocessingShape" mc:Ignorable="w14 wp14">
+<w:footnotes xmlns:wpc="http://schemas.microsoft.com/office/word/2010/wordprocessingCanvas" xmlns:mc="http://schemas.openxmlformats.org/markup-compatibility/2006" xmlns:o="urn:schemas-microsoft-com:office:office" xmlns:r="http://schemas.openxmlformats.org/officeDocument/2006/relationships" xmlns:m="http://schemas.openxmlformats.org/officeDocument/2006/math" xmlns:v="urn:schemas-microsoft-com:vml" xmlns:wp14="http://schemas.microsoft.com/office/word/2010/wordprocessingDrawing" xmlns:wp="http://schemas.openxmlformats.org/drawingml/2006/wordprocessingDrawing" xmlns:w10="urn:schemas-microsoft-com:office:word" xmlns:w="http://schemas.openxmlformats.org/wordprocessingml/2006/main" xmlns:w14="http://schemas.microsoft.com/office/word/2010/wordml" xmlns:w15="http://schemas.microsoft.com/office/word/2012/wordml" xmlns:wpg="http://schemas.microsoft.com/office/word/2010/wordprocessingGroup" xmlns:wpi="http://schemas.microsoft.com/office/word/2010/wordprocessingInk" xmlns:wne="http://schemas.microsoft.com/office/word/2006/wordml" xmlns:wps="http://schemas.microsoft.com/office/word/2010/wordprocessingShape" mc:Ignorable="w14 w15 wp14">
   <w:footnote w:type="separator" w:id="-1">
     <w:p>
       <w:pPr>
@@ -1249,7 +1466,7 @@
 </file>
 
 <file path=word/styles.xml><?xml version="1.0" encoding="utf-8"?>
-<w:styles xmlns:mc="http://schemas.openxmlformats.org/markup-compatibility/2006" xmlns:r="http://schemas.openxmlformats.org/officeDocument/2006/relationships" xmlns:w="http://schemas.openxmlformats.org/wordprocessingml/2006/main" xmlns:w14="http://schemas.microsoft.com/office/word/2010/wordml" mc:Ignorable="w14">
+<w:styles xmlns:mc="http://schemas.openxmlformats.org/markup-compatibility/2006" xmlns:r="http://schemas.openxmlformats.org/officeDocument/2006/relationships" xmlns:w="http://schemas.openxmlformats.org/wordprocessingml/2006/main" xmlns:w14="http://schemas.microsoft.com/office/word/2010/wordml" xmlns:w15="http://schemas.microsoft.com/office/word/2012/wordml" mc:Ignorable="w14 w15">
   <w:docDefaults>
     <w:rPrDefault>
       <w:rPr>
@@ -1265,144 +1482,378 @@
       </w:pPr>
     </w:pPrDefault>
   </w:docDefaults>
-  <w:latentStyles w:defLockedState="0" w:defUIPriority="99" w:defSemiHidden="1" w:defUnhideWhenUsed="1" w:defQFormat="0" w:count="267">
-    <w:lsdException w:name="Normal" w:semiHidden="0" w:uiPriority="0" w:unhideWhenUsed="0" w:qFormat="1"/>
-    <w:lsdException w:name="heading 1" w:semiHidden="0" w:uiPriority="9" w:unhideWhenUsed="0" w:qFormat="1"/>
-    <w:lsdException w:name="heading 2" w:uiPriority="9" w:qFormat="1"/>
-    <w:lsdException w:name="heading 3" w:uiPriority="9" w:qFormat="1"/>
-    <w:lsdException w:name="heading 4" w:uiPriority="9" w:qFormat="1"/>
-    <w:lsdException w:name="heading 5" w:uiPriority="9" w:qFormat="1"/>
-    <w:lsdException w:name="heading 6" w:uiPriority="9" w:qFormat="1"/>
-    <w:lsdException w:name="heading 7" w:uiPriority="9" w:qFormat="1"/>
-    <w:lsdException w:name="heading 8" w:uiPriority="9" w:qFormat="1"/>
-    <w:lsdException w:name="heading 9" w:uiPriority="9" w:qFormat="1"/>
-    <w:lsdException w:name="toc 1" w:uiPriority="39"/>
-    <w:lsdException w:name="toc 2" w:uiPriority="39"/>
-    <w:lsdException w:name="toc 3" w:uiPriority="39"/>
-    <w:lsdException w:name="toc 4" w:uiPriority="39"/>
-    <w:lsdException w:name="toc 5" w:uiPriority="39"/>
-    <w:lsdException w:name="toc 6" w:uiPriority="39"/>
-    <w:lsdException w:name="toc 7" w:uiPriority="39"/>
-    <w:lsdException w:name="toc 8" w:uiPriority="39"/>
-    <w:lsdException w:name="toc 9" w:uiPriority="39"/>
-    <w:lsdException w:name="caption" w:uiPriority="35" w:qFormat="1"/>
-    <w:lsdException w:name="Title" w:semiHidden="0" w:uiPriority="10" w:unhideWhenUsed="0" w:qFormat="1"/>
-    <w:lsdException w:name="Default Paragraph Font" w:uiPriority="1"/>
-    <w:lsdException w:name="Subtitle" w:semiHidden="0" w:uiPriority="11" w:unhideWhenUsed="0" w:qFormat="1"/>
-    <w:lsdException w:name="Strong" w:semiHidden="0" w:uiPriority="22" w:unhideWhenUsed="0" w:qFormat="1"/>
-    <w:lsdException w:name="Emphasis" w:semiHidden="0" w:uiPriority="20" w:unhideWhenUsed="0" w:qFormat="1"/>
-    <w:lsdException w:name="Table Grid" w:semiHidden="0" w:uiPriority="39" w:unhideWhenUsed="0"/>
-    <w:lsdException w:name="Placeholder Text" w:unhideWhenUsed="0"/>
-    <w:lsdException w:name="No Spacing" w:semiHidden="0" w:uiPriority="1" w:unhideWhenUsed="0" w:qFormat="1"/>
-    <w:lsdException w:name="Light Shading" w:semiHidden="0" w:uiPriority="60" w:unhideWhenUsed="0"/>
-    <w:lsdException w:name="Light List" w:semiHidden="0" w:uiPriority="61" w:unhideWhenUsed="0"/>
-    <w:lsdException w:name="Light Grid" w:semiHidden="0" w:uiPriority="62" w:unhideWhenUsed="0"/>
-    <w:lsdException w:name="Medium Shading 1" w:semiHidden="0" w:uiPriority="63" w:unhideWhenUsed="0"/>
-    <w:lsdException w:name="Medium Shading 2" w:semiHidden="0" w:uiPriority="64" w:unhideWhenUsed="0"/>
-    <w:lsdException w:name="Medium List 1" w:semiHidden="0" w:uiPriority="65" w:unhideWhenUsed="0"/>
-    <w:lsdException w:name="Medium List 2" w:semiHidden="0" w:uiPriority="66" w:unhideWhenUsed="0"/>
-    <w:lsdException w:name="Medium Grid 1" w:semiHidden="0" w:uiPriority="67" w:unhideWhenUsed="0"/>
-    <w:lsdException w:name="Medium Grid 2" w:semiHidden="0" w:uiPriority="68" w:unhideWhenUsed="0"/>
-    <w:lsdException w:name="Medium Grid 3" w:semiHidden="0" w:uiPriority="69" w:unhideWhenUsed="0"/>
-    <w:lsdException w:name="Dark List" w:semiHidden="0" w:uiPriority="70" w:unhideWhenUsed="0"/>
-    <w:lsdException w:name="Colorful Shading" w:semiHidden="0" w:uiPriority="71" w:unhideWhenUsed="0"/>
-    <w:lsdException w:name="Colorful List" w:semiHidden="0" w:uiPriority="72" w:unhideWhenUsed="0"/>
-    <w:lsdException w:name="Colorful Grid" w:semiHidden="0" w:uiPriority="73" w:unhideWhenUsed="0"/>
-    <w:lsdException w:name="Light Shading Accent 1" w:semiHidden="0" w:uiPriority="60" w:unhideWhenUsed="0"/>
-    <w:lsdException w:name="Light List Accent 1" w:semiHidden="0" w:uiPriority="61" w:unhideWhenUsed="0"/>
-    <w:lsdException w:name="Light Grid Accent 1" w:semiHidden="0" w:uiPriority="62" w:unhideWhenUsed="0"/>
-    <w:lsdException w:name="Medium Shading 1 Accent 1" w:semiHidden="0" w:uiPriority="63" w:unhideWhenUsed="0"/>
-    <w:lsdException w:name="Medium Shading 2 Accent 1" w:semiHidden="0" w:uiPriority="64" w:unhideWhenUsed="0"/>
-    <w:lsdException w:name="Medium List 1 Accent 1" w:semiHidden="0" w:uiPriority="65" w:unhideWhenUsed="0"/>
-    <w:lsdException w:name="Revision" w:unhideWhenUsed="0"/>
-    <w:lsdException w:name="List Paragraph" w:semiHidden="0" w:uiPriority="34" w:unhideWhenUsed="0" w:qFormat="1"/>
-    <w:lsdException w:name="Quote" w:semiHidden="0" w:uiPriority="29" w:unhideWhenUsed="0" w:qFormat="1"/>
-    <w:lsdException w:name="Intense Quote" w:semiHidden="0" w:uiPriority="30" w:unhideWhenUsed="0" w:qFormat="1"/>
-    <w:lsdException w:name="Medium List 2 Accent 1" w:semiHidden="0" w:uiPriority="66" w:unhideWhenUsed="0"/>
-    <w:lsdException w:name="Medium Grid 1 Accent 1" w:semiHidden="0" w:uiPriority="67" w:unhideWhenUsed="0"/>
-    <w:lsdException w:name="Medium Grid 2 Accent 1" w:semiHidden="0" w:uiPriority="68" w:unhideWhenUsed="0"/>
-    <w:lsdException w:name="Medium Grid 3 Accent 1" w:semiHidden="0" w:uiPriority="69" w:unhideWhenUsed="0"/>
-    <w:lsdException w:name="Dark List Accent 1" w:semiHidden="0" w:uiPriority="70" w:unhideWhenUsed="0"/>
-    <w:lsdException w:name="Colorful Shading Accent 1" w:semiHidden="0" w:uiPriority="71" w:unhideWhenUsed="0"/>
-    <w:lsdException w:name="Colorful List Accent 1" w:semiHidden="0" w:uiPriority="72" w:unhideWhenUsed="0"/>
-    <w:lsdException w:name="Colorful Grid Accent 1" w:semiHidden="0" w:uiPriority="73" w:unhideWhenUsed="0"/>
-    <w:lsdException w:name="Light Shading Accent 2" w:semiHidden="0" w:uiPriority="60" w:unhideWhenUsed="0"/>
-    <w:lsdException w:name="Light List Accent 2" w:semiHidden="0" w:uiPriority="61" w:unhideWhenUsed="0"/>
-    <w:lsdException w:name="Light Grid Accent 2" w:semiHidden="0" w:uiPriority="62" w:unhideWhenUsed="0"/>
-    <w:lsdException w:name="Medium Shading 1 Accent 2" w:semiHidden="0" w:uiPriority="63" w:unhideWhenUsed="0"/>
-    <w:lsdException w:name="Medium Shading 2 Accent 2" w:semiHidden="0" w:uiPriority="64" w:unhideWhenUsed="0"/>
-    <w:lsdException w:name="Medium List 1 Accent 2" w:semiHidden="0" w:uiPriority="65" w:unhideWhenUsed="0"/>
-    <w:lsdException w:name="Medium List 2 Accent 2" w:semiHidden="0" w:uiPriority="66" w:unhideWhenUsed="0"/>
-    <w:lsdException w:name="Medium Grid 1 Accent 2" w:semiHidden="0" w:uiPriority="67" w:unhideWhenUsed="0"/>
-    <w:lsdException w:name="Medium Grid 2 Accent 2" w:semiHidden="0" w:uiPriority="68" w:unhideWhenUsed="0"/>
-    <w:lsdException w:name="Medium Grid 3 Accent 2" w:semiHidden="0" w:uiPriority="69" w:unhideWhenUsed="0"/>
-    <w:lsdException w:name="Dark List Accent 2" w:semiHidden="0" w:uiPriority="70" w:unhideWhenUsed="0"/>
-    <w:lsdException w:name="Colorful Shading Accent 2" w:semiHidden="0" w:uiPriority="71" w:unhideWhenUsed="0"/>
-    <w:lsdException w:name="Colorful List Accent 2" w:semiHidden="0" w:uiPriority="72" w:unhideWhenUsed="0"/>
-    <w:lsdException w:name="Colorful Grid Accent 2" w:semiHidden="0" w:uiPriority="73" w:unhideWhenUsed="0"/>
-    <w:lsdException w:name="Light Shading Accent 3" w:semiHidden="0" w:uiPriority="60" w:unhideWhenUsed="0"/>
-    <w:lsdException w:name="Light List Accent 3" w:semiHidden="0" w:uiPriority="61" w:unhideWhenUsed="0"/>
-    <w:lsdException w:name="Light Grid Accent 3" w:semiHidden="0" w:uiPriority="62" w:unhideWhenUsed="0"/>
-    <w:lsdException w:name="Medium Shading 1 Accent 3" w:semiHidden="0" w:uiPriority="63" w:unhideWhenUsed="0"/>
-    <w:lsdException w:name="Medium Shading 2 Accent 3" w:semiHidden="0" w:uiPriority="64" w:unhideWhenUsed="0"/>
-    <w:lsdException w:name="Medium List 1 Accent 3" w:semiHidden="0" w:uiPriority="65" w:unhideWhenUsed="0"/>
-    <w:lsdException w:name="Medium List 2 Accent 3" w:semiHidden="0" w:uiPriority="66" w:unhideWhenUsed="0"/>
-    <w:lsdException w:name="Medium Grid 1 Accent 3" w:semiHidden="0" w:uiPriority="67" w:unhideWhenUsed="0"/>
-    <w:lsdException w:name="Medium Grid 2 Accent 3" w:semiHidden="0" w:uiPriority="68" w:unhideWhenUsed="0"/>
-    <w:lsdException w:name="Medium Grid 3 Accent 3" w:semiHidden="0" w:uiPriority="69" w:unhideWhenUsed="0"/>
-    <w:lsdException w:name="Dark List Accent 3" w:semiHidden="0" w:uiPriority="70" w:unhideWhenUsed="0"/>
-    <w:lsdException w:name="Colorful Shading Accent 3" w:semiHidden="0" w:uiPriority="71" w:unhideWhenUsed="0"/>
-    <w:lsdException w:name="Colorful List Accent 3" w:semiHidden="0" w:uiPriority="72" w:unhideWhenUsed="0"/>
-    <w:lsdException w:name="Colorful Grid Accent 3" w:semiHidden="0" w:uiPriority="73" w:unhideWhenUsed="0"/>
-    <w:lsdException w:name="Light Shading Accent 4" w:semiHidden="0" w:uiPriority="60" w:unhideWhenUsed="0"/>
-    <w:lsdException w:name="Light List Accent 4" w:semiHidden="0" w:uiPriority="61" w:unhideWhenUsed="0"/>
-    <w:lsdException w:name="Light Grid Accent 4" w:semiHidden="0" w:uiPriority="62" w:unhideWhenUsed="0"/>
-    <w:lsdException w:name="Medium Shading 1 Accent 4" w:semiHidden="0" w:uiPriority="63" w:unhideWhenUsed="0"/>
-    <w:lsdException w:name="Medium Shading 2 Accent 4" w:semiHidden="0" w:uiPriority="64" w:unhideWhenUsed="0"/>
-    <w:lsdException w:name="Medium List 1 Accent 4" w:semiHidden="0" w:uiPriority="65" w:unhideWhenUsed="0"/>
-    <w:lsdException w:name="Medium List 2 Accent 4" w:semiHidden="0" w:uiPriority="66" w:unhideWhenUsed="0"/>
-    <w:lsdException w:name="Medium Grid 1 Accent 4" w:semiHidden="0" w:uiPriority="67" w:unhideWhenUsed="0"/>
-    <w:lsdException w:name="Medium Grid 2 Accent 4" w:semiHidden="0" w:uiPriority="68" w:unhideWhenUsed="0"/>
-    <w:lsdException w:name="Medium Grid 3 Accent 4" w:semiHidden="0" w:uiPriority="69" w:unhideWhenUsed="0"/>
-    <w:lsdException w:name="Dark List Accent 4" w:semiHidden="0" w:uiPriority="70" w:unhideWhenUsed="0"/>
-    <w:lsdException w:name="Colorful Shading Accent 4" w:semiHidden="0" w:uiPriority="71" w:unhideWhenUsed="0"/>
-    <w:lsdException w:name="Colorful List Accent 4" w:semiHidden="0" w:uiPriority="72" w:unhideWhenUsed="0"/>
-    <w:lsdException w:name="Colorful Grid Accent 4" w:semiHidden="0" w:uiPriority="73" w:unhideWhenUsed="0"/>
-    <w:lsdException w:name="Light Shading Accent 5" w:semiHidden="0" w:uiPriority="60" w:unhideWhenUsed="0"/>
-    <w:lsdException w:name="Light List Accent 5" w:semiHidden="0" w:uiPriority="61" w:unhideWhenUsed="0"/>
-    <w:lsdException w:name="Light Grid Accent 5" w:semiHidden="0" w:uiPriority="62" w:unhideWhenUsed="0"/>
-    <w:lsdException w:name="Medium Shading 1 Accent 5" w:semiHidden="0" w:uiPriority="63" w:unhideWhenUsed="0"/>
-    <w:lsdException w:name="Medium Shading 2 Accent 5" w:semiHidden="0" w:uiPriority="64" w:unhideWhenUsed="0"/>
-    <w:lsdException w:name="Medium List 1 Accent 5" w:semiHidden="0" w:uiPriority="65" w:unhideWhenUsed="0"/>
-    <w:lsdException w:name="Medium List 2 Accent 5" w:semiHidden="0" w:uiPriority="66" w:unhideWhenUsed="0"/>
-    <w:lsdException w:name="Medium Grid 1 Accent 5" w:semiHidden="0" w:uiPriority="67" w:unhideWhenUsed="0"/>
-    <w:lsdException w:name="Medium Grid 2 Accent 5" w:semiHidden="0" w:uiPriority="68" w:unhideWhenUsed="0"/>
-    <w:lsdException w:name="Medium Grid 3 Accent 5" w:semiHidden="0" w:uiPriority="69" w:unhideWhenUsed="0"/>
-    <w:lsdException w:name="Dark List Accent 5" w:semiHidden="0" w:uiPriority="70" w:unhideWhenUsed="0"/>
-    <w:lsdException w:name="Colorful Shading Accent 5" w:semiHidden="0" w:uiPriority="71" w:unhideWhenUsed="0"/>
-    <w:lsdException w:name="Colorful List Accent 5" w:semiHidden="0" w:uiPriority="72" w:unhideWhenUsed="0"/>
-    <w:lsdException w:name="Colorful Grid Accent 5" w:semiHidden="0" w:uiPriority="73" w:unhideWhenUsed="0"/>
-    <w:lsdException w:name="Light Shading Accent 6" w:semiHidden="0" w:uiPriority="60" w:unhideWhenUsed="0"/>
-    <w:lsdException w:name="Light List Accent 6" w:semiHidden="0" w:uiPriority="61" w:unhideWhenUsed="0"/>
-    <w:lsdException w:name="Light Grid Accent 6" w:semiHidden="0" w:uiPriority="62" w:unhideWhenUsed="0"/>
-    <w:lsdException w:name="Medium Shading 1 Accent 6" w:semiHidden="0" w:uiPriority="63" w:unhideWhenUsed="0"/>
-    <w:lsdException w:name="Medium Shading 2 Accent 6" w:semiHidden="0" w:uiPriority="64" w:unhideWhenUsed="0"/>
-    <w:lsdException w:name="Medium List 1 Accent 6" w:semiHidden="0" w:uiPriority="65" w:unhideWhenUsed="0"/>
-    <w:lsdException w:name="Medium List 2 Accent 6" w:semiHidden="0" w:uiPriority="66" w:unhideWhenUsed="0"/>
-    <w:lsdException w:name="Medium Grid 1 Accent 6" w:semiHidden="0" w:uiPriority="67" w:unhideWhenUsed="0"/>
-    <w:lsdException w:name="Medium Grid 2 Accent 6" w:semiHidden="0" w:uiPriority="68" w:unhideWhenUsed="0"/>
-    <w:lsdException w:name="Medium Grid 3 Accent 6" w:semiHidden="0" w:uiPriority="69" w:unhideWhenUsed="0"/>
-    <w:lsdException w:name="Dark List Accent 6" w:semiHidden="0" w:uiPriority="70" w:unhideWhenUsed="0"/>
-    <w:lsdException w:name="Colorful Shading Accent 6" w:semiHidden="0" w:uiPriority="71" w:unhideWhenUsed="0"/>
-    <w:lsdException w:name="Colorful List Accent 6" w:semiHidden="0" w:uiPriority="72" w:unhideWhenUsed="0"/>
-    <w:lsdException w:name="Colorful Grid Accent 6" w:semiHidden="0" w:uiPriority="73" w:unhideWhenUsed="0"/>
-    <w:lsdException w:name="Subtle Emphasis" w:semiHidden="0" w:uiPriority="19" w:unhideWhenUsed="0" w:qFormat="1"/>
-    <w:lsdException w:name="Intense Emphasis" w:semiHidden="0" w:uiPriority="21" w:unhideWhenUsed="0" w:qFormat="1"/>
-    <w:lsdException w:name="Subtle Reference" w:semiHidden="0" w:uiPriority="31" w:unhideWhenUsed="0" w:qFormat="1"/>
-    <w:lsdException w:name="Intense Reference" w:semiHidden="0" w:uiPriority="32" w:unhideWhenUsed="0" w:qFormat="1"/>
-    <w:lsdException w:name="Book Title" w:semiHidden="0" w:uiPriority="33" w:unhideWhenUsed="0" w:qFormat="1"/>
-    <w:lsdException w:name="Bibliography" w:uiPriority="37"/>
-    <w:lsdException w:name="TOC Heading" w:uiPriority="39" w:qFormat="1"/>
+  <w:latentStyles w:defLockedState="0" w:defUIPriority="99" w:defSemiHidden="0" w:defUnhideWhenUsed="0" w:defQFormat="0" w:count="371">
+    <w:lsdException w:name="Normal" w:uiPriority="0" w:qFormat="1"/>
+    <w:lsdException w:name="heading 1" w:uiPriority="9" w:qFormat="1"/>
+    <w:lsdException w:name="heading 2" w:semiHidden="1" w:uiPriority="9" w:unhideWhenUsed="1" w:qFormat="1"/>
+    <w:lsdException w:name="heading 3" w:semiHidden="1" w:uiPriority="9" w:unhideWhenUsed="1" w:qFormat="1"/>
+    <w:lsdException w:name="heading 4" w:semiHidden="1" w:uiPriority="9" w:unhideWhenUsed="1" w:qFormat="1"/>
+    <w:lsdException w:name="heading 5" w:semiHidden="1" w:uiPriority="9" w:unhideWhenUsed="1" w:qFormat="1"/>
+    <w:lsdException w:name="heading 6" w:semiHidden="1" w:uiPriority="9" w:unhideWhenUsed="1" w:qFormat="1"/>
+    <w:lsdException w:name="heading 7" w:semiHidden="1" w:uiPriority="9" w:unhideWhenUsed="1" w:qFormat="1"/>
+    <w:lsdException w:name="heading 8" w:semiHidden="1" w:uiPriority="9" w:unhideWhenUsed="1" w:qFormat="1"/>
+    <w:lsdException w:name="heading 9" w:semiHidden="1" w:uiPriority="9" w:unhideWhenUsed="1" w:qFormat="1"/>
+    <w:lsdException w:name="index 1" w:semiHidden="1" w:unhideWhenUsed="1"/>
+    <w:lsdException w:name="index 2" w:semiHidden="1" w:unhideWhenUsed="1"/>
+    <w:lsdException w:name="index 3" w:semiHidden="1" w:unhideWhenUsed="1"/>
+    <w:lsdException w:name="index 4" w:semiHidden="1" w:unhideWhenUsed="1"/>
+    <w:lsdException w:name="index 5" w:semiHidden="1" w:unhideWhenUsed="1"/>
+    <w:lsdException w:name="index 6" w:semiHidden="1" w:unhideWhenUsed="1"/>
+    <w:lsdException w:name="index 7" w:semiHidden="1" w:unhideWhenUsed="1"/>
+    <w:lsdException w:name="index 8" w:semiHidden="1" w:unhideWhenUsed="1"/>
+    <w:lsdException w:name="index 9" w:semiHidden="1" w:unhideWhenUsed="1"/>
+    <w:lsdException w:name="toc 1" w:semiHidden="1" w:uiPriority="39" w:unhideWhenUsed="1"/>
+    <w:lsdException w:name="toc 2" w:semiHidden="1" w:uiPriority="39" w:unhideWhenUsed="1"/>
+    <w:lsdException w:name="toc 3" w:semiHidden="1" w:uiPriority="39" w:unhideWhenUsed="1"/>
+    <w:lsdException w:name="toc 4" w:semiHidden="1" w:uiPriority="39" w:unhideWhenUsed="1"/>
+    <w:lsdException w:name="toc 5" w:semiHidden="1" w:uiPriority="39" w:unhideWhenUsed="1"/>
+    <w:lsdException w:name="toc 6" w:semiHidden="1" w:uiPriority="39" w:unhideWhenUsed="1"/>
+    <w:lsdException w:name="toc 7" w:semiHidden="1" w:uiPriority="39" w:unhideWhenUsed="1"/>
+    <w:lsdException w:name="toc 8" w:semiHidden="1" w:uiPriority="39" w:unhideWhenUsed="1"/>
+    <w:lsdException w:name="toc 9" w:semiHidden="1" w:uiPriority="39" w:unhideWhenUsed="1"/>
+    <w:lsdException w:name="Normal Indent" w:semiHidden="1" w:unhideWhenUsed="1"/>
+    <w:lsdException w:name="footnote text" w:semiHidden="1" w:unhideWhenUsed="1"/>
+    <w:lsdException w:name="annotation text" w:semiHidden="1" w:unhideWhenUsed="1"/>
+    <w:lsdException w:name="header" w:semiHidden="1" w:unhideWhenUsed="1"/>
+    <w:lsdException w:name="footer" w:semiHidden="1" w:unhideWhenUsed="1"/>
+    <w:lsdException w:name="index heading" w:semiHidden="1" w:unhideWhenUsed="1"/>
+    <w:lsdException w:name="caption" w:semiHidden="1" w:uiPriority="35" w:unhideWhenUsed="1" w:qFormat="1"/>
+    <w:lsdException w:name="table of figures" w:semiHidden="1" w:unhideWhenUsed="1"/>
+    <w:lsdException w:name="envelope address" w:semiHidden="1" w:unhideWhenUsed="1"/>
+    <w:lsdException w:name="envelope return" w:semiHidden="1" w:unhideWhenUsed="1"/>
+    <w:lsdException w:name="footnote reference" w:semiHidden="1" w:unhideWhenUsed="1"/>
+    <w:lsdException w:name="annotation reference" w:semiHidden="1" w:unhideWhenUsed="1"/>
+    <w:lsdException w:name="line number" w:semiHidden="1" w:unhideWhenUsed="1"/>
+    <w:lsdException w:name="page number" w:semiHidden="1" w:unhideWhenUsed="1"/>
+    <w:lsdException w:name="endnote reference" w:semiHidden="1" w:unhideWhenUsed="1"/>
+    <w:lsdException w:name="endnote text" w:semiHidden="1" w:unhideWhenUsed="1"/>
+    <w:lsdException w:name="table of authorities" w:semiHidden="1" w:unhideWhenUsed="1"/>
+    <w:lsdException w:name="macro" w:semiHidden="1" w:unhideWhenUsed="1"/>
+    <w:lsdException w:name="toa heading" w:semiHidden="1" w:unhideWhenUsed="1"/>
+    <w:lsdException w:name="List" w:semiHidden="1" w:unhideWhenUsed="1"/>
+    <w:lsdException w:name="List Bullet" w:semiHidden="1" w:unhideWhenUsed="1"/>
+    <w:lsdException w:name="List Number" w:semiHidden="1" w:unhideWhenUsed="1"/>
+    <w:lsdException w:name="List 2" w:semiHidden="1" w:unhideWhenUsed="1"/>
+    <w:lsdException w:name="List 3" w:semiHidden="1" w:unhideWhenUsed="1"/>
+    <w:lsdException w:name="List 4" w:semiHidden="1" w:unhideWhenUsed="1"/>
+    <w:lsdException w:name="List 5" w:semiHidden="1" w:unhideWhenUsed="1"/>
+    <w:lsdException w:name="List Bullet 2" w:semiHidden="1" w:unhideWhenUsed="1"/>
+    <w:lsdException w:name="List Bullet 3" w:semiHidden="1" w:unhideWhenUsed="1"/>
+    <w:lsdException w:name="List Bullet 4" w:semiHidden="1" w:unhideWhenUsed="1"/>
+    <w:lsdException w:name="List Bullet 5" w:semiHidden="1" w:unhideWhenUsed="1"/>
+    <w:lsdException w:name="List Number 2" w:semiHidden="1" w:unhideWhenUsed="1"/>
+    <w:lsdException w:name="List Number 3" w:semiHidden="1" w:unhideWhenUsed="1"/>
+    <w:lsdException w:name="List Number 4" w:semiHidden="1" w:unhideWhenUsed="1"/>
+    <w:lsdException w:name="List Number 5" w:semiHidden="1" w:unhideWhenUsed="1"/>
+    <w:lsdException w:name="Title" w:uiPriority="10" w:qFormat="1"/>
+    <w:lsdException w:name="Closing" w:semiHidden="1" w:unhideWhenUsed="1"/>
+    <w:lsdException w:name="Signature" w:semiHidden="1" w:unhideWhenUsed="1"/>
+    <w:lsdException w:name="Default Paragraph Font" w:semiHidden="1" w:uiPriority="1" w:unhideWhenUsed="1"/>
+    <w:lsdException w:name="Body Text" w:semiHidden="1" w:unhideWhenUsed="1"/>
+    <w:lsdException w:name="Body Text Indent" w:semiHidden="1" w:unhideWhenUsed="1"/>
+    <w:lsdException w:name="List Continue" w:semiHidden="1" w:unhideWhenUsed="1"/>
+    <w:lsdException w:name="List Continue 2" w:semiHidden="1" w:unhideWhenUsed="1"/>
+    <w:lsdException w:name="List Continue 3" w:semiHidden="1" w:unhideWhenUsed="1"/>
+    <w:lsdException w:name="List Continue 4" w:semiHidden="1" w:unhideWhenUsed="1"/>
+    <w:lsdException w:name="List Continue 5" w:semiHidden="1" w:unhideWhenUsed="1"/>
+    <w:lsdException w:name="Message Header" w:semiHidden="1" w:unhideWhenUsed="1"/>
+    <w:lsdException w:name="Subtitle" w:uiPriority="11" w:qFormat="1"/>
+    <w:lsdException w:name="Salutation" w:semiHidden="1" w:unhideWhenUsed="1"/>
+    <w:lsdException w:name="Date" w:semiHidden="1" w:unhideWhenUsed="1"/>
+    <w:lsdException w:name="Body Text First Indent" w:semiHidden="1" w:unhideWhenUsed="1"/>
+    <w:lsdException w:name="Body Text First Indent 2" w:semiHidden="1" w:unhideWhenUsed="1"/>
+    <w:lsdException w:name="Note Heading" w:semiHidden="1" w:unhideWhenUsed="1"/>
+    <w:lsdException w:name="Body Text 2" w:semiHidden="1" w:unhideWhenUsed="1"/>
+    <w:lsdException w:name="Body Text 3" w:semiHidden="1" w:unhideWhenUsed="1"/>
+    <w:lsdException w:name="Body Text Indent 2" w:semiHidden="1" w:unhideWhenUsed="1"/>
+    <w:lsdException w:name="Body Text Indent 3" w:semiHidden="1" w:unhideWhenUsed="1"/>
+    <w:lsdException w:name="Block Text" w:semiHidden="1" w:unhideWhenUsed="1"/>
+    <w:lsdException w:name="Hyperlink" w:semiHidden="1" w:unhideWhenUsed="1"/>
+    <w:lsdException w:name="FollowedHyperlink" w:semiHidden="1" w:unhideWhenUsed="1"/>
+    <w:lsdException w:name="Strong" w:uiPriority="22" w:qFormat="1"/>
+    <w:lsdException w:name="Emphasis" w:uiPriority="20" w:qFormat="1"/>
+    <w:lsdException w:name="Document Map" w:semiHidden="1" w:unhideWhenUsed="1"/>
+    <w:lsdException w:name="Plain Text" w:semiHidden="1" w:unhideWhenUsed="1"/>
+    <w:lsdException w:name="E-mail Signature" w:semiHidden="1" w:unhideWhenUsed="1"/>
+    <w:lsdException w:name="HTML Top of Form" w:semiHidden="1" w:unhideWhenUsed="1"/>
+    <w:lsdException w:name="HTML Bottom of Form" w:semiHidden="1" w:unhideWhenUsed="1"/>
+    <w:lsdException w:name="Normal (Web)" w:semiHidden="1" w:unhideWhenUsed="1"/>
+    <w:lsdException w:name="HTML Acronym" w:semiHidden="1" w:unhideWhenUsed="1"/>
+    <w:lsdException w:name="HTML Address" w:semiHidden="1" w:unhideWhenUsed="1"/>
+    <w:lsdException w:name="HTML Cite" w:semiHidden="1" w:unhideWhenUsed="1"/>
+    <w:lsdException w:name="HTML Code" w:semiHidden="1" w:unhideWhenUsed="1"/>
+    <w:lsdException w:name="HTML Definition" w:semiHidden="1" w:unhideWhenUsed="1"/>
+    <w:lsdException w:name="HTML Keyboard" w:semiHidden="1" w:unhideWhenUsed="1"/>
+    <w:lsdException w:name="HTML Preformatted" w:semiHidden="1" w:unhideWhenUsed="1"/>
+    <w:lsdException w:name="HTML Sample" w:semiHidden="1" w:unhideWhenUsed="1"/>
+    <w:lsdException w:name="HTML Typewriter" w:semiHidden="1" w:unhideWhenUsed="1"/>
+    <w:lsdException w:name="HTML Variable" w:semiHidden="1" w:unhideWhenUsed="1"/>
+    <w:lsdException w:name="Normal Table" w:semiHidden="1" w:unhideWhenUsed="1"/>
+    <w:lsdException w:name="annotation subject" w:semiHidden="1" w:unhideWhenUsed="1"/>
+    <w:lsdException w:name="No List" w:semiHidden="1" w:unhideWhenUsed="1"/>
+    <w:lsdException w:name="Outline List 1" w:semiHidden="1" w:unhideWhenUsed="1"/>
+    <w:lsdException w:name="Outline List 2" w:semiHidden="1" w:unhideWhenUsed="1"/>
+    <w:lsdException w:name="Outline List 3" w:semiHidden="1" w:unhideWhenUsed="1"/>
+    <w:lsdException w:name="Table Simple 1" w:semiHidden="1" w:unhideWhenUsed="1"/>
+    <w:lsdException w:name="Table Simple 2" w:semiHidden="1" w:unhideWhenUsed="1"/>
+    <w:lsdException w:name="Table Simple 3" w:semiHidden="1" w:unhideWhenUsed="1"/>
+    <w:lsdException w:name="Table Classic 1" w:semiHidden="1" w:unhideWhenUsed="1"/>
+    <w:lsdException w:name="Table Classic 2" w:semiHidden="1" w:unhideWhenUsed="1"/>
+    <w:lsdException w:name="Table Classic 3" w:semiHidden="1" w:unhideWhenUsed="1"/>
+    <w:lsdException w:name="Table Classic 4" w:semiHidden="1" w:unhideWhenUsed="1"/>
+    <w:lsdException w:name="Table Colorful 1" w:semiHidden="1" w:unhideWhenUsed="1"/>
+    <w:lsdException w:name="Table Colorful 2" w:semiHidden="1" w:unhideWhenUsed="1"/>
+    <w:lsdException w:name="Table Colorful 3" w:semiHidden="1" w:unhideWhenUsed="1"/>
+    <w:lsdException w:name="Table Columns 1" w:semiHidden="1" w:unhideWhenUsed="1"/>
+    <w:lsdException w:name="Table Columns 2" w:semiHidden="1" w:unhideWhenUsed="1"/>
+    <w:lsdException w:name="Table Columns 3" w:semiHidden="1" w:unhideWhenUsed="1"/>
+    <w:lsdException w:name="Table Columns 4" w:semiHidden="1" w:unhideWhenUsed="1"/>
+    <w:lsdException w:name="Table Columns 5" w:semiHidden="1" w:unhideWhenUsed="1"/>
+    <w:lsdException w:name="Table Grid 1" w:semiHidden="1" w:unhideWhenUsed="1"/>
+    <w:lsdException w:name="Table Grid 2" w:semiHidden="1" w:unhideWhenUsed="1"/>
+    <w:lsdException w:name="Table Grid 3" w:semiHidden="1" w:unhideWhenUsed="1"/>
+    <w:lsdException w:name="Table Grid 4" w:semiHidden="1" w:unhideWhenUsed="1"/>
+    <w:lsdException w:name="Table Grid 5" w:semiHidden="1" w:unhideWhenUsed="1"/>
+    <w:lsdException w:name="Table Grid 6" w:semiHidden="1" w:unhideWhenUsed="1"/>
+    <w:lsdException w:name="Table Grid 7" w:semiHidden="1" w:unhideWhenUsed="1"/>
+    <w:lsdException w:name="Table Grid 8" w:semiHidden="1" w:unhideWhenUsed="1"/>
+    <w:lsdException w:name="Table List 1" w:semiHidden="1" w:unhideWhenUsed="1"/>
+    <w:lsdException w:name="Table List 2" w:semiHidden="1" w:unhideWhenUsed="1"/>
+    <w:lsdException w:name="Table List 3" w:semiHidden="1" w:unhideWhenUsed="1"/>
+    <w:lsdException w:name="Table List 4" w:semiHidden="1" w:unhideWhenUsed="1"/>
+    <w:lsdException w:name="Table List 5" w:semiHidden="1" w:unhideWhenUsed="1"/>
+    <w:lsdException w:name="Table List 6" w:semiHidden="1" w:unhideWhenUsed="1"/>
+    <w:lsdException w:name="Table List 7" w:semiHidden="1" w:unhideWhenUsed="1"/>
+    <w:lsdException w:name="Table List 8" w:semiHidden="1" w:unhideWhenUsed="1"/>
+    <w:lsdException w:name="Table 3D effects 1" w:semiHidden="1" w:unhideWhenUsed="1"/>
+    <w:lsdException w:name="Table 3D effects 2" w:semiHidden="1" w:unhideWhenUsed="1"/>
+    <w:lsdException w:name="Table 3D effects 3" w:semiHidden="1" w:unhideWhenUsed="1"/>
+    <w:lsdException w:name="Table Contemporary" w:semiHidden="1" w:unhideWhenUsed="1"/>
+    <w:lsdException w:name="Table Elegant" w:semiHidden="1" w:unhideWhenUsed="1"/>
+    <w:lsdException w:name="Table Professional" w:semiHidden="1" w:unhideWhenUsed="1"/>
+    <w:lsdException w:name="Table Subtle 1" w:semiHidden="1" w:unhideWhenUsed="1"/>
+    <w:lsdException w:name="Table Subtle 2" w:semiHidden="1" w:unhideWhenUsed="1"/>
+    <w:lsdException w:name="Table Web 1" w:semiHidden="1" w:unhideWhenUsed="1"/>
+    <w:lsdException w:name="Table Web 2" w:semiHidden="1" w:unhideWhenUsed="1"/>
+    <w:lsdException w:name="Table Web 3" w:semiHidden="1" w:unhideWhenUsed="1"/>
+    <w:lsdException w:name="Balloon Text" w:semiHidden="1" w:unhideWhenUsed="1"/>
+    <w:lsdException w:name="Table Grid" w:uiPriority="39"/>
+    <w:lsdException w:name="Table Theme" w:semiHidden="1" w:unhideWhenUsed="1"/>
+    <w:lsdException w:name="Placeholder Text" w:semiHidden="1"/>
+    <w:lsdException w:name="No Spacing" w:uiPriority="1" w:qFormat="1"/>
+    <w:lsdException w:name="Light Shading" w:uiPriority="60"/>
+    <w:lsdException w:name="Light List" w:uiPriority="61"/>
+    <w:lsdException w:name="Light Grid" w:uiPriority="62"/>
+    <w:lsdException w:name="Medium Shading 1" w:uiPriority="63"/>
+    <w:lsdException w:name="Medium Shading 2" w:uiPriority="64"/>
+    <w:lsdException w:name="Medium List 1" w:uiPriority="65"/>
+    <w:lsdException w:name="Medium List 2" w:uiPriority="66"/>
+    <w:lsdException w:name="Medium Grid 1" w:uiPriority="67"/>
+    <w:lsdException w:name="Medium Grid 2" w:uiPriority="68"/>
+    <w:lsdException w:name="Medium Grid 3" w:uiPriority="69"/>
+    <w:lsdException w:name="Dark List" w:uiPriority="70"/>
+    <w:lsdException w:name="Colorful Shading" w:uiPriority="71"/>
+    <w:lsdException w:name="Colorful List" w:uiPriority="72"/>
+    <w:lsdException w:name="Colorful Grid" w:uiPriority="73"/>
+    <w:lsdException w:name="Light Shading Accent 1" w:uiPriority="60"/>
+    <w:lsdException w:name="Light List Accent 1" w:uiPriority="61"/>
+    <w:lsdException w:name="Light Grid Accent 1" w:uiPriority="62"/>
+    <w:lsdException w:name="Medium Shading 1 Accent 1" w:uiPriority="63"/>
+    <w:lsdException w:name="Medium Shading 2 Accent 1" w:uiPriority="64"/>
+    <w:lsdException w:name="Medium List 1 Accent 1" w:uiPriority="65"/>
+    <w:lsdException w:name="Revision" w:semiHidden="1"/>
+    <w:lsdException w:name="List Paragraph" w:uiPriority="34" w:qFormat="1"/>
+    <w:lsdException w:name="Quote" w:uiPriority="29" w:qFormat="1"/>
+    <w:lsdException w:name="Intense Quote" w:uiPriority="30" w:qFormat="1"/>
+    <w:lsdException w:name="Medium List 2 Accent 1" w:uiPriority="66"/>
+    <w:lsdException w:name="Medium Grid 1 Accent 1" w:uiPriority="67"/>
+    <w:lsdException w:name="Medium Grid 2 Accent 1" w:uiPriority="68"/>
+    <w:lsdException w:name="Medium Grid 3 Accent 1" w:uiPriority="69"/>
+    <w:lsdException w:name="Dark List Accent 1" w:uiPriority="70"/>
+    <w:lsdException w:name="Colorful Shading Accent 1" w:uiPriority="71"/>
+    <w:lsdException w:name="Colorful List Accent 1" w:uiPriority="72"/>
+    <w:lsdException w:name="Colorful Grid Accent 1" w:uiPriority="73"/>
+    <w:lsdException w:name="Light Shading Accent 2" w:uiPriority="60"/>
+    <w:lsdException w:name="Light List Accent 2" w:uiPriority="61"/>
+    <w:lsdException w:name="Light Grid Accent 2" w:uiPriority="62"/>
+    <w:lsdException w:name="Medium Shading 1 Accent 2" w:uiPriority="63"/>
+    <w:lsdException w:name="Medium Shading 2 Accent 2" w:uiPriority="64"/>
+    <w:lsdException w:name="Medium List 1 Accent 2" w:uiPriority="65"/>
+    <w:lsdException w:name="Medium List 2 Accent 2" w:uiPriority="66"/>
+    <w:lsdException w:name="Medium Grid 1 Accent 2" w:uiPriority="67"/>
+    <w:lsdException w:name="Medium Grid 2 Accent 2" w:uiPriority="68"/>
+    <w:lsdException w:name="Medium Grid 3 Accent 2" w:uiPriority="69"/>
+    <w:lsdException w:name="Dark List Accent 2" w:uiPriority="70"/>
+    <w:lsdException w:name="Colorful Shading Accent 2" w:uiPriority="71"/>
+    <w:lsdException w:name="Colorful List Accent 2" w:uiPriority="72"/>
+    <w:lsdException w:name="Colorful Grid Accent 2" w:uiPriority="73"/>
+    <w:lsdException w:name="Light Shading Accent 3" w:uiPriority="60"/>
+    <w:lsdException w:name="Light List Accent 3" w:uiPriority="61"/>
+    <w:lsdException w:name="Light Grid Accent 3" w:uiPriority="62"/>
+    <w:lsdException w:name="Medium Shading 1 Accent 3" w:uiPriority="63"/>
+    <w:lsdException w:name="Medium Shading 2 Accent 3" w:uiPriority="64"/>
+    <w:lsdException w:name="Medium List 1 Accent 3" w:uiPriority="65"/>
+    <w:lsdException w:name="Medium List 2 Accent 3" w:uiPriority="66"/>
+    <w:lsdException w:name="Medium Grid 1 Accent 3" w:uiPriority="67"/>
+    <w:lsdException w:name="Medium Grid 2 Accent 3" w:uiPriority="68"/>
+    <w:lsdException w:name="Medium Grid 3 Accent 3" w:uiPriority="69"/>
+    <w:lsdException w:name="Dark List Accent 3" w:uiPriority="70"/>
+    <w:lsdException w:name="Colorful Shading Accent 3" w:uiPriority="71"/>
+    <w:lsdException w:name="Colorful List Accent 3" w:uiPriority="72"/>
+    <w:lsdException w:name="Colorful Grid Accent 3" w:uiPriority="73"/>
+    <w:lsdException w:name="Light Shading Accent 4" w:uiPriority="60"/>
+    <w:lsdException w:name="Light List Accent 4" w:uiPriority="61"/>
+    <w:lsdException w:name="Light Grid Accent 4" w:uiPriority="62"/>
+    <w:lsdException w:name="Medium Shading 1 Accent 4" w:uiPriority="63"/>
+    <w:lsdException w:name="Medium Shading 2 Accent 4" w:uiPriority="64"/>
+    <w:lsdException w:name="Medium List 1 Accent 4" w:uiPriority="65"/>
+    <w:lsdException w:name="Medium List 2 Accent 4" w:uiPriority="66"/>
+    <w:lsdException w:name="Medium Grid 1 Accent 4" w:uiPriority="67"/>
+    <w:lsdException w:name="Medium Grid 2 Accent 4" w:uiPriority="68"/>
+    <w:lsdException w:name="Medium Grid 3 Accent 4" w:uiPriority="69"/>
+    <w:lsdException w:name="Dark List Accent 4" w:uiPriority="70"/>
+    <w:lsdException w:name="Colorful Shading Accent 4" w:uiPriority="71"/>
+    <w:lsdException w:name="Colorful List Accent 4" w:uiPriority="72"/>
+    <w:lsdException w:name="Colorful Grid Accent 4" w:uiPriority="73"/>
+    <w:lsdException w:name="Light Shading Accent 5" w:uiPriority="60"/>
+    <w:lsdException w:name="Light List Accent 5" w:uiPriority="61"/>
+    <w:lsdException w:name="Light Grid Accent 5" w:uiPriority="62"/>
+    <w:lsdException w:name="Medium Shading 1 Accent 5" w:uiPriority="63"/>
+    <w:lsdException w:name="Medium Shading 2 Accent 5" w:uiPriority="64"/>
+    <w:lsdException w:name="Medium List 1 Accent 5" w:uiPriority="65"/>
+    <w:lsdException w:name="Medium List 2 Accent 5" w:uiPriority="66"/>
+    <w:lsdException w:name="Medium Grid 1 Accent 5" w:uiPriority="67"/>
+    <w:lsdException w:name="Medium Grid 2 Accent 5" w:uiPriority="68"/>
+    <w:lsdException w:name="Medium Grid 3 Accent 5" w:uiPriority="69"/>
+    <w:lsdException w:name="Dark List Accent 5" w:uiPriority="70"/>
+    <w:lsdException w:name="Colorful Shading Accent 5" w:uiPriority="71"/>
+    <w:lsdException w:name="Colorful List Accent 5" w:uiPriority="72"/>
+    <w:lsdException w:name="Colorful Grid Accent 5" w:uiPriority="73"/>
+    <w:lsdException w:name="Light Shading Accent 6" w:uiPriority="60"/>
+    <w:lsdException w:name="Light List Accent 6" w:uiPriority="61"/>
+    <w:lsdException w:name="Light Grid Accent 6" w:uiPriority="62"/>
+    <w:lsdException w:name="Medium Shading 1 Accent 6" w:uiPriority="63"/>
+    <w:lsdException w:name="Medium Shading 2 Accent 6" w:uiPriority="64"/>
+    <w:lsdException w:name="Medium List 1 Accent 6" w:uiPriority="65"/>
+    <w:lsdException w:name="Medium List 2 Accent 6" w:uiPriority="66"/>
+    <w:lsdException w:name="Medium Grid 1 Accent 6" w:uiPriority="67"/>
+    <w:lsdException w:name="Medium Grid 2 Accent 6" w:uiPriority="68"/>
+    <w:lsdException w:name="Medium Grid 3 Accent 6" w:uiPriority="69"/>
+    <w:lsdException w:name="Dark List Accent 6" w:uiPriority="70"/>
+    <w:lsdException w:name="Colorful Shading Accent 6" w:uiPriority="71"/>
+    <w:lsdException w:name="Colorful List Accent 6" w:uiPriority="72"/>
+    <w:lsdException w:name="Colorful Grid Accent 6" w:uiPriority="73"/>
+    <w:lsdException w:name="Subtle Emphasis" w:uiPriority="19" w:qFormat="1"/>
+    <w:lsdException w:name="Intense Emphasis" w:uiPriority="21" w:qFormat="1"/>
+    <w:lsdException w:name="Subtle Reference" w:uiPriority="31" w:qFormat="1"/>
+    <w:lsdException w:name="Intense Reference" w:uiPriority="32" w:qFormat="1"/>
+    <w:lsdException w:name="Book Title" w:uiPriority="33" w:qFormat="1"/>
+    <w:lsdException w:name="Bibliography" w:semiHidden="1" w:uiPriority="37" w:unhideWhenUsed="1"/>
+    <w:lsdException w:name="TOC Heading" w:semiHidden="1" w:uiPriority="39" w:unhideWhenUsed="1" w:qFormat="1"/>
+    <w:lsdException w:name="Plain Table 1" w:uiPriority="41"/>
+    <w:lsdException w:name="Plain Table 2" w:uiPriority="42"/>
+    <w:lsdException w:name="Plain Table 3" w:uiPriority="43"/>
+    <w:lsdException w:name="Plain Table 4" w:uiPriority="44"/>
+    <w:lsdException w:name="Plain Table 5" w:uiPriority="45"/>
+    <w:lsdException w:name="Grid Table Light" w:uiPriority="40"/>
+    <w:lsdException w:name="Grid Table 1 Light" w:uiPriority="46"/>
+    <w:lsdException w:name="Grid Table 2" w:uiPriority="47"/>
+    <w:lsdException w:name="Grid Table 3" w:uiPriority="48"/>
+    <w:lsdException w:name="Grid Table 4" w:uiPriority="49"/>
+    <w:lsdException w:name="Grid Table 5 Dark" w:uiPriority="50"/>
+    <w:lsdException w:name="Grid Table 6 Colorful" w:uiPriority="51"/>
+    <w:lsdException w:name="Grid Table 7 Colorful" w:uiPriority="52"/>
+    <w:lsdException w:name="Grid Table 1 Light Accent 1" w:uiPriority="46"/>
+    <w:lsdException w:name="Grid Table 2 Accent 1" w:uiPriority="47"/>
+    <w:lsdException w:name="Grid Table 3 Accent 1" w:uiPriority="48"/>
+    <w:lsdException w:name="Grid Table 4 Accent 1" w:uiPriority="49"/>
+    <w:lsdException w:name="Grid Table 5 Dark Accent 1" w:uiPriority="50"/>
+    <w:lsdException w:name="Grid Table 6 Colorful Accent 1" w:uiPriority="51"/>
+    <w:lsdException w:name="Grid Table 7 Colorful Accent 1" w:uiPriority="52"/>
+    <w:lsdException w:name="Grid Table 1 Light Accent 2" w:uiPriority="46"/>
+    <w:lsdException w:name="Grid Table 2 Accent 2" w:uiPriority="47"/>
+    <w:lsdException w:name="Grid Table 3 Accent 2" w:uiPriority="48"/>
+    <w:lsdException w:name="Grid Table 4 Accent 2" w:uiPriority="49"/>
+    <w:lsdException w:name="Grid Table 5 Dark Accent 2" w:uiPriority="50"/>
+    <w:lsdException w:name="Grid Table 6 Colorful Accent 2" w:uiPriority="51"/>
+    <w:lsdException w:name="Grid Table 7 Colorful Accent 2" w:uiPriority="52"/>
+    <w:lsdException w:name="Grid Table 1 Light Accent 3" w:uiPriority="46"/>
+    <w:lsdException w:name="Grid Table 2 Accent 3" w:uiPriority="47"/>
+    <w:lsdException w:name="Grid Table 3 Accent 3" w:uiPriority="48"/>
+    <w:lsdException w:name="Grid Table 4 Accent 3" w:uiPriority="49"/>
+    <w:lsdException w:name="Grid Table 5 Dark Accent 3" w:uiPriority="50"/>
+    <w:lsdException w:name="Grid Table 6 Colorful Accent 3" w:uiPriority="51"/>
+    <w:lsdException w:name="Grid Table 7 Colorful Accent 3" w:uiPriority="52"/>
+    <w:lsdException w:name="Grid Table 1 Light Accent 4" w:uiPriority="46"/>
+    <w:lsdException w:name="Grid Table 2 Accent 4" w:uiPriority="47"/>
+    <w:lsdException w:name="Grid Table 3 Accent 4" w:uiPriority="48"/>
+    <w:lsdException w:name="Grid Table 4 Accent 4" w:uiPriority="49"/>
+    <w:lsdException w:name="Grid Table 5 Dark Accent 4" w:uiPriority="50"/>
+    <w:lsdException w:name="Grid Table 6 Colorful Accent 4" w:uiPriority="51"/>
+    <w:lsdException w:name="Grid Table 7 Colorful Accent 4" w:uiPriority="52"/>
+    <w:lsdException w:name="Grid Table 1 Light Accent 5" w:uiPriority="46"/>
+    <w:lsdException w:name="Grid Table 2 Accent 5" w:uiPriority="47"/>
+    <w:lsdException w:name="Grid Table 3 Accent 5" w:uiPriority="48"/>
+    <w:lsdException w:name="Grid Table 4 Accent 5" w:uiPriority="49"/>
+    <w:lsdException w:name="Grid Table 5 Dark Accent 5" w:uiPriority="50"/>
+    <w:lsdException w:name="Grid Table 6 Colorful Accent 5" w:uiPriority="51"/>
+    <w:lsdException w:name="Grid Table 7 Colorful Accent 5" w:uiPriority="52"/>
+    <w:lsdException w:name="Grid Table 1 Light Accent 6" w:uiPriority="46"/>
+    <w:lsdException w:name="Grid Table 2 Accent 6" w:uiPriority="47"/>
+    <w:lsdException w:name="Grid Table 3 Accent 6" w:uiPriority="48"/>
+    <w:lsdException w:name="Grid Table 4 Accent 6" w:uiPriority="49"/>
+    <w:lsdException w:name="Grid Table 5 Dark Accent 6" w:uiPriority="50"/>
+    <w:lsdException w:name="Grid Table 6 Colorful Accent 6" w:uiPriority="51"/>
+    <w:lsdException w:name="Grid Table 7 Colorful Accent 6" w:uiPriority="52"/>
+    <w:lsdException w:name="List Table 1 Light" w:uiPriority="46"/>
+    <w:lsdException w:name="List Table 2" w:uiPriority="47"/>
+    <w:lsdException w:name="List Table 3" w:uiPriority="48"/>
+    <w:lsdException w:name="List Table 4" w:uiPriority="49"/>
+    <w:lsdException w:name="List Table 5 Dark" w:uiPriority="50"/>
+    <w:lsdException w:name="List Table 6 Colorful" w:uiPriority="51"/>
+    <w:lsdException w:name="List Table 7 Colorful" w:uiPriority="52"/>
+    <w:lsdException w:name="List Table 1 Light Accent 1" w:uiPriority="46"/>
+    <w:lsdException w:name="List Table 2 Accent 1" w:uiPriority="47"/>
+    <w:lsdException w:name="List Table 3 Accent 1" w:uiPriority="48"/>
+    <w:lsdException w:name="List Table 4 Accent 1" w:uiPriority="49"/>
+    <w:lsdException w:name="List Table 5 Dark Accent 1" w:uiPriority="50"/>
+    <w:lsdException w:name="List Table 6 Colorful Accent 1" w:uiPriority="51"/>
+    <w:lsdException w:name="List Table 7 Colorful Accent 1" w:uiPriority="52"/>
+    <w:lsdException w:name="List Table 1 Light Accent 2" w:uiPriority="46"/>
+    <w:lsdException w:name="List Table 2 Accent 2" w:uiPriority="47"/>
+    <w:lsdException w:name="List Table 3 Accent 2" w:uiPriority="48"/>
+    <w:lsdException w:name="List Table 4 Accent 2" w:uiPriority="49"/>
+    <w:lsdException w:name="List Table 5 Dark Accent 2" w:uiPriority="50"/>
+    <w:lsdException w:name="List Table 6 Colorful Accent 2" w:uiPriority="51"/>
+    <w:lsdException w:name="List Table 7 Colorful Accent 2" w:uiPriority="52"/>
+    <w:lsdException w:name="List Table 1 Light Accent 3" w:uiPriority="46"/>
+    <w:lsdException w:name="List Table 2 Accent 3" w:uiPriority="47"/>
+    <w:lsdException w:name="List Table 3 Accent 3" w:uiPriority="48"/>
+    <w:lsdException w:name="List Table 4 Accent 3" w:uiPriority="49"/>
+    <w:lsdException w:name="List Table 5 Dark Accent 3" w:uiPriority="50"/>
+    <w:lsdException w:name="List Table 6 Colorful Accent 3" w:uiPriority="51"/>
+    <w:lsdException w:name="List Table 7 Colorful Accent 3" w:uiPriority="52"/>
+    <w:lsdException w:name="List Table 1 Light Accent 4" w:uiPriority="46"/>
+    <w:lsdException w:name="List Table 2 Accent 4" w:uiPriority="47"/>
+    <w:lsdException w:name="List Table 3 Accent 4" w:uiPriority="48"/>
+    <w:lsdException w:name="List Table 4 Accent 4" w:uiPriority="49"/>
+    <w:lsdException w:name="List Table 5 Dark Accent 4" w:uiPriority="50"/>
+    <w:lsdException w:name="List Table 6 Colorful Accent 4" w:uiPriority="51"/>
+    <w:lsdException w:name="List Table 7 Colorful Accent 4" w:uiPriority="52"/>
+    <w:lsdException w:name="List Table 1 Light Accent 5" w:uiPriority="46"/>
+    <w:lsdException w:name="List Table 2 Accent 5" w:uiPriority="47"/>
+    <w:lsdException w:name="List Table 3 Accent 5" w:uiPriority="48"/>
+    <w:lsdException w:name="List Table 4 Accent 5" w:uiPriority="49"/>
+    <w:lsdException w:name="List Table 5 Dark Accent 5" w:uiPriority="50"/>
+    <w:lsdException w:name="List Table 6 Colorful Accent 5" w:uiPriority="51"/>
+    <w:lsdException w:name="List Table 7 Colorful Accent 5" w:uiPriority="52"/>
+    <w:lsdException w:name="List Table 1 Light Accent 6" w:uiPriority="46"/>
+    <w:lsdException w:name="List Table 2 Accent 6" w:uiPriority="47"/>
+    <w:lsdException w:name="List Table 3 Accent 6" w:uiPriority="48"/>
+    <w:lsdException w:name="List Table 4 Accent 6" w:uiPriority="49"/>
+    <w:lsdException w:name="List Table 5 Dark Accent 6" w:uiPriority="50"/>
+    <w:lsdException w:name="List Table 6 Colorful Accent 6" w:uiPriority="51"/>
+    <w:lsdException w:name="List Table 7 Colorful Accent 6" w:uiPriority="52"/>
   </w:latentStyles>
   <w:style w:type="paragraph" w:default="1" w:styleId="Normal">
     <w:name w:val="Normal"/>
@@ -1433,389 +1884,6 @@
   <w:style w:type="character" w:default="1" w:styleId="DefaultParagraphFont">
     <w:name w:val="Default Paragraph Font"/>
     <w:uiPriority w:val="1"/>
-    <w:semiHidden/>
-    <w:unhideWhenUsed/>
-  </w:style>
-  <w:style w:type="table" w:default="1" w:styleId="TableNormal">
-    <w:name w:val="Normal Table"/>
-    <w:uiPriority w:val="99"/>
-    <w:semiHidden/>
-    <w:unhideWhenUsed/>
-    <w:tblPr>
-      <w:tblInd w:w="0" w:type="dxa"/>
-      <w:tblCellMar>
-        <w:top w:w="0" w:type="dxa"/>
-        <w:left w:w="108" w:type="dxa"/>
-        <w:bottom w:w="0" w:type="dxa"/>
-        <w:right w:w="108" w:type="dxa"/>
-      </w:tblCellMar>
-    </w:tblPr>
-  </w:style>
-  <w:style w:type="numbering" w:default="1" w:styleId="NoList">
-    <w:name w:val="No List"/>
-    <w:uiPriority w:val="99"/>
-    <w:semiHidden/>
-    <w:unhideWhenUsed/>
-  </w:style>
-  <w:style w:type="character" w:customStyle="1" w:styleId="Heading1Char">
-    <w:name w:val="Heading 1 Char"/>
-    <w:basedOn w:val="DefaultParagraphFont"/>
-    <w:link w:val="Heading1"/>
-    <w:uiPriority w:val="9"/>
-    <w:rsid w:val="005510C7"/>
-    <w:rPr>
-      <w:rFonts w:asciiTheme="majorHAnsi" w:eastAsiaTheme="majorEastAsia" w:hAnsiTheme="majorHAnsi" w:cstheme="majorBidi"/>
-      <w:color w:val="2E74B5" w:themeColor="accent1" w:themeShade="BF"/>
-      <w:sz w:val="32"/>
-      <w:szCs w:val="32"/>
-    </w:rPr>
-  </w:style>
-  <w:style w:type="paragraph" w:styleId="Title">
-    <w:name w:val="Title"/>
-    <w:basedOn w:val="Normal"/>
-    <w:next w:val="Normal"/>
-    <w:link w:val="TitleChar"/>
-    <w:uiPriority w:val="10"/>
-    <w:qFormat/>
-    <w:rsid w:val="005510C7"/>
-    <w:pPr>
-      <w:spacing w:after="0" w:line="240" w:lineRule="auto"/>
-      <w:contextualSpacing/>
-    </w:pPr>
-    <w:rPr>
-      <w:rFonts w:asciiTheme="majorHAnsi" w:eastAsiaTheme="majorEastAsia" w:hAnsiTheme="majorHAnsi" w:cstheme="majorBidi"/>
-      <w:spacing w:val="-10"/>
-      <w:kern w:val="28"/>
-      <w:sz w:val="56"/>
-      <w:szCs w:val="56"/>
-    </w:rPr>
-  </w:style>
-  <w:style w:type="character" w:customStyle="1" w:styleId="TitleChar">
-    <w:name w:val="Title Char"/>
-    <w:basedOn w:val="DefaultParagraphFont"/>
-    <w:link w:val="Title"/>
-    <w:uiPriority w:val="10"/>
-    <w:rsid w:val="005510C7"/>
-    <w:rPr>
-      <w:rFonts w:asciiTheme="majorHAnsi" w:eastAsiaTheme="majorEastAsia" w:hAnsiTheme="majorHAnsi" w:cstheme="majorBidi"/>
-      <w:spacing w:val="-10"/>
-      <w:kern w:val="28"/>
-      <w:sz w:val="56"/>
-      <w:szCs w:val="56"/>
-    </w:rPr>
-  </w:style>
-  <w:style w:type="table" w:styleId="TableGrid">
-    <w:name w:val="Table Grid"/>
-    <w:basedOn w:val="TableNormal"/>
-    <w:uiPriority w:val="39"/>
-    <w:rsid w:val="00E571A5"/>
-    <w:pPr>
-      <w:spacing w:after="0" w:line="240" w:lineRule="auto"/>
-    </w:pPr>
-    <w:tblPr>
-      <w:tblBorders>
-        <w:top w:val="single" w:sz="4" w:space="0" w:color="auto"/>
-        <w:left w:val="single" w:sz="4" w:space="0" w:color="auto"/>
-        <w:bottom w:val="single" w:sz="4" w:space="0" w:color="auto"/>
-        <w:right w:val="single" w:sz="4" w:space="0" w:color="auto"/>
-        <w:insideH w:val="single" w:sz="4" w:space="0" w:color="auto"/>
-        <w:insideV w:val="single" w:sz="4" w:space="0" w:color="auto"/>
-      </w:tblBorders>
-    </w:tblPr>
-  </w:style>
-  <w:style w:type="paragraph" w:styleId="Caption">
-    <w:name w:val="caption"/>
-    <w:basedOn w:val="Normal"/>
-    <w:next w:val="Normal"/>
-    <w:uiPriority w:val="35"/>
-    <w:unhideWhenUsed/>
-    <w:qFormat/>
-    <w:rsid w:val="009C2DCB"/>
-    <w:pPr>
-      <w:spacing w:after="200" w:line="240" w:lineRule="auto"/>
-    </w:pPr>
-    <w:rPr>
-      <w:i/>
-      <w:iCs/>
-      <w:color w:val="44546A" w:themeColor="text2"/>
-      <w:sz w:val="18"/>
-      <w:szCs w:val="18"/>
-    </w:rPr>
-  </w:style>
-  <w:style w:type="paragraph" w:styleId="ListParagraph">
-    <w:name w:val="List Paragraph"/>
-    <w:basedOn w:val="Normal"/>
-    <w:uiPriority w:val="34"/>
-    <w:qFormat/>
-    <w:rsid w:val="00CB242F"/>
-    <w:pPr>
-      <w:ind w:left="720"/>
-      <w:contextualSpacing/>
-    </w:pPr>
-  </w:style>
-  <w:style w:type="paragraph" w:styleId="BalloonText">
-    <w:name w:val="Balloon Text"/>
-    <w:basedOn w:val="Normal"/>
-    <w:link w:val="BalloonTextChar"/>
-    <w:uiPriority w:val="99"/>
-    <w:semiHidden/>
-    <w:unhideWhenUsed/>
-    <w:rsid w:val="00A55D68"/>
-    <w:pPr>
-      <w:spacing w:after="0" w:line="240" w:lineRule="auto"/>
-    </w:pPr>
-    <w:rPr>
-      <w:rFonts w:ascii="Tahoma" w:hAnsi="Tahoma" w:cs="Tahoma"/>
-      <w:sz w:val="16"/>
-      <w:szCs w:val="16"/>
-    </w:rPr>
-  </w:style>
-  <w:style w:type="character" w:customStyle="1" w:styleId="BalloonTextChar">
-    <w:name w:val="Balloon Text Char"/>
-    <w:basedOn w:val="DefaultParagraphFont"/>
-    <w:link w:val="BalloonText"/>
-    <w:uiPriority w:val="99"/>
-    <w:semiHidden/>
-    <w:rsid w:val="00A55D68"/>
-    <w:rPr>
-      <w:rFonts w:ascii="Tahoma" w:hAnsi="Tahoma" w:cs="Tahoma"/>
-      <w:sz w:val="16"/>
-      <w:szCs w:val="16"/>
-    </w:rPr>
-  </w:style>
-  <w:style w:type="paragraph" w:styleId="Header">
-    <w:name w:val="header"/>
-    <w:basedOn w:val="Normal"/>
-    <w:link w:val="HeaderChar"/>
-    <w:uiPriority w:val="99"/>
-    <w:unhideWhenUsed/>
-    <w:rsid w:val="006D57BC"/>
-    <w:pPr>
-      <w:tabs>
-        <w:tab w:val="center" w:pos="4680"/>
-        <w:tab w:val="right" w:pos="9360"/>
-      </w:tabs>
-      <w:spacing w:after="0" w:line="240" w:lineRule="auto"/>
-    </w:pPr>
-  </w:style>
-  <w:style w:type="character" w:customStyle="1" w:styleId="HeaderChar">
-    <w:name w:val="Header Char"/>
-    <w:basedOn w:val="DefaultParagraphFont"/>
-    <w:link w:val="Header"/>
-    <w:uiPriority w:val="99"/>
-    <w:rsid w:val="006D57BC"/>
-  </w:style>
-  <w:style w:type="paragraph" w:styleId="Footer">
-    <w:name w:val="footer"/>
-    <w:basedOn w:val="Normal"/>
-    <w:link w:val="FooterChar"/>
-    <w:uiPriority w:val="99"/>
-    <w:unhideWhenUsed/>
-    <w:rsid w:val="006D57BC"/>
-    <w:pPr>
-      <w:tabs>
-        <w:tab w:val="center" w:pos="4680"/>
-        <w:tab w:val="right" w:pos="9360"/>
-      </w:tabs>
-      <w:spacing w:after="0" w:line="240" w:lineRule="auto"/>
-    </w:pPr>
-  </w:style>
-  <w:style w:type="character" w:customStyle="1" w:styleId="FooterChar">
-    <w:name w:val="Footer Char"/>
-    <w:basedOn w:val="DefaultParagraphFont"/>
-    <w:link w:val="Footer"/>
-    <w:uiPriority w:val="99"/>
-    <w:rsid w:val="006D57BC"/>
-  </w:style>
-</w:styles>
-</file>
-
-<file path=word/stylesWithEffects.xml><?xml version="1.0" encoding="utf-8"?>
-<w:styles xmlns:wpc="http://schemas.microsoft.com/office/word/2010/wordprocessingCanvas" xmlns:mc="http://schemas.openxmlformats.org/markup-compatibility/2006" xmlns:o="urn:schemas-microsoft-com:office:office" xmlns:r="http://schemas.openxmlformats.org/officeDocument/2006/relationships" xmlns:m="http://schemas.openxmlformats.org/officeDocument/2006/math" xmlns:v="urn:schemas-microsoft-com:vml" xmlns:wp14="http://schemas.microsoft.com/office/word/2010/wordprocessingDrawing" xmlns:wp="http://schemas.openxmlformats.org/drawingml/2006/wordprocessingDrawing" xmlns:w10="urn:schemas-microsoft-com:office:word" xmlns:w="http://schemas.openxmlformats.org/wordprocessingml/2006/main" xmlns:w14="http://schemas.microsoft.com/office/word/2010/wordml" xmlns:wpg="http://schemas.microsoft.com/office/word/2010/wordprocessingGroup" xmlns:wpi="http://schemas.microsoft.com/office/word/2010/wordprocessingInk" xmlns:wne="http://schemas.microsoft.com/office/word/2006/wordml" xmlns:wps="http://schemas.microsoft.com/office/word/2010/wordprocessingShape" mc:Ignorable="w14 wp14">
-  <w:docDefaults>
-    <w:rPrDefault>
-      <w:rPr>
-        <w:rFonts w:asciiTheme="minorHAnsi" w:eastAsiaTheme="minorHAnsi" w:hAnsiTheme="minorHAnsi" w:cstheme="minorBidi"/>
-        <w:sz w:val="22"/>
-        <w:szCs w:val="22"/>
-        <w:lang w:val="en-US" w:eastAsia="en-US" w:bidi="ar-SA"/>
-      </w:rPr>
-    </w:rPrDefault>
-    <w:pPrDefault>
-      <w:pPr>
-        <w:spacing w:after="160" w:line="259" w:lineRule="auto"/>
-      </w:pPr>
-    </w:pPrDefault>
-  </w:docDefaults>
-  <w:latentStyles w:defLockedState="0" w:defUIPriority="99" w:defSemiHidden="1" w:defUnhideWhenUsed="1" w:defQFormat="0" w:count="267">
-    <w:lsdException w:name="Normal" w:semiHidden="0" w:uiPriority="0" w:unhideWhenUsed="0" w:qFormat="1"/>
-    <w:lsdException w:name="heading 1" w:semiHidden="0" w:uiPriority="9" w:unhideWhenUsed="0" w:qFormat="1"/>
-    <w:lsdException w:name="heading 2" w:uiPriority="9" w:qFormat="1"/>
-    <w:lsdException w:name="heading 3" w:uiPriority="9" w:qFormat="1"/>
-    <w:lsdException w:name="heading 4" w:uiPriority="9" w:qFormat="1"/>
-    <w:lsdException w:name="heading 5" w:uiPriority="9" w:qFormat="1"/>
-    <w:lsdException w:name="heading 6" w:uiPriority="9" w:qFormat="1"/>
-    <w:lsdException w:name="heading 7" w:uiPriority="9" w:qFormat="1"/>
-    <w:lsdException w:name="heading 8" w:uiPriority="9" w:qFormat="1"/>
-    <w:lsdException w:name="heading 9" w:uiPriority="9" w:qFormat="1"/>
-    <w:lsdException w:name="toc 1" w:uiPriority="39"/>
-    <w:lsdException w:name="toc 2" w:uiPriority="39"/>
-    <w:lsdException w:name="toc 3" w:uiPriority="39"/>
-    <w:lsdException w:name="toc 4" w:uiPriority="39"/>
-    <w:lsdException w:name="toc 5" w:uiPriority="39"/>
-    <w:lsdException w:name="toc 6" w:uiPriority="39"/>
-    <w:lsdException w:name="toc 7" w:uiPriority="39"/>
-    <w:lsdException w:name="toc 8" w:uiPriority="39"/>
-    <w:lsdException w:name="toc 9" w:uiPriority="39"/>
-    <w:lsdException w:name="caption" w:uiPriority="35" w:qFormat="1"/>
-    <w:lsdException w:name="Title" w:semiHidden="0" w:uiPriority="10" w:unhideWhenUsed="0" w:qFormat="1"/>
-    <w:lsdException w:name="Default Paragraph Font" w:uiPriority="1"/>
-    <w:lsdException w:name="Subtitle" w:semiHidden="0" w:uiPriority="11" w:unhideWhenUsed="0" w:qFormat="1"/>
-    <w:lsdException w:name="Strong" w:semiHidden="0" w:uiPriority="22" w:unhideWhenUsed="0" w:qFormat="1"/>
-    <w:lsdException w:name="Emphasis" w:semiHidden="0" w:uiPriority="20" w:unhideWhenUsed="0" w:qFormat="1"/>
-    <w:lsdException w:name="Table Grid" w:semiHidden="0" w:uiPriority="39" w:unhideWhenUsed="0"/>
-    <w:lsdException w:name="Placeholder Text" w:unhideWhenUsed="0"/>
-    <w:lsdException w:name="No Spacing" w:semiHidden="0" w:uiPriority="1" w:unhideWhenUsed="0" w:qFormat="1"/>
-    <w:lsdException w:name="Light Shading" w:semiHidden="0" w:uiPriority="60" w:unhideWhenUsed="0"/>
-    <w:lsdException w:name="Light List" w:semiHidden="0" w:uiPriority="61" w:unhideWhenUsed="0"/>
-    <w:lsdException w:name="Light Grid" w:semiHidden="0" w:uiPriority="62" w:unhideWhenUsed="0"/>
-    <w:lsdException w:name="Medium Shading 1" w:semiHidden="0" w:uiPriority="63" w:unhideWhenUsed="0"/>
-    <w:lsdException w:name="Medium Shading 2" w:semiHidden="0" w:uiPriority="64" w:unhideWhenUsed="0"/>
-    <w:lsdException w:name="Medium List 1" w:semiHidden="0" w:uiPriority="65" w:unhideWhenUsed="0"/>
-    <w:lsdException w:name="Medium List 2" w:semiHidden="0" w:uiPriority="66" w:unhideWhenUsed="0"/>
-    <w:lsdException w:name="Medium Grid 1" w:semiHidden="0" w:uiPriority="67" w:unhideWhenUsed="0"/>
-    <w:lsdException w:name="Medium Grid 2" w:semiHidden="0" w:uiPriority="68" w:unhideWhenUsed="0"/>
-    <w:lsdException w:name="Medium Grid 3" w:semiHidden="0" w:uiPriority="69" w:unhideWhenUsed="0"/>
-    <w:lsdException w:name="Dark List" w:semiHidden="0" w:uiPriority="70" w:unhideWhenUsed="0"/>
-    <w:lsdException w:name="Colorful Shading" w:semiHidden="0" w:uiPriority="71" w:unhideWhenUsed="0"/>
-    <w:lsdException w:name="Colorful List" w:semiHidden="0" w:uiPriority="72" w:unhideWhenUsed="0"/>
-    <w:lsdException w:name="Colorful Grid" w:semiHidden="0" w:uiPriority="73" w:unhideWhenUsed="0"/>
-    <w:lsdException w:name="Light Shading Accent 1" w:semiHidden="0" w:uiPriority="60" w:unhideWhenUsed="0"/>
-    <w:lsdException w:name="Light List Accent 1" w:semiHidden="0" w:uiPriority="61" w:unhideWhenUsed="0"/>
-    <w:lsdException w:name="Light Grid Accent 1" w:semiHidden="0" w:uiPriority="62" w:unhideWhenUsed="0"/>
-    <w:lsdException w:name="Medium Shading 1 Accent 1" w:semiHidden="0" w:uiPriority="63" w:unhideWhenUsed="0"/>
-    <w:lsdException w:name="Medium Shading 2 Accent 1" w:semiHidden="0" w:uiPriority="64" w:unhideWhenUsed="0"/>
-    <w:lsdException w:name="Medium List 1 Accent 1" w:semiHidden="0" w:uiPriority="65" w:unhideWhenUsed="0"/>
-    <w:lsdException w:name="Revision" w:unhideWhenUsed="0"/>
-    <w:lsdException w:name="List Paragraph" w:semiHidden="0" w:uiPriority="34" w:unhideWhenUsed="0" w:qFormat="1"/>
-    <w:lsdException w:name="Quote" w:semiHidden="0" w:uiPriority="29" w:unhideWhenUsed="0" w:qFormat="1"/>
-    <w:lsdException w:name="Intense Quote" w:semiHidden="0" w:uiPriority="30" w:unhideWhenUsed="0" w:qFormat="1"/>
-    <w:lsdException w:name="Medium List 2 Accent 1" w:semiHidden="0" w:uiPriority="66" w:unhideWhenUsed="0"/>
-    <w:lsdException w:name="Medium Grid 1 Accent 1" w:semiHidden="0" w:uiPriority="67" w:unhideWhenUsed="0"/>
-    <w:lsdException w:name="Medium Grid 2 Accent 1" w:semiHidden="0" w:uiPriority="68" w:unhideWhenUsed="0"/>
-    <w:lsdException w:name="Medium Grid 3 Accent 1" w:semiHidden="0" w:uiPriority="69" w:unhideWhenUsed="0"/>
-    <w:lsdException w:name="Dark List Accent 1" w:semiHidden="0" w:uiPriority="70" w:unhideWhenUsed="0"/>
-    <w:lsdException w:name="Colorful Shading Accent 1" w:semiHidden="0" w:uiPriority="71" w:unhideWhenUsed="0"/>
-    <w:lsdException w:name="Colorful List Accent 1" w:semiHidden="0" w:uiPriority="72" w:unhideWhenUsed="0"/>
-    <w:lsdException w:name="Colorful Grid Accent 1" w:semiHidden="0" w:uiPriority="73" w:unhideWhenUsed="0"/>
-    <w:lsdException w:name="Light Shading Accent 2" w:semiHidden="0" w:uiPriority="60" w:unhideWhenUsed="0"/>
-    <w:lsdException w:name="Light List Accent 2" w:semiHidden="0" w:uiPriority="61" w:unhideWhenUsed="0"/>
-    <w:lsdException w:name="Light Grid Accent 2" w:semiHidden="0" w:uiPriority="62" w:unhideWhenUsed="0"/>
-    <w:lsdException w:name="Medium Shading 1 Accent 2" w:semiHidden="0" w:uiPriority="63" w:unhideWhenUsed="0"/>
-    <w:lsdException w:name="Medium Shading 2 Accent 2" w:semiHidden="0" w:uiPriority="64" w:unhideWhenUsed="0"/>
-    <w:lsdException w:name="Medium List 1 Accent 2" w:semiHidden="0" w:uiPriority="65" w:unhideWhenUsed="0"/>
-    <w:lsdException w:name="Medium List 2 Accent 2" w:semiHidden="0" w:uiPriority="66" w:unhideWhenUsed="0"/>
-    <w:lsdException w:name="Medium Grid 1 Accent 2" w:semiHidden="0" w:uiPriority="67" w:unhideWhenUsed="0"/>
-    <w:lsdException w:name="Medium Grid 2 Accent 2" w:semiHidden="0" w:uiPriority="68" w:unhideWhenUsed="0"/>
-    <w:lsdException w:name="Medium Grid 3 Accent 2" w:semiHidden="0" w:uiPriority="69" w:unhideWhenUsed="0"/>
-    <w:lsdException w:name="Dark List Accent 2" w:semiHidden="0" w:uiPriority="70" w:unhideWhenUsed="0"/>
-    <w:lsdException w:name="Colorful Shading Accent 2" w:semiHidden="0" w:uiPriority="71" w:unhideWhenUsed="0"/>
-    <w:lsdException w:name="Colorful List Accent 2" w:semiHidden="0" w:uiPriority="72" w:unhideWhenUsed="0"/>
-    <w:lsdException w:name="Colorful Grid Accent 2" w:semiHidden="0" w:uiPriority="73" w:unhideWhenUsed="0"/>
-    <w:lsdException w:name="Light Shading Accent 3" w:semiHidden="0" w:uiPriority="60" w:unhideWhenUsed="0"/>
-    <w:lsdException w:name="Light List Accent 3" w:semiHidden="0" w:uiPriority="61" w:unhideWhenUsed="0"/>
-    <w:lsdException w:name="Light Grid Accent 3" w:semiHidden="0" w:uiPriority="62" w:unhideWhenUsed="0"/>
-    <w:lsdException w:name="Medium Shading 1 Accent 3" w:semiHidden="0" w:uiPriority="63" w:unhideWhenUsed="0"/>
-    <w:lsdException w:name="Medium Shading 2 Accent 3" w:semiHidden="0" w:uiPriority="64" w:unhideWhenUsed="0"/>
-    <w:lsdException w:name="Medium List 1 Accent 3" w:semiHidden="0" w:uiPriority="65" w:unhideWhenUsed="0"/>
-    <w:lsdException w:name="Medium List 2 Accent 3" w:semiHidden="0" w:uiPriority="66" w:unhideWhenUsed="0"/>
-    <w:lsdException w:name="Medium Grid 1 Accent 3" w:semiHidden="0" w:uiPriority="67" w:unhideWhenUsed="0"/>
-    <w:lsdException w:name="Medium Grid 2 Accent 3" w:semiHidden="0" w:uiPriority="68" w:unhideWhenUsed="0"/>
-    <w:lsdException w:name="Medium Grid 3 Accent 3" w:semiHidden="0" w:uiPriority="69" w:unhideWhenUsed="0"/>
-    <w:lsdException w:name="Dark List Accent 3" w:semiHidden="0" w:uiPriority="70" w:unhideWhenUsed="0"/>
-    <w:lsdException w:name="Colorful Shading Accent 3" w:semiHidden="0" w:uiPriority="71" w:unhideWhenUsed="0"/>
-    <w:lsdException w:name="Colorful List Accent 3" w:semiHidden="0" w:uiPriority="72" w:unhideWhenUsed="0"/>
-    <w:lsdException w:name="Colorful Grid Accent 3" w:semiHidden="0" w:uiPriority="73" w:unhideWhenUsed="0"/>
-    <w:lsdException w:name="Light Shading Accent 4" w:semiHidden="0" w:uiPriority="60" w:unhideWhenUsed="0"/>
-    <w:lsdException w:name="Light List Accent 4" w:semiHidden="0" w:uiPriority="61" w:unhideWhenUsed="0"/>
-    <w:lsdException w:name="Light Grid Accent 4" w:semiHidden="0" w:uiPriority="62" w:unhideWhenUsed="0"/>
-    <w:lsdException w:name="Medium Shading 1 Accent 4" w:semiHidden="0" w:uiPriority="63" w:unhideWhenUsed="0"/>
-    <w:lsdException w:name="Medium Shading 2 Accent 4" w:semiHidden="0" w:uiPriority="64" w:unhideWhenUsed="0"/>
-    <w:lsdException w:name="Medium List 1 Accent 4" w:semiHidden="0" w:uiPriority="65" w:unhideWhenUsed="0"/>
-    <w:lsdException w:name="Medium List 2 Accent 4" w:semiHidden="0" w:uiPriority="66" w:unhideWhenUsed="0"/>
-    <w:lsdException w:name="Medium Grid 1 Accent 4" w:semiHidden="0" w:uiPriority="67" w:unhideWhenUsed="0"/>
-    <w:lsdException w:name="Medium Grid 2 Accent 4" w:semiHidden="0" w:uiPriority="68" w:unhideWhenUsed="0"/>
-    <w:lsdException w:name="Medium Grid 3 Accent 4" w:semiHidden="0" w:uiPriority="69" w:unhideWhenUsed="0"/>
-    <w:lsdException w:name="Dark List Accent 4" w:semiHidden="0" w:uiPriority="70" w:unhideWhenUsed="0"/>
-    <w:lsdException w:name="Colorful Shading Accent 4" w:semiHidden="0" w:uiPriority="71" w:unhideWhenUsed="0"/>
-    <w:lsdException w:name="Colorful List Accent 4" w:semiHidden="0" w:uiPriority="72" w:unhideWhenUsed="0"/>
-    <w:lsdException w:name="Colorful Grid Accent 4" w:semiHidden="0" w:uiPriority="73" w:unhideWhenUsed="0"/>
-    <w:lsdException w:name="Light Shading Accent 5" w:semiHidden="0" w:uiPriority="60" w:unhideWhenUsed="0"/>
-    <w:lsdException w:name="Light List Accent 5" w:semiHidden="0" w:uiPriority="61" w:unhideWhenUsed="0"/>
-    <w:lsdException w:name="Light Grid Accent 5" w:semiHidden="0" w:uiPriority="62" w:unhideWhenUsed="0"/>
-    <w:lsdException w:name="Medium Shading 1 Accent 5" w:semiHidden="0" w:uiPriority="63" w:unhideWhenUsed="0"/>
-    <w:lsdException w:name="Medium Shading 2 Accent 5" w:semiHidden="0" w:uiPriority="64" w:unhideWhenUsed="0"/>
-    <w:lsdException w:name="Medium List 1 Accent 5" w:semiHidden="0" w:uiPriority="65" w:unhideWhenUsed="0"/>
-    <w:lsdException w:name="Medium List 2 Accent 5" w:semiHidden="0" w:uiPriority="66" w:unhideWhenUsed="0"/>
-    <w:lsdException w:name="Medium Grid 1 Accent 5" w:semiHidden="0" w:uiPriority="67" w:unhideWhenUsed="0"/>
-    <w:lsdException w:name="Medium Grid 2 Accent 5" w:semiHidden="0" w:uiPriority="68" w:unhideWhenUsed="0"/>
-    <w:lsdException w:name="Medium Grid 3 Accent 5" w:semiHidden="0" w:uiPriority="69" w:unhideWhenUsed="0"/>
-    <w:lsdException w:name="Dark List Accent 5" w:semiHidden="0" w:uiPriority="70" w:unhideWhenUsed="0"/>
-    <w:lsdException w:name="Colorful Shading Accent 5" w:semiHidden="0" w:uiPriority="71" w:unhideWhenUsed="0"/>
-    <w:lsdException w:name="Colorful List Accent 5" w:semiHidden="0" w:uiPriority="72" w:unhideWhenUsed="0"/>
-    <w:lsdException w:name="Colorful Grid Accent 5" w:semiHidden="0" w:uiPriority="73" w:unhideWhenUsed="0"/>
-    <w:lsdException w:name="Light Shading Accent 6" w:semiHidden="0" w:uiPriority="60" w:unhideWhenUsed="0"/>
-    <w:lsdException w:name="Light List Accent 6" w:semiHidden="0" w:uiPriority="61" w:unhideWhenUsed="0"/>
-    <w:lsdException w:name="Light Grid Accent 6" w:semiHidden="0" w:uiPriority="62" w:unhideWhenUsed="0"/>
-    <w:lsdException w:name="Medium Shading 1 Accent 6" w:semiHidden="0" w:uiPriority="63" w:unhideWhenUsed="0"/>
-    <w:lsdException w:name="Medium Shading 2 Accent 6" w:semiHidden="0" w:uiPriority="64" w:unhideWhenUsed="0"/>
-    <w:lsdException w:name="Medium List 1 Accent 6" w:semiHidden="0" w:uiPriority="65" w:unhideWhenUsed="0"/>
-    <w:lsdException w:name="Medium List 2 Accent 6" w:semiHidden="0" w:uiPriority="66" w:unhideWhenUsed="0"/>
-    <w:lsdException w:name="Medium Grid 1 Accent 6" w:semiHidden="0" w:uiPriority="67" w:unhideWhenUsed="0"/>
-    <w:lsdException w:name="Medium Grid 2 Accent 6" w:semiHidden="0" w:uiPriority="68" w:unhideWhenUsed="0"/>
-    <w:lsdException w:name="Medium Grid 3 Accent 6" w:semiHidden="0" w:uiPriority="69" w:unhideWhenUsed="0"/>
-    <w:lsdException w:name="Dark List Accent 6" w:semiHidden="0" w:uiPriority="70" w:unhideWhenUsed="0"/>
-    <w:lsdException w:name="Colorful Shading Accent 6" w:semiHidden="0" w:uiPriority="71" w:unhideWhenUsed="0"/>
-    <w:lsdException w:name="Colorful List Accent 6" w:semiHidden="0" w:uiPriority="72" w:unhideWhenUsed="0"/>
-    <w:lsdException w:name="Colorful Grid Accent 6" w:semiHidden="0" w:uiPriority="73" w:unhideWhenUsed="0"/>
-    <w:lsdException w:name="Subtle Emphasis" w:semiHidden="0" w:uiPriority="19" w:unhideWhenUsed="0" w:qFormat="1"/>
-    <w:lsdException w:name="Intense Emphasis" w:semiHidden="0" w:uiPriority="21" w:unhideWhenUsed="0" w:qFormat="1"/>
-    <w:lsdException w:name="Subtle Reference" w:semiHidden="0" w:uiPriority="31" w:unhideWhenUsed="0" w:qFormat="1"/>
-    <w:lsdException w:name="Intense Reference" w:semiHidden="0" w:uiPriority="32" w:unhideWhenUsed="0" w:qFormat="1"/>
-    <w:lsdException w:name="Book Title" w:semiHidden="0" w:uiPriority="33" w:unhideWhenUsed="0" w:qFormat="1"/>
-    <w:lsdException w:name="Bibliography" w:uiPriority="37"/>
-    <w:lsdException w:name="TOC Heading" w:uiPriority="39" w:qFormat="1"/>
-  </w:latentStyles>
-  <w:style w:type="paragraph" w:default="1" w:styleId="Normal">
-    <w:name w:val="Normal"/>
-    <w:qFormat/>
-    <w:rsid w:val="000F088F"/>
-  </w:style>
-  <w:style w:type="paragraph" w:styleId="Heading1">
-    <w:name w:val="heading 1"/>
-    <w:basedOn w:val="Normal"/>
-    <w:next w:val="Normal"/>
-    <w:link w:val="Heading1Char"/>
-    <w:uiPriority w:val="9"/>
-    <w:qFormat/>
-    <w:rsid w:val="005510C7"/>
-    <w:pPr>
-      <w:keepNext/>
-      <w:keepLines/>
-      <w:spacing w:before="240" w:after="0"/>
-      <w:outlineLvl w:val="0"/>
-    </w:pPr>
-    <w:rPr>
-      <w:rFonts w:asciiTheme="majorHAnsi" w:eastAsiaTheme="majorEastAsia" w:hAnsiTheme="majorHAnsi" w:cstheme="majorBidi"/>
-      <w:color w:val="2E74B5" w:themeColor="accent1" w:themeShade="BF"/>
-      <w:sz w:val="32"/>
-      <w:szCs w:val="32"/>
-    </w:rPr>
-  </w:style>
-  <w:style w:type="character" w:default="1" w:styleId="DefaultParagraphFont">
-    <w:name w:val="Default Paragraph Font"/>
-    <w:uiPriority w:val="1"/>
-    <w:semiHidden/>
     <w:unhideWhenUsed/>
   </w:style>
   <w:style w:type="table" w:default="1" w:styleId="TableNormal">
@@ -2267,7 +2335,7 @@
   <a:extraClrSchemeLst/>
   <a:extLst>
     <a:ext uri="{05A4C25C-085E-4340-85A3-A5531E510DB2}">
-      <thm15:themeFamily xmlns:thm15="http://schemas.microsoft.com/office/thememl/2012/main" xmlns="" name="Office Theme" id="{62F939B6-93AF-4DB8-9C6B-D6C7DFDC589F}" vid="{4A3C46E8-61CC-4603-A589-7422A47A8E4A}"/>
+      <thm15:themeFamily xmlns:thm15="http://schemas.microsoft.com/office/thememl/2012/main" name="Office Theme" id="{62F939B6-93AF-4DB8-9C6B-D6C7DFDC589F}" vid="{4A3C46E8-61CC-4603-A589-7422A47A8E4A}"/>
     </a:ext>
   </a:extLst>
 </a:theme>
